--- a/实验1-8完整资料/实验1_软件需求分析/需求规格说明书修订版.docx
+++ b/实验1-8完整资料/实验1_软件需求分析/需求规格说明书修订版.docx
@@ -34,6 +34,8 @@
         </w:rPr>
         <w:t>软件需求规格说明书</w:t>
       </w:r>
+      <w:bookmarkStart w:id="0" w:name="_GoBack"/>
+      <w:bookmarkEnd w:id="0"/>
     </w:p>
     <w:p>
       <w:pPr>
@@ -54,11 +56,11 @@
         <w:textAlignment w:val="auto"/>
         <w:rPr>
           <w:sz w:val="44"/>
-          <w:rPrChange w:id="0" w:author="PENGFEI ZHAN" w:date="2016-04-08T15:58:00Z">
+          <w:rPrChange w:id="1" w:author="PENGFEI ZHAN" w:date="2016-04-08T15:58:00Z">
             <w:rPr/>
           </w:rPrChange>
         </w:rPr>
-        <w:pPrChange w:id="1" w:author="PENGFEI ZHAN" w:date="2016-04-08T15:59:00Z">
+        <w:pPrChange w:id="2" w:author="PENGFEI ZHAN" w:date="2016-04-08T15:59:00Z">
           <w:pPr>
             <w:widowControl/>
             <w:adjustRightInd/>
@@ -68,7 +70,7 @@
           </w:pPr>
         </w:pPrChange>
       </w:pPr>
-      <w:del w:id="2" w:author="PENGFEI ZHAN" w:date="2016-04-08T15:59:00Z">
+      <w:del w:id="3" w:author="PENGFEI ZHAN" w:date="2016-04-08T15:59:00Z">
         <w:r>
           <w:rPr>
             <w:rFonts w:hint="eastAsia"/>
@@ -78,13 +80,13 @@
           <w:delText>—</w:delText>
         </w:r>
       </w:del>
-      <w:ins w:id="3" w:author="PENGFEI ZHAN" w:date="2016-04-08T15:58:00Z">
+      <w:ins w:id="4" w:author="PENGFEI ZHAN" w:date="2016-04-08T15:58:00Z">
         <w:r>
           <w:rPr>
             <w:rFonts w:hint="eastAsia"/>
             <w:sz w:val="44"/>
             <w:szCs w:val="44"/>
-            <w:rPrChange w:id="4" w:author="PENGFEI ZHAN" w:date="2016-04-08T15:58:00Z">
+            <w:rPrChange w:id="5" w:author="PENGFEI ZHAN" w:date="2016-04-08T15:58:00Z">
               <w:rPr>
                 <w:rFonts w:hint="eastAsia"/>
                 <w:sz w:val="24"/>
@@ -97,7 +99,7 @@
           <w:rPr>
             <w:sz w:val="44"/>
             <w:szCs w:val="44"/>
-            <w:rPrChange w:id="5" w:author="PENGFEI ZHAN" w:date="2016-04-08T15:58:00Z">
+            <w:rPrChange w:id="6" w:author="PENGFEI ZHAN" w:date="2016-04-08T15:58:00Z">
               <w:rPr>
                 <w:sz w:val="24"/>
               </w:rPr>
@@ -110,7 +112,7 @@
             <w:rFonts w:hint="eastAsia"/>
             <w:sz w:val="44"/>
             <w:szCs w:val="44"/>
-            <w:rPrChange w:id="6" w:author="PENGFEI ZHAN" w:date="2016-04-08T15:58:00Z">
+            <w:rPrChange w:id="7" w:author="PENGFEI ZHAN" w:date="2016-04-08T15:58:00Z">
               <w:rPr>
                 <w:rFonts w:hint="eastAsia"/>
                 <w:sz w:val="24"/>
@@ -120,7 +122,7 @@
           <w:t>的</w:t>
         </w:r>
       </w:ins>
-      <w:ins w:id="7" w:author="PENGFEI ZHAN" w:date="2016-04-08T15:59:00Z">
+      <w:ins w:id="8" w:author="PENGFEI ZHAN" w:date="2016-04-08T15:59:00Z">
         <w:r>
           <w:rPr>
             <w:rFonts w:hint="eastAsia"/>
@@ -131,12 +133,12 @@
         </w:r>
       </w:ins>
       <w:proofErr w:type="spellStart"/>
-      <w:ins w:id="8" w:author="PENGFEI ZHAN" w:date="2016-04-08T15:58:00Z">
+      <w:ins w:id="9" w:author="PENGFEI ZHAN" w:date="2016-04-08T15:58:00Z">
         <w:r>
           <w:rPr>
             <w:sz w:val="44"/>
             <w:szCs w:val="44"/>
-            <w:rPrChange w:id="9" w:author="PENGFEI ZHAN" w:date="2016-04-08T15:58:00Z">
+            <w:rPrChange w:id="10" w:author="PENGFEI ZHAN" w:date="2016-04-08T15:58:00Z">
               <w:rPr>
                 <w:sz w:val="24"/>
               </w:rPr>
@@ -150,7 +152,7 @@
             <w:rFonts w:hint="eastAsia"/>
             <w:sz w:val="44"/>
             <w:szCs w:val="44"/>
-            <w:rPrChange w:id="10" w:author="PENGFEI ZHAN" w:date="2016-04-08T15:58:00Z">
+            <w:rPrChange w:id="11" w:author="PENGFEI ZHAN" w:date="2016-04-08T15:58:00Z">
               <w:rPr>
                 <w:rFonts w:hint="eastAsia"/>
                 <w:sz w:val="24"/>
@@ -160,7 +162,7 @@
           <w:t>文件信息读</w:t>
         </w:r>
       </w:ins>
-      <w:ins w:id="11" w:author="ACT-LKR" w:date="2016-05-11T11:11:00Z">
+      <w:ins w:id="12" w:author="ACT-LKR" w:date="2016-05-11T11:11:00Z">
         <w:r>
           <w:rPr>
             <w:rFonts w:hint="eastAsia"/>
@@ -170,7 +172,6 @@
           <w:t>写</w:t>
         </w:r>
       </w:ins>
-      <w:commentRangeStart w:id="12"/>
       <w:ins w:id="13" w:author="PENGFEI ZHAN" w:date="2016-04-08T15:58:00Z">
         <w:del w:id="14" w:author="ACT-LKR" w:date="2016-05-11T11:10:00Z">
           <w:r>
@@ -188,147 +189,110 @@
             <w:delText>取</w:delText>
           </w:r>
         </w:del>
-      </w:ins>
-      <w:commentRangeEnd w:id="12"/>
-      <w:r>
-        <w:rPr>
-          <w:rStyle w:val="ac"/>
-        </w:rPr>
-        <w:commentReference w:id="12"/>
-      </w:r>
-      <w:ins w:id="16" w:author="PENGFEI ZHAN" w:date="2016-04-08T15:58:00Z">
         <w:r>
           <w:rPr>
             <w:rFonts w:hint="eastAsia"/>
             <w:sz w:val="44"/>
             <w:szCs w:val="44"/>
+            <w:rPrChange w:id="16" w:author="PENGFEI ZHAN" w:date="2016-04-08T15:58:00Z">
+              <w:rPr>
+                <w:rFonts w:hint="eastAsia"/>
+                <w:sz w:val="24"/>
+              </w:rPr>
+            </w:rPrChange>
+          </w:rPr>
+          <w:t>的</w:t>
+        </w:r>
+        <w:r>
+          <w:rPr>
+            <w:sz w:val="44"/>
+            <w:szCs w:val="44"/>
             <w:rPrChange w:id="17" w:author="PENGFEI ZHAN" w:date="2016-04-08T15:58:00Z">
               <w:rPr>
-                <w:rFonts w:hint="eastAsia"/>
                 <w:sz w:val="24"/>
               </w:rPr>
             </w:rPrChange>
           </w:rPr>
-          <w:t>的</w:t>
-        </w:r>
-        <w:r>
-          <w:rPr>
+          <w:t>JAVA</w:t>
+        </w:r>
+        <w:r>
+          <w:rPr>
+            <w:rFonts w:hint="eastAsia"/>
             <w:sz w:val="44"/>
             <w:szCs w:val="44"/>
             <w:rPrChange w:id="18" w:author="PENGFEI ZHAN" w:date="2016-04-08T15:58:00Z">
               <w:rPr>
+                <w:rFonts w:hint="eastAsia"/>
                 <w:sz w:val="24"/>
               </w:rPr>
             </w:rPrChange>
           </w:rPr>
-          <w:t>JAVA</w:t>
-        </w:r>
+          <w:t>桌面应用</w:t>
+        </w:r>
+      </w:ins>
+      <w:ins w:id="19" w:author="PENGFEI ZHAN" w:date="2016-04-08T15:59:00Z">
         <w:r>
           <w:rPr>
             <w:rFonts w:hint="eastAsia"/>
             <w:sz w:val="44"/>
             <w:szCs w:val="44"/>
-            <w:rPrChange w:id="19" w:author="PENGFEI ZHAN" w:date="2016-04-08T15:58:00Z">
-              <w:rPr>
-                <w:rFonts w:hint="eastAsia"/>
-                <w:sz w:val="24"/>
-              </w:rPr>
-            </w:rPrChange>
-          </w:rPr>
-          <w:t>桌面应用</w:t>
+          </w:rPr>
+          <w:t>——</w:t>
         </w:r>
       </w:ins>
-      <w:ins w:id="20" w:author="PENGFEI ZHAN" w:date="2016-04-08T15:59:00Z">
-        <w:r>
-          <w:rPr>
-            <w:rFonts w:hint="eastAsia"/>
+      <w:ins w:id="20" w:author="PENGFEI ZHAN" w:date="2016-04-08T15:58:00Z">
+        <w:r>
+          <w:rPr>
             <w:sz w:val="44"/>
             <w:szCs w:val="44"/>
-          </w:rPr>
-          <w:t>——</w:t>
+            <w:rPrChange w:id="21" w:author="PENGFEI ZHAN" w:date="2016-04-08T15:58:00Z">
+              <w:rPr>
+                <w:sz w:val="24"/>
+              </w:rPr>
+            </w:rPrChange>
+          </w:rPr>
+          <w:t>Mini Projec</w:t>
+        </w:r>
+        <w:r>
+          <w:rPr>
+            <w:sz w:val="44"/>
+            <w:rPrChange w:id="22" w:author="PENGFEI ZHAN" w:date="2016-04-08T15:58:00Z">
+              <w:rPr>
+                <w:sz w:val="24"/>
+              </w:rPr>
+            </w:rPrChange>
+          </w:rPr>
+          <w:t>t</w:t>
         </w:r>
       </w:ins>
-      <w:commentRangeStart w:id="21"/>
-      <w:ins w:id="22" w:author="PENGFEI ZHAN" w:date="2016-04-08T15:58:00Z">
+      <w:del w:id="23" w:author="PENGFEI ZHAN" w:date="2016-04-08T15:58:00Z">
         <w:r>
           <w:rPr>
             <w:sz w:val="44"/>
             <w:szCs w:val="44"/>
-            <w:rPrChange w:id="23" w:author="PENGFEI ZHAN" w:date="2016-04-08T15:58:00Z">
-              <w:rPr>
-                <w:sz w:val="24"/>
-              </w:rPr>
-            </w:rPrChange>
-          </w:rPr>
-          <w:t>Mini Projec</w:t>
-        </w:r>
-        <w:r>
-          <w:rPr>
-            <w:sz w:val="44"/>
-            <w:rPrChange w:id="24" w:author="PENGFEI ZHAN" w:date="2016-04-08T15:58:00Z">
-              <w:rPr>
-                <w:sz w:val="24"/>
-              </w:rPr>
-            </w:rPrChange>
-          </w:rPr>
-          <w:t>t</w:t>
-        </w:r>
-        <w:commentRangeEnd w:id="21"/>
-        <w:r>
-          <w:rPr>
-            <w:rStyle w:val="ac"/>
-            <w:sz w:val="44"/>
-            <w:rPrChange w:id="25" w:author="PENGFEI ZHAN" w:date="2016-04-08T15:58:00Z">
-              <w:rPr>
-                <w:rStyle w:val="ac"/>
-              </w:rPr>
-            </w:rPrChange>
-          </w:rPr>
-          <w:commentReference w:id="21"/>
-        </w:r>
-      </w:ins>
-      <w:del w:id="26" w:author="PENGFEI ZHAN" w:date="2016-04-08T15:58:00Z">
+          </w:rPr>
+          <w:delText>基于</w:delText>
+        </w:r>
         <w:r>
           <w:rPr>
             <w:sz w:val="44"/>
             <w:szCs w:val="44"/>
           </w:rPr>
-          <w:delText>基于</w:delText>
+          <w:delText>*.mpp</w:delText>
         </w:r>
         <w:r>
           <w:rPr>
             <w:sz w:val="44"/>
             <w:szCs w:val="44"/>
           </w:rPr>
-          <w:delText>*.mpp</w:delText>
+          <w:delText>文件的</w:delText>
         </w:r>
         <w:r>
           <w:rPr>
             <w:sz w:val="44"/>
             <w:szCs w:val="44"/>
           </w:rPr>
-          <w:delText>文件的</w:delText>
-        </w:r>
-        <w:commentRangeStart w:id="27"/>
-        <w:r>
-          <w:rPr>
-            <w:sz w:val="44"/>
-            <w:szCs w:val="44"/>
-          </w:rPr>
           <w:delText>Mini Project</w:delText>
-        </w:r>
-        <w:commentRangeEnd w:id="27"/>
-        <w:r>
-          <w:rPr>
-            <w:rStyle w:val="ac"/>
-            <w:sz w:val="44"/>
-            <w:rPrChange w:id="28" w:author="PENGFEI ZHAN" w:date="2016-04-08T15:58:00Z">
-              <w:rPr>
-                <w:rStyle w:val="ac"/>
-              </w:rPr>
-            </w:rPrChange>
-          </w:rPr>
-          <w:commentReference w:id="27"/>
         </w:r>
         <w:r>
           <w:rPr>
@@ -1046,7 +1010,7 @@
             <w:pPr>
               <w:pStyle w:val="a5"/>
             </w:pPr>
-            <w:ins w:id="29" w:author="PENGFEI ZHAN" w:date="2016-04-08T16:01:00Z">
+            <w:ins w:id="24" w:author="PENGFEI ZHAN" w:date="2016-04-08T16:01:00Z">
               <w:r>
                 <w:rPr>
                   <w:rFonts w:hint="eastAsia"/>
@@ -1070,7 +1034,7 @@
             <w:pPr>
               <w:pStyle w:val="a5"/>
             </w:pPr>
-            <w:ins w:id="30" w:author="PENGFEI ZHAN" w:date="2016-04-08T16:04:00Z">
+            <w:ins w:id="25" w:author="PENGFEI ZHAN" w:date="2016-04-08T16:04:00Z">
               <w:r>
                 <w:rPr>
                   <w:rFonts w:hint="eastAsia"/>
@@ -1094,10 +1058,10 @@
             <w:pPr>
               <w:pStyle w:val="a8"/>
               <w:rPr>
-                <w:ins w:id="31" w:author="PENGFEI ZHAN" w:date="2016-04-08T16:02:00Z"/>
-              </w:rPr>
-            </w:pPr>
-            <w:ins w:id="32" w:author="PENGFEI ZHAN" w:date="2016-04-08T16:02:00Z">
+                <w:ins w:id="26" w:author="PENGFEI ZHAN" w:date="2016-04-08T16:02:00Z"/>
+              </w:rPr>
+            </w:pPr>
+            <w:ins w:id="27" w:author="PENGFEI ZHAN" w:date="2016-04-08T16:02:00Z">
               <w:r>
                 <w:rPr>
                   <w:rFonts w:hint="eastAsia"/>
@@ -1116,10 +1080,10 @@
             <w:pPr>
               <w:pStyle w:val="a8"/>
               <w:rPr>
-                <w:ins w:id="33" w:author="PENGFEI ZHAN" w:date="2016-04-08T16:02:00Z"/>
-              </w:rPr>
-            </w:pPr>
-            <w:ins w:id="34" w:author="PENGFEI ZHAN" w:date="2016-04-08T16:02:00Z">
+                <w:ins w:id="28" w:author="PENGFEI ZHAN" w:date="2016-04-08T16:02:00Z"/>
+              </w:rPr>
+            </w:pPr>
+            <w:ins w:id="29" w:author="PENGFEI ZHAN" w:date="2016-04-08T16:02:00Z">
               <w:r>
                 <w:rPr>
                   <w:rFonts w:hint="eastAsia"/>
@@ -1144,10 +1108,10 @@
             <w:pPr>
               <w:pStyle w:val="a8"/>
               <w:rPr>
-                <w:ins w:id="35" w:author="PENGFEI ZHAN" w:date="2016-04-08T16:03:00Z"/>
-              </w:rPr>
-            </w:pPr>
-            <w:ins w:id="36" w:author="PENGFEI ZHAN" w:date="2016-04-08T16:02:00Z">
+                <w:ins w:id="30" w:author="PENGFEI ZHAN" w:date="2016-04-08T16:03:00Z"/>
+              </w:rPr>
+            </w:pPr>
+            <w:ins w:id="31" w:author="PENGFEI ZHAN" w:date="2016-04-08T16:02:00Z">
               <w:r>
                 <w:rPr>
                   <w:rFonts w:hint="eastAsia"/>
@@ -1161,7 +1125,7 @@
                 <w:t>产品</w:t>
               </w:r>
             </w:ins>
-            <w:ins w:id="37" w:author="PENGFEI ZHAN" w:date="2016-04-08T16:03:00Z">
+            <w:ins w:id="32" w:author="PENGFEI ZHAN" w:date="2016-04-08T16:03:00Z">
               <w:r>
                 <w:rPr>
                   <w:rFonts w:hint="eastAsia"/>
@@ -1169,7 +1133,7 @@
                 <w:t>信息</w:t>
               </w:r>
             </w:ins>
-            <w:ins w:id="38" w:author="PENGFEI ZHAN" w:date="2016-04-08T16:02:00Z">
+            <w:ins w:id="33" w:author="PENGFEI ZHAN" w:date="2016-04-08T16:02:00Z">
               <w:r>
                 <w:rPr>
                   <w:rFonts w:hint="eastAsia"/>
@@ -1182,10 +1146,10 @@
             <w:pPr>
               <w:pStyle w:val="a8"/>
               <w:rPr>
-                <w:ins w:id="39" w:author="PENGFEI ZHAN" w:date="2016-04-08T16:12:00Z"/>
-              </w:rPr>
-            </w:pPr>
-            <w:ins w:id="40" w:author="PENGFEI ZHAN" w:date="2016-04-08T16:03:00Z">
+                <w:ins w:id="34" w:author="PENGFEI ZHAN" w:date="2016-04-08T16:12:00Z"/>
+              </w:rPr>
+            </w:pPr>
+            <w:ins w:id="35" w:author="PENGFEI ZHAN" w:date="2016-04-08T16:03:00Z">
               <w:r>
                 <w:rPr>
                   <w:rFonts w:hint="eastAsia"/>
@@ -1204,10 +1168,10 @@
             <w:pPr>
               <w:pStyle w:val="a8"/>
               <w:rPr>
-                <w:ins w:id="41" w:author="PENGFEI ZHAN" w:date="2016-04-08T16:02:00Z"/>
-              </w:rPr>
-            </w:pPr>
-            <w:ins w:id="42" w:author="PENGFEI ZHAN" w:date="2016-04-08T16:12:00Z">
+                <w:ins w:id="36" w:author="PENGFEI ZHAN" w:date="2016-04-08T16:02:00Z"/>
+              </w:rPr>
+            </w:pPr>
+            <w:ins w:id="37" w:author="PENGFEI ZHAN" w:date="2016-04-08T16:12:00Z">
               <w:r>
                 <w:rPr>
                   <w:rFonts w:hint="eastAsia"/>
@@ -1232,7 +1196,7 @@
             <w:pPr>
               <w:pStyle w:val="a8"/>
             </w:pPr>
-            <w:ins w:id="43" w:author="PENGFEI ZHAN" w:date="2016-04-08T16:03:00Z">
+            <w:ins w:id="38" w:author="PENGFEI ZHAN" w:date="2016-04-08T16:03:00Z">
               <w:r>
                 <w:rPr>
                   <w:rFonts w:hint="eastAsia"/>
@@ -1246,7 +1210,7 @@
                 <w:t>用例说明</w:t>
               </w:r>
             </w:ins>
-            <w:ins w:id="44" w:author="PENGFEI ZHAN" w:date="2016-04-08T16:13:00Z">
+            <w:ins w:id="39" w:author="PENGFEI ZHAN" w:date="2016-04-08T16:13:00Z">
               <w:r>
                 <w:rPr>
                   <w:rFonts w:hint="eastAsia"/>
@@ -1270,10 +1234,10 @@
             <w:pPr>
               <w:pStyle w:val="a8"/>
               <w:rPr>
-                <w:ins w:id="45" w:author="PENGFEI ZHAN" w:date="2016-04-08T16:13:00Z"/>
-              </w:rPr>
-            </w:pPr>
-            <w:ins w:id="46" w:author="PENGFEI ZHAN" w:date="2016-04-08T16:02:00Z">
+                <w:ins w:id="40" w:author="PENGFEI ZHAN" w:date="2016-04-08T16:13:00Z"/>
+              </w:rPr>
+            </w:pPr>
+            <w:ins w:id="41" w:author="PENGFEI ZHAN" w:date="2016-04-08T16:02:00Z">
               <w:r>
                 <w:rPr>
                   <w:rFonts w:hint="eastAsia"/>
@@ -1307,10 +1271,10 @@
             <w:pPr>
               <w:pStyle w:val="a8"/>
               <w:rPr>
-                <w:ins w:id="47" w:author="PENGFEI ZHAN" w:date="2016-04-08T16:13:00Z"/>
-              </w:rPr>
-            </w:pPr>
-            <w:ins w:id="48" w:author="PENGFEI ZHAN" w:date="2016-04-08T16:13:00Z">
+                <w:ins w:id="42" w:author="PENGFEI ZHAN" w:date="2016-04-08T16:13:00Z"/>
+              </w:rPr>
+            </w:pPr>
+            <w:ins w:id="43" w:author="PENGFEI ZHAN" w:date="2016-04-08T16:13:00Z">
               <w:r>
                 <w:rPr>
                   <w:rFonts w:hint="eastAsia"/>
@@ -1355,7 +1319,7 @@
             <w:pPr>
               <w:pStyle w:val="a8"/>
             </w:pPr>
-            <w:ins w:id="49" w:author="PENGFEI ZHAN" w:date="2016-04-08T16:13:00Z">
+            <w:ins w:id="44" w:author="PENGFEI ZHAN" w:date="2016-04-08T16:13:00Z">
               <w:r>
                 <w:rPr>
                   <w:rFonts w:hint="eastAsia"/>
@@ -1379,7 +1343,7 @@
             <w:pPr>
               <w:pStyle w:val="a5"/>
             </w:pPr>
-            <w:ins w:id="50" w:author="PENGFEI ZHAN" w:date="2016-04-08T16:02:00Z">
+            <w:ins w:id="45" w:author="PENGFEI ZHAN" w:date="2016-04-08T16:02:00Z">
               <w:r>
                 <w:t>詹鹏飞</w:t>
               </w:r>
@@ -1406,7 +1370,7 @@
             <w:pPr>
               <w:pStyle w:val="a5"/>
             </w:pPr>
-            <w:ins w:id="51" w:author="ACT-LKR" w:date="2016-04-12T19:00:00Z">
+            <w:ins w:id="46" w:author="ACT-LKR" w:date="2016-04-12T19:00:00Z">
               <w:r>
                 <w:rPr>
                   <w:rFonts w:hint="eastAsia"/>
@@ -1430,7 +1394,7 @@
             <w:pPr>
               <w:pStyle w:val="a5"/>
             </w:pPr>
-            <w:ins w:id="52" w:author="ACT-LKR" w:date="2016-04-12T19:00:00Z">
+            <w:ins w:id="47" w:author="ACT-LKR" w:date="2016-04-12T19:00:00Z">
               <w:r>
                 <w:rPr>
                   <w:rFonts w:hint="eastAsia"/>
@@ -1454,7 +1418,7 @@
             <w:pPr>
               <w:pStyle w:val="a8"/>
             </w:pPr>
-            <w:ins w:id="53" w:author="ACT-LKR" w:date="2016-04-12T19:00:00Z">
+            <w:ins w:id="48" w:author="ACT-LKR" w:date="2016-04-12T19:00:00Z">
               <w:r>
                 <w:rPr>
                   <w:rFonts w:hint="eastAsia"/>
@@ -1491,7 +1455,7 @@
                 <w:numId w:val="0"/>
               </w:numPr>
             </w:pPr>
-            <w:ins w:id="54" w:author="ACT-LKR" w:date="2016-04-12T19:01:00Z">
+            <w:ins w:id="49" w:author="ACT-LKR" w:date="2016-04-12T19:01:00Z">
               <w:r>
                 <w:rPr>
                   <w:rFonts w:hint="eastAsia"/>
@@ -1518,7 +1482,7 @@
             <w:pPr>
               <w:pStyle w:val="a5"/>
             </w:pPr>
-            <w:ins w:id="55" w:author="ACT-LKR" w:date="2016-04-12T19:01:00Z">
+            <w:ins w:id="50" w:author="ACT-LKR" w:date="2016-04-12T19:01:00Z">
               <w:r>
                 <w:rPr>
                   <w:rFonts w:hint="eastAsia"/>
@@ -1548,7 +1512,7 @@
             <w:pPr>
               <w:pStyle w:val="a5"/>
             </w:pPr>
-            <w:ins w:id="56" w:author="ACT-LKR" w:date="2016-05-03T15:37:00Z">
+            <w:ins w:id="51" w:author="ACT-LKR" w:date="2016-05-03T15:37:00Z">
               <w:r>
                 <w:rPr>
                   <w:rFonts w:hint="eastAsia"/>
@@ -1572,7 +1536,7 @@
             <w:pPr>
               <w:pStyle w:val="a5"/>
             </w:pPr>
-            <w:ins w:id="57" w:author="ACT-LKR" w:date="2016-05-03T15:38:00Z">
+            <w:ins w:id="52" w:author="ACT-LKR" w:date="2016-05-03T15:38:00Z">
               <w:r>
                 <w:rPr>
                   <w:rFonts w:hint="eastAsia"/>
@@ -1596,10 +1560,10 @@
             <w:pPr>
               <w:pStyle w:val="a8"/>
               <w:rPr>
-                <w:ins w:id="58" w:author="ACT-LKR" w:date="2016-05-03T15:38:00Z"/>
-              </w:rPr>
-            </w:pPr>
-            <w:ins w:id="59" w:author="ACT-LKR" w:date="2016-05-03T15:38:00Z">
+                <w:ins w:id="53" w:author="ACT-LKR" w:date="2016-05-03T15:38:00Z"/>
+              </w:rPr>
+            </w:pPr>
+            <w:ins w:id="54" w:author="ACT-LKR" w:date="2016-05-03T15:38:00Z">
               <w:r>
                 <w:rPr>
                   <w:rFonts w:hint="eastAsia"/>
@@ -1618,7 +1582,7 @@
             <w:pPr>
               <w:pStyle w:val="a8"/>
             </w:pPr>
-            <w:ins w:id="60" w:author="ACT-LKR" w:date="2016-05-03T15:38:00Z">
+            <w:ins w:id="55" w:author="ACT-LKR" w:date="2016-05-03T15:38:00Z">
               <w:r>
                 <w:rPr>
                   <w:rFonts w:hint="eastAsia"/>
@@ -1652,10 +1616,10 @@
                 <w:numId w:val="0"/>
               </w:numPr>
               <w:rPr>
-                <w:ins w:id="61" w:author="ACT-LKR" w:date="2016-05-03T15:39:00Z"/>
-              </w:rPr>
-            </w:pPr>
-            <w:ins w:id="62" w:author="ACT-LKR" w:date="2016-05-03T15:39:00Z">
+                <w:ins w:id="56" w:author="ACT-LKR" w:date="2016-05-03T15:39:00Z"/>
+              </w:rPr>
+            </w:pPr>
+            <w:ins w:id="57" w:author="ACT-LKR" w:date="2016-05-03T15:39:00Z">
               <w:r>
                 <w:rPr>
                   <w:rFonts w:hint="eastAsia"/>
@@ -1675,7 +1639,7 @@
                 <w:numId w:val="0"/>
               </w:numPr>
             </w:pPr>
-            <w:ins w:id="63" w:author="ACT-LKR" w:date="2016-05-03T15:39:00Z">
+            <w:ins w:id="58" w:author="ACT-LKR" w:date="2016-05-03T15:39:00Z">
               <w:r>
                 <w:rPr>
                   <w:rFonts w:hint="eastAsia"/>
@@ -1712,7 +1676,7 @@
                 <w:t>的</w:t>
               </w:r>
             </w:ins>
-            <w:ins w:id="64" w:author="ACT-LKR" w:date="2016-05-03T15:40:00Z">
+            <w:ins w:id="59" w:author="ACT-LKR" w:date="2016-05-03T15:40:00Z">
               <w:r>
                 <w:rPr>
                   <w:rFonts w:hint="eastAsia"/>
@@ -1736,7 +1700,7 @@
             <w:pPr>
               <w:pStyle w:val="a5"/>
             </w:pPr>
-            <w:ins w:id="65" w:author="ACT-LKR" w:date="2016-05-03T15:40:00Z">
+            <w:ins w:id="60" w:author="ACT-LKR" w:date="2016-05-03T15:40:00Z">
               <w:r>
                 <w:rPr>
                   <w:rFonts w:hint="eastAsia"/>
@@ -1766,7 +1730,7 @@
             <w:pPr>
               <w:pStyle w:val="a5"/>
             </w:pPr>
-            <w:ins w:id="66" w:author="ACT-LKR" w:date="2016-05-26T11:21:00Z">
+            <w:ins w:id="61" w:author="ACT-LKR" w:date="2016-05-26T11:21:00Z">
               <w:r>
                 <w:t>2016.5.26</w:t>
               </w:r>
@@ -1787,7 +1751,7 @@
             <w:pPr>
               <w:pStyle w:val="a5"/>
             </w:pPr>
-            <w:ins w:id="67" w:author="ACT-LKR" w:date="2016-05-26T11:21:00Z">
+            <w:ins w:id="62" w:author="ACT-LKR" w:date="2016-05-26T11:21:00Z">
               <w:r>
                 <w:t>6.0</w:t>
               </w:r>
@@ -1808,10 +1772,10 @@
             <w:pPr>
               <w:pStyle w:val="a8"/>
               <w:rPr>
-                <w:ins w:id="68" w:author="ACT-LKR" w:date="2016-05-26T11:22:00Z"/>
-              </w:rPr>
-            </w:pPr>
-            <w:ins w:id="69" w:author="ACT-LKR" w:date="2016-05-26T11:22:00Z">
+                <w:ins w:id="63" w:author="ACT-LKR" w:date="2016-05-26T11:22:00Z"/>
+              </w:rPr>
+            </w:pPr>
+            <w:ins w:id="64" w:author="ACT-LKR" w:date="2016-05-26T11:22:00Z">
               <w:r>
                 <w:t xml:space="preserve">3.1 </w:t>
               </w:r>
@@ -1827,7 +1791,7 @@
             <w:pPr>
               <w:pStyle w:val="a8"/>
             </w:pPr>
-            <w:ins w:id="70" w:author="ACT-LKR" w:date="2016-05-26T11:22:00Z">
+            <w:ins w:id="65" w:author="ACT-LKR" w:date="2016-05-26T11:22:00Z">
               <w:r>
                 <w:t xml:space="preserve">3.2 </w:t>
               </w:r>
@@ -1858,10 +1822,10 @@
                 <w:numId w:val="0"/>
               </w:numPr>
               <w:rPr>
-                <w:ins w:id="71" w:author="ACT-LKR" w:date="2016-05-26T11:22:00Z"/>
-              </w:rPr>
-            </w:pPr>
-            <w:ins w:id="72" w:author="ACT-LKR" w:date="2016-05-26T11:22:00Z">
+                <w:ins w:id="66" w:author="ACT-LKR" w:date="2016-05-26T11:22:00Z"/>
+              </w:rPr>
+            </w:pPr>
+            <w:ins w:id="67" w:author="ACT-LKR" w:date="2016-05-26T11:22:00Z">
               <w:r>
                 <w:rPr>
                   <w:rFonts w:hint="eastAsia"/>
@@ -1878,10 +1842,10 @@
                 <w:numId w:val="0"/>
               </w:numPr>
               <w:rPr>
-                <w:ins w:id="73" w:author="ACT-LKR" w:date="2016-05-26T11:24:00Z"/>
-              </w:rPr>
-            </w:pPr>
-            <w:ins w:id="74" w:author="ACT-LKR" w:date="2016-05-26T11:22:00Z">
+                <w:ins w:id="68" w:author="ACT-LKR" w:date="2016-05-26T11:24:00Z"/>
+              </w:rPr>
+            </w:pPr>
+            <w:ins w:id="69" w:author="ACT-LKR" w:date="2016-05-26T11:22:00Z">
               <w:r>
                 <w:rPr>
                   <w:rFonts w:hint="eastAsia"/>
@@ -1889,7 +1853,7 @@
                 <w:t>删除了</w:t>
               </w:r>
             </w:ins>
-            <w:ins w:id="75" w:author="ACT-LKR" w:date="2016-05-26T11:23:00Z">
+            <w:ins w:id="70" w:author="ACT-LKR" w:date="2016-05-26T11:23:00Z">
               <w:r>
                 <w:rPr>
                   <w:rFonts w:hint="eastAsia"/>
@@ -1897,7 +1861,7 @@
                 <w:t>用例“修改任务模式”、“</w:t>
               </w:r>
             </w:ins>
-            <w:ins w:id="76" w:author="ACT-LKR" w:date="2016-05-26T11:24:00Z">
+            <w:ins w:id="71" w:author="ACT-LKR" w:date="2016-05-26T11:24:00Z">
               <w:r>
                 <w:rPr>
                   <w:rFonts w:hint="eastAsia"/>
@@ -1905,7 +1869,7 @@
                 <w:t>设置提醒时间</w:t>
               </w:r>
             </w:ins>
-            <w:ins w:id="77" w:author="ACT-LKR" w:date="2016-05-26T11:23:00Z">
+            <w:ins w:id="72" w:author="ACT-LKR" w:date="2016-05-26T11:23:00Z">
               <w:r>
                 <w:rPr>
                   <w:rFonts w:hint="eastAsia"/>
@@ -1922,10 +1886,10 @@
                 <w:numId w:val="0"/>
               </w:numPr>
               <w:rPr>
-                <w:ins w:id="78" w:author="ACT-LKR" w:date="2016-05-26T11:24:00Z"/>
-              </w:rPr>
-            </w:pPr>
-            <w:ins w:id="79" w:author="ACT-LKR" w:date="2016-05-26T11:24:00Z">
+                <w:ins w:id="73" w:author="ACT-LKR" w:date="2016-05-26T11:24:00Z"/>
+              </w:rPr>
+            </w:pPr>
+            <w:ins w:id="74" w:author="ACT-LKR" w:date="2016-05-26T11:24:00Z">
               <w:r>
                 <w:t>增加了用例</w:t>
               </w:r>
@@ -1945,7 +1909,7 @@
                 <w:numId w:val="0"/>
               </w:numPr>
             </w:pPr>
-            <w:ins w:id="80" w:author="ACT-LKR" w:date="2016-05-26T11:24:00Z">
+            <w:ins w:id="75" w:author="ACT-LKR" w:date="2016-05-26T11:24:00Z">
               <w:r>
                 <w:t>修改了用例</w:t>
               </w:r>
@@ -1972,7 +1936,7 @@
             <w:pPr>
               <w:pStyle w:val="a5"/>
             </w:pPr>
-            <w:ins w:id="81" w:author="ACT-LKR" w:date="2016-05-26T11:24:00Z">
+            <w:ins w:id="76" w:author="ACT-LKR" w:date="2016-05-26T11:24:00Z">
               <w:r>
                 <w:t>刘克瑞</w:t>
               </w:r>
@@ -3920,7 +3884,7 @@
       <w:r>
         <w:br w:type="page"/>
       </w:r>
-      <w:bookmarkStart w:id="82" w:name="_Toc446516691"/>
+      <w:bookmarkStart w:id="77" w:name="_Toc446516691"/>
       <w:r>
         <w:rPr>
           <w:rFonts w:hint="eastAsia"/>
@@ -3934,14 +3898,14 @@
         </w:rPr>
         <w:t>引言</w:t>
       </w:r>
-      <w:bookmarkEnd w:id="82"/>
+      <w:bookmarkEnd w:id="77"/>
     </w:p>
     <w:p>
       <w:pPr>
         <w:pStyle w:val="2"/>
         <w:spacing w:before="120" w:afterLines="50" w:after="156" w:line="360" w:lineRule="auto"/>
       </w:pPr>
-      <w:bookmarkStart w:id="83" w:name="_Toc446516692"/>
+      <w:bookmarkStart w:id="78" w:name="_Toc446516692"/>
       <w:r>
         <w:rPr>
           <w:rFonts w:hint="eastAsia"/>
@@ -3954,7 +3918,7 @@
         </w:rPr>
         <w:t>编写目的</w:t>
       </w:r>
-      <w:bookmarkEnd w:id="83"/>
+      <w:bookmarkEnd w:id="78"/>
     </w:p>
     <w:p>
       <w:pPr>
@@ -3976,7 +3940,7 @@
         <w:pStyle w:val="2"/>
         <w:spacing w:before="120" w:afterLines="50" w:after="156" w:line="360" w:lineRule="auto"/>
       </w:pPr>
-      <w:bookmarkStart w:id="84" w:name="_Toc446516693"/>
+      <w:bookmarkStart w:id="79" w:name="_Toc446516693"/>
       <w:r>
         <w:rPr>
           <w:rFonts w:hint="eastAsia"/>
@@ -3989,7 +3953,7 @@
         </w:rPr>
         <w:t>软件需求分析理论</w:t>
       </w:r>
-      <w:bookmarkEnd w:id="84"/>
+      <w:bookmarkEnd w:id="79"/>
     </w:p>
     <w:p>
       <w:pPr>
@@ -4035,8 +3999,7 @@
         </w:rPr>
         <w:t>）是</w:t>
       </w:r>
-      <w:commentRangeStart w:id="85"/>
-      <w:del w:id="86" w:author="PENGFEI ZHAN" w:date="2016-04-08T15:32:00Z">
+      <w:del w:id="80" w:author="PENGFEI ZHAN" w:date="2016-04-08T15:32:00Z">
         <w:r>
           <w:rPr>
             <w:rFonts w:hint="eastAsia"/>
@@ -4045,7 +4008,7 @@
           <w:delText>研究用户需求得到的东西</w:delText>
         </w:r>
       </w:del>
-      <w:ins w:id="87" w:author="PENGFEI ZHAN" w:date="2016-04-08T15:32:00Z">
+      <w:ins w:id="81" w:author="PENGFEI ZHAN" w:date="2016-04-08T15:32:00Z">
         <w:r>
           <w:rPr>
             <w:rFonts w:hint="eastAsia"/>
@@ -4054,7 +4017,7 @@
           <w:t>对用户想要实现的</w:t>
         </w:r>
       </w:ins>
-      <w:ins w:id="88" w:author="PENGFEI ZHAN" w:date="2016-04-08T15:33:00Z">
+      <w:ins w:id="82" w:author="PENGFEI ZHAN" w:date="2016-04-08T15:33:00Z">
         <w:r>
           <w:rPr>
             <w:rFonts w:hint="eastAsia"/>
@@ -4063,7 +4026,7 @@
           <w:t>功能进行</w:t>
         </w:r>
       </w:ins>
-      <w:ins w:id="89" w:author="PENGFEI ZHAN" w:date="2016-04-08T15:34:00Z">
+      <w:ins w:id="83" w:author="PENGFEI ZHAN" w:date="2016-04-08T15:34:00Z">
         <w:r>
           <w:rPr>
             <w:rFonts w:hint="eastAsia"/>
@@ -4079,7 +4042,7 @@
         </w:rPr>
         <w:t>，</w:t>
       </w:r>
-      <w:del w:id="90" w:author="PENGFEI ZHAN" w:date="2016-04-08T15:38:00Z">
+      <w:del w:id="84" w:author="PENGFEI ZHAN" w:date="2016-04-08T15:38:00Z">
         <w:r>
           <w:rPr>
             <w:rFonts w:hint="eastAsia"/>
@@ -4095,7 +4058,7 @@
         </w:rPr>
         <w:t>理解用户</w:t>
       </w:r>
-      <w:del w:id="91" w:author="PENGFEI ZHAN" w:date="2016-04-08T15:36:00Z">
+      <w:del w:id="85" w:author="PENGFEI ZHAN" w:date="2016-04-08T15:36:00Z">
         <w:r>
           <w:rPr>
             <w:rFonts w:hint="eastAsia"/>
@@ -4104,7 +4067,7 @@
           <w:delText>对软件需求的完整功能</w:delText>
         </w:r>
       </w:del>
-      <w:ins w:id="92" w:author="PENGFEI ZHAN" w:date="2016-04-08T15:36:00Z">
+      <w:ins w:id="86" w:author="PENGFEI ZHAN" w:date="2016-04-08T15:36:00Z">
         <w:r>
           <w:rPr>
             <w:rFonts w:hint="eastAsia"/>
@@ -4120,7 +4083,7 @@
         </w:rPr>
         <w:t>，</w:t>
       </w:r>
-      <w:del w:id="93" w:author="PENGFEI ZHAN" w:date="2016-04-08T15:37:00Z">
+      <w:del w:id="87" w:author="PENGFEI ZHAN" w:date="2016-04-08T15:37:00Z">
         <w:r>
           <w:rPr>
             <w:rFonts w:hint="eastAsia"/>
@@ -4129,7 +4092,7 @@
           <w:delText>确认用户软件功能需求，建立可确认的、可验证</w:delText>
         </w:r>
       </w:del>
-      <w:ins w:id="94" w:author="PENGFEI ZHAN" w:date="2016-04-08T15:37:00Z">
+      <w:ins w:id="88" w:author="PENGFEI ZHAN" w:date="2016-04-08T15:37:00Z">
         <w:r>
           <w:rPr>
             <w:rFonts w:hint="eastAsia"/>
@@ -4138,7 +4101,7 @@
           <w:t>为将来进行软件设计提供</w:t>
         </w:r>
       </w:ins>
-      <w:del w:id="95" w:author="PENGFEI ZHAN" w:date="2016-04-08T15:37:00Z">
+      <w:del w:id="89" w:author="PENGFEI ZHAN" w:date="2016-04-08T15:37:00Z">
         <w:r>
           <w:rPr>
             <w:rFonts w:hint="eastAsia"/>
@@ -4147,13 +4110,6 @@
           <w:delText>的</w:delText>
         </w:r>
       </w:del>
-      <w:commentRangeEnd w:id="85"/>
-      <w:r>
-        <w:rPr>
-          <w:rStyle w:val="ac"/>
-        </w:rPr>
-        <w:commentReference w:id="85"/>
-      </w:r>
       <w:r>
         <w:rPr>
           <w:rFonts w:hint="eastAsia"/>
@@ -4294,7 +4250,7 @@
         <w:pStyle w:val="2"/>
         <w:spacing w:before="120" w:afterLines="50" w:after="156" w:line="360" w:lineRule="auto"/>
       </w:pPr>
-      <w:bookmarkStart w:id="96" w:name="_Toc446516694"/>
+      <w:bookmarkStart w:id="90" w:name="_Toc446516694"/>
       <w:r>
         <w:rPr>
           <w:rFonts w:hint="eastAsia"/>
@@ -4310,7 +4266,7 @@
       <w:r>
         <w:t>范围</w:t>
       </w:r>
-      <w:bookmarkEnd w:id="96"/>
+      <w:bookmarkEnd w:id="90"/>
     </w:p>
     <w:p>
       <w:pPr>
@@ -4369,19 +4325,11 @@
         </w:rPr>
         <w:t>应用</w:t>
       </w:r>
-      <w:commentRangeStart w:id="97"/>
       <w:r>
         <w:rPr>
           <w:sz w:val="24"/>
         </w:rPr>
         <w:t>Mini Project</w:t>
-      </w:r>
-      <w:commentRangeEnd w:id="97"/>
-      <w:r>
-        <w:rPr>
-          <w:rStyle w:val="ac"/>
-        </w:rPr>
-        <w:commentReference w:id="97"/>
       </w:r>
     </w:p>
     <w:p>
@@ -4408,7 +4356,7 @@
         <w:pStyle w:val="2"/>
         <w:spacing w:before="120" w:afterLines="50" w:after="156" w:line="360" w:lineRule="auto"/>
       </w:pPr>
-      <w:bookmarkStart w:id="98" w:name="_Toc446516695"/>
+      <w:bookmarkStart w:id="91" w:name="_Toc446516695"/>
       <w:r>
         <w:t>1.4</w:t>
       </w:r>
@@ -4418,7 +4366,7 @@
         </w:rPr>
         <w:t>参考资料</w:t>
       </w:r>
-      <w:bookmarkEnd w:id="98"/>
+      <w:bookmarkEnd w:id="91"/>
     </w:p>
     <w:p>
       <w:pPr>
@@ -4517,7 +4465,7 @@
         <w:pStyle w:val="1"/>
         <w:spacing w:beforeLines="50" w:before="156" w:afterLines="50" w:after="156"/>
       </w:pPr>
-      <w:bookmarkStart w:id="99" w:name="_Toc446516696"/>
+      <w:bookmarkStart w:id="92" w:name="_Toc446516696"/>
       <w:r>
         <w:rPr>
           <w:rFonts w:hint="eastAsia"/>
@@ -4531,14 +4479,14 @@
         </w:rPr>
         <w:t>总体概述</w:t>
       </w:r>
-      <w:bookmarkEnd w:id="99"/>
+      <w:bookmarkEnd w:id="92"/>
     </w:p>
     <w:p>
       <w:pPr>
         <w:pStyle w:val="2"/>
         <w:spacing w:beforeLines="50" w:before="156" w:afterLines="50" w:after="156"/>
       </w:pPr>
-      <w:bookmarkStart w:id="100" w:name="_Toc446516697"/>
+      <w:bookmarkStart w:id="93" w:name="_Toc446516697"/>
       <w:r>
         <w:rPr>
           <w:rFonts w:hint="eastAsia"/>
@@ -4554,7 +4502,7 @@
       <w:r>
         <w:t>描述</w:t>
       </w:r>
-      <w:bookmarkEnd w:id="100"/>
+      <w:bookmarkEnd w:id="93"/>
     </w:p>
     <w:p>
       <w:pPr>
@@ -4652,7 +4600,7 @@
         </w:rPr>
         <w:t>。</w:t>
       </w:r>
-      <w:del w:id="101" w:author="PENGFEI ZHAN" w:date="2016-04-08T15:39:00Z">
+      <w:del w:id="94" w:author="PENGFEI ZHAN" w:date="2016-04-08T15:39:00Z">
         <w:r>
           <w:rPr>
             <w:rFonts w:ascii="Arial" w:hAnsi="Arial" w:cs="Arial" w:hint="eastAsia"/>
@@ -4663,8 +4611,7 @@
           <w:delText>本软件</w:delText>
         </w:r>
       </w:del>
-      <w:commentRangeStart w:id="102"/>
-      <w:ins w:id="103" w:author="PENGFEI ZHAN" w:date="2016-04-08T15:39:00Z">
+      <w:ins w:id="95" w:author="PENGFEI ZHAN" w:date="2016-04-08T15:39:00Z">
         <w:r>
           <w:rPr>
             <w:rFonts w:ascii="Arial" w:hAnsi="Arial" w:cs="Arial" w:hint="eastAsia"/>
@@ -4675,7 +4622,7 @@
           <w:t>我们</w:t>
         </w:r>
       </w:ins>
-      <w:ins w:id="104" w:author="PENGFEI ZHAN" w:date="2016-04-08T16:01:00Z">
+      <w:ins w:id="96" w:author="PENGFEI ZHAN" w:date="2016-04-08T16:01:00Z">
         <w:r>
           <w:rPr>
             <w:rFonts w:ascii="Arial" w:hAnsi="Arial" w:cs="Arial" w:hint="eastAsia"/>
@@ -4686,7 +4633,7 @@
           <w:t>预计</w:t>
         </w:r>
       </w:ins>
-      <w:ins w:id="105" w:author="PENGFEI ZHAN" w:date="2016-04-08T15:40:00Z">
+      <w:ins w:id="97" w:author="PENGFEI ZHAN" w:date="2016-04-08T15:40:00Z">
         <w:r>
           <w:rPr>
             <w:rFonts w:ascii="Arial" w:hAnsi="Arial" w:cs="Arial" w:hint="eastAsia"/>
@@ -4704,13 +4651,6 @@
             <w:shd w:val="clear" w:color="auto" w:fill="FFFFFF"/>
           </w:rPr>
           <w:t>Mini Project</w:t>
-        </w:r>
-        <w:commentRangeEnd w:id="102"/>
-        <w:r>
-          <w:rPr>
-            <w:rStyle w:val="ac"/>
-          </w:rPr>
-          <w:commentReference w:id="102"/>
         </w:r>
       </w:ins>
       <w:r>
@@ -5121,12 +5061,12 @@
         <w:pStyle w:val="2"/>
         <w:spacing w:beforeLines="50" w:before="156" w:afterLines="50" w:after="156"/>
         <w:rPr>
-          <w:del w:id="106" w:author="ACT-LKR" w:date="2016-04-12T18:55:00Z"/>
+          <w:del w:id="98" w:author="ACT-LKR" w:date="2016-04-12T18:55:00Z"/>
           <w:shd w:val="clear" w:color="auto" w:fill="FFFFFF"/>
         </w:rPr>
       </w:pPr>
-      <w:bookmarkStart w:id="107" w:name="_Toc446516698"/>
-      <w:del w:id="108" w:author="ACT-LKR" w:date="2016-04-12T18:55:00Z">
+      <w:bookmarkStart w:id="99" w:name="_Toc446516698"/>
+      <w:del w:id="100" w:author="ACT-LKR" w:date="2016-04-12T18:55:00Z">
         <w:r>
           <w:rPr>
             <w:shd w:val="clear" w:color="auto" w:fill="FFFFFF"/>
@@ -5146,18 +5086,18 @@
           </w:rPr>
           <w:delText>分析</w:delText>
         </w:r>
-        <w:bookmarkEnd w:id="107"/>
+        <w:bookmarkEnd w:id="99"/>
       </w:del>
     </w:p>
     <w:p>
       <w:pPr>
         <w:ind w:firstLineChars="200" w:firstLine="480"/>
         <w:rPr>
-          <w:del w:id="109" w:author="ACT-LKR" w:date="2016-04-12T18:55:00Z"/>
+          <w:del w:id="101" w:author="ACT-LKR" w:date="2016-04-12T18:55:00Z"/>
           <w:sz w:val="24"/>
         </w:rPr>
       </w:pPr>
-      <w:del w:id="110" w:author="ACT-LKR" w:date="2016-04-12T18:55:00Z">
+      <w:del w:id="102" w:author="ACT-LKR" w:date="2016-04-12T18:55:00Z">
         <w:r>
           <w:rPr>
             <w:rFonts w:hint="eastAsia"/>
@@ -5169,15 +5109,7 @@
           <w:rPr>
             <w:sz w:val="24"/>
           </w:rPr>
-          <w:delText>用户包括</w:delText>
-        </w:r>
-        <w:commentRangeStart w:id="111"/>
-        <w:commentRangeStart w:id="112"/>
-        <w:r>
-          <w:rPr>
-            <w:sz w:val="24"/>
-          </w:rPr>
-          <w:delText>项目管理人员</w:delText>
+          <w:delText>用户包括项目管理人员</w:delText>
         </w:r>
         <w:r>
           <w:rPr>
@@ -5192,22 +5124,6 @@
           </w:rPr>
           <w:delText>项目开发人员</w:delText>
         </w:r>
-        <w:commentRangeEnd w:id="111"/>
-        <w:r>
-          <w:rPr>
-            <w:rStyle w:val="ac"/>
-          </w:rPr>
-          <w:commentReference w:id="111"/>
-        </w:r>
-      </w:del>
-      <w:commentRangeEnd w:id="112"/>
-      <w:r>
-        <w:rPr>
-          <w:rStyle w:val="ac"/>
-        </w:rPr>
-        <w:commentReference w:id="112"/>
-      </w:r>
-      <w:del w:id="113" w:author="ACT-LKR" w:date="2016-04-12T18:55:00Z">
         <w:r>
           <w:rPr>
             <w:rFonts w:hint="eastAsia"/>
@@ -5248,14 +5164,14 @@
         <w:pStyle w:val="2"/>
         <w:spacing w:beforeLines="50" w:before="156" w:afterLines="50" w:after="156"/>
       </w:pPr>
-      <w:bookmarkStart w:id="114" w:name="_Toc446516699"/>
+      <w:bookmarkStart w:id="103" w:name="_Toc446516699"/>
       <w:r>
         <w:rPr>
           <w:rFonts w:hint="eastAsia"/>
         </w:rPr>
         <w:t>2.</w:t>
       </w:r>
-      <w:ins w:id="115" w:author="ACT-LKR" w:date="2016-04-12T18:55:00Z">
+      <w:ins w:id="104" w:author="ACT-LKR" w:date="2016-04-12T18:55:00Z">
         <w:r>
           <w:rPr>
             <w:rFonts w:hint="eastAsia"/>
@@ -5263,7 +5179,7 @@
           <w:t>2</w:t>
         </w:r>
       </w:ins>
-      <w:del w:id="116" w:author="ACT-LKR" w:date="2016-04-12T18:55:00Z">
+      <w:del w:id="105" w:author="ACT-LKR" w:date="2016-04-12T18:55:00Z">
         <w:r>
           <w:rPr>
             <w:rFonts w:hint="eastAsia"/>
@@ -5277,18 +5193,18 @@
         </w:rPr>
         <w:t>运行环境</w:t>
       </w:r>
-      <w:bookmarkEnd w:id="114"/>
+      <w:bookmarkEnd w:id="103"/>
     </w:p>
     <w:p>
       <w:pPr>
         <w:pStyle w:val="3"/>
         <w:spacing w:beforeLines="50" w:before="156" w:afterLines="50" w:after="156"/>
       </w:pPr>
-      <w:bookmarkStart w:id="117" w:name="_Toc446516700"/>
+      <w:bookmarkStart w:id="106" w:name="_Toc446516700"/>
       <w:r>
         <w:t>2.</w:t>
       </w:r>
-      <w:ins w:id="118" w:author="ACT-LKR" w:date="2016-04-12T18:55:00Z">
+      <w:ins w:id="107" w:author="ACT-LKR" w:date="2016-04-12T18:55:00Z">
         <w:r>
           <w:rPr>
             <w:rFonts w:hint="eastAsia"/>
@@ -5296,7 +5212,7 @@
           <w:t>2</w:t>
         </w:r>
       </w:ins>
-      <w:del w:id="119" w:author="ACT-LKR" w:date="2016-04-12T18:55:00Z">
+      <w:del w:id="108" w:author="ACT-LKR" w:date="2016-04-12T18:55:00Z">
         <w:r>
           <w:delText>3</w:delText>
         </w:r>
@@ -5307,7 +5223,7 @@
       <w:r>
         <w:t>目标及架构</w:t>
       </w:r>
-      <w:bookmarkEnd w:id="117"/>
+      <w:bookmarkEnd w:id="106"/>
     </w:p>
     <w:p>
       <w:pPr>
@@ -5448,11 +5364,11 @@
         <w:pStyle w:val="3"/>
         <w:spacing w:beforeLines="50" w:before="156" w:afterLines="50" w:after="156"/>
       </w:pPr>
-      <w:bookmarkStart w:id="120" w:name="_Toc446516701"/>
+      <w:bookmarkStart w:id="109" w:name="_Toc446516701"/>
       <w:r>
         <w:t>2.</w:t>
       </w:r>
-      <w:ins w:id="121" w:author="ACT-LKR" w:date="2016-04-12T18:55:00Z">
+      <w:ins w:id="110" w:author="ACT-LKR" w:date="2016-04-12T18:55:00Z">
         <w:r>
           <w:rPr>
             <w:rFonts w:hint="eastAsia"/>
@@ -5460,7 +5376,7 @@
           <w:t>2</w:t>
         </w:r>
       </w:ins>
-      <w:del w:id="122" w:author="ACT-LKR" w:date="2016-04-12T18:55:00Z">
+      <w:del w:id="111" w:author="ACT-LKR" w:date="2016-04-12T18:55:00Z">
         <w:r>
           <w:delText>3</w:delText>
         </w:r>
@@ -5471,7 +5387,7 @@
       <w:r>
         <w:t>主机</w:t>
       </w:r>
-      <w:bookmarkEnd w:id="120"/>
+      <w:bookmarkEnd w:id="109"/>
     </w:p>
     <w:p>
       <w:pPr>
@@ -5562,7 +5478,7 @@
         <w:pStyle w:val="2"/>
         <w:spacing w:beforeLines="50" w:before="156" w:afterLines="50" w:after="156"/>
       </w:pPr>
-      <w:bookmarkStart w:id="123" w:name="_Toc446516702"/>
+      <w:bookmarkStart w:id="112" w:name="_Toc446516702"/>
       <w:r>
         <w:rPr>
           <w:rFonts w:hint="eastAsia"/>
@@ -5570,7 +5486,7 @@
         <w:lastRenderedPageBreak/>
         <w:t>2.</w:t>
       </w:r>
-      <w:ins w:id="124" w:author="ACT-LKR" w:date="2016-04-12T18:55:00Z">
+      <w:ins w:id="113" w:author="ACT-LKR" w:date="2016-04-12T18:55:00Z">
         <w:r>
           <w:rPr>
             <w:rFonts w:hint="eastAsia"/>
@@ -5578,7 +5494,7 @@
           <w:t>3</w:t>
         </w:r>
       </w:ins>
-      <w:del w:id="125" w:author="ACT-LKR" w:date="2016-04-12T18:55:00Z">
+      <w:del w:id="114" w:author="ACT-LKR" w:date="2016-04-12T18:55:00Z">
         <w:r>
           <w:rPr>
             <w:rFonts w:hint="eastAsia"/>
@@ -5595,7 +5511,7 @@
       <w:r>
         <w:t>和实现的约束条件</w:t>
       </w:r>
-      <w:bookmarkEnd w:id="123"/>
+      <w:bookmarkEnd w:id="112"/>
     </w:p>
     <w:p>
       <w:pPr>
@@ -5860,14 +5776,14 @@
           <w:shd w:val="clear" w:color="auto" w:fill="FFFFFF"/>
         </w:rPr>
       </w:pPr>
-      <w:bookmarkStart w:id="126" w:name="_Toc446516703"/>
+      <w:bookmarkStart w:id="115" w:name="_Toc446516703"/>
       <w:r>
         <w:rPr>
           <w:shd w:val="clear" w:color="auto" w:fill="FFFFFF"/>
         </w:rPr>
         <w:t>2.</w:t>
       </w:r>
-      <w:ins w:id="127" w:author="ACT-LKR" w:date="2016-04-12T18:55:00Z">
+      <w:ins w:id="116" w:author="ACT-LKR" w:date="2016-04-12T18:55:00Z">
         <w:r>
           <w:rPr>
             <w:rFonts w:hint="eastAsia"/>
@@ -5876,7 +5792,7 @@
           <w:t>4</w:t>
         </w:r>
       </w:ins>
-      <w:del w:id="128" w:author="ACT-LKR" w:date="2016-04-12T18:55:00Z">
+      <w:del w:id="117" w:author="ACT-LKR" w:date="2016-04-12T18:55:00Z">
         <w:r>
           <w:rPr>
             <w:shd w:val="clear" w:color="auto" w:fill="FFFFFF"/>
@@ -5897,7 +5813,7 @@
         </w:rPr>
         <w:t>和依赖</w:t>
       </w:r>
-      <w:bookmarkEnd w:id="126"/>
+      <w:bookmarkEnd w:id="115"/>
     </w:p>
     <w:p>
       <w:pPr>
@@ -5918,7 +5834,7 @@
       <w:pPr>
         <w:pStyle w:val="1"/>
       </w:pPr>
-      <w:bookmarkStart w:id="129" w:name="_Toc446516704"/>
+      <w:bookmarkStart w:id="118" w:name="_Toc446516704"/>
       <w:r>
         <w:rPr>
           <w:rFonts w:hint="eastAsia"/>
@@ -5932,13 +5848,13 @@
         </w:rPr>
         <w:t>功能需求</w:t>
       </w:r>
-      <w:bookmarkEnd w:id="129"/>
+      <w:bookmarkEnd w:id="118"/>
     </w:p>
     <w:p>
       <w:pPr>
         <w:pStyle w:val="2"/>
       </w:pPr>
-      <w:bookmarkStart w:id="130" w:name="_Toc446516705"/>
+      <w:bookmarkStart w:id="119" w:name="_Toc446516705"/>
       <w:r>
         <w:rPr>
           <w:rFonts w:hint="eastAsia"/>
@@ -5951,7 +5867,7 @@
         </w:rPr>
         <w:t>用例</w:t>
       </w:r>
-      <w:del w:id="131" w:author="PENGFEI ZHAN" w:date="2016-04-08T15:41:00Z">
+      <w:del w:id="120" w:author="PENGFEI ZHAN" w:date="2016-04-08T15:41:00Z">
         <w:r>
           <w:rPr>
             <w:rFonts w:hint="eastAsia"/>
@@ -5959,8 +5875,8 @@
           <w:delText>图</w:delText>
         </w:r>
       </w:del>
-      <w:bookmarkEnd w:id="130"/>
-      <w:ins w:id="132" w:author="PENGFEI ZHAN" w:date="2016-04-08T15:41:00Z">
+      <w:bookmarkEnd w:id="119"/>
+      <w:ins w:id="121" w:author="PENGFEI ZHAN" w:date="2016-04-08T15:41:00Z">
         <w:r>
           <w:rPr>
             <w:rFonts w:hint="eastAsia"/>
@@ -5973,16 +5889,13 @@
       <w:pPr>
         <w:keepNext/>
         <w:rPr>
-          <w:ins w:id="133" w:author="PENGFEI ZHAN" w:date="2016-04-08T15:44:00Z"/>
-        </w:rPr>
-        <w:pPrChange w:id="134" w:author="PENGFEI ZHAN" w:date="2016-04-08T15:44:00Z">
+          <w:ins w:id="122" w:author="PENGFEI ZHAN" w:date="2016-04-08T15:44:00Z"/>
+        </w:rPr>
+        <w:pPrChange w:id="123" w:author="PENGFEI ZHAN" w:date="2016-04-08T15:44:00Z">
           <w:pPr/>
         </w:pPrChange>
       </w:pPr>
-      <w:bookmarkStart w:id="135" w:name="_GoBack"/>
-      <w:bookmarkEnd w:id="135"/>
-      <w:commentRangeStart w:id="136"/>
-      <w:ins w:id="137" w:author="ACT-LKR" w:date="2016-06-12T09:58:00Z">
+      <w:ins w:id="124" w:author="ACT-LKR" w:date="2016-06-12T09:58:00Z">
         <w:r>
           <w:rPr>
             <w:noProof/>
@@ -6005,7 +5918,7 @@
                       </pic:cNvPicPr>
                     </pic:nvPicPr>
                     <pic:blipFill>
-                      <a:blip r:embed="rId9">
+                      <a:blip r:embed="rId7">
                         <a:extLst>
                           <a:ext uri="{28A0092B-C50C-407E-A947-70E740481C1C}">
                             <a14:useLocalDpi xmlns:a14="http://schemas.microsoft.com/office/drawing/2010/main" val="0"/>
@@ -6034,7 +5947,7 @@
           </w:drawing>
         </w:r>
       </w:ins>
-      <w:del w:id="138" w:author="ACT-LKR" w:date="2016-05-26T10:43:00Z">
+      <w:del w:id="125" w:author="ACT-LKR" w:date="2016-05-26T10:43:00Z">
         <w:r>
           <w:rPr>
             <w:noProof/>
@@ -6055,7 +5968,7 @@
                       <pic:cNvPicPr/>
                     </pic:nvPicPr>
                     <pic:blipFill>
-                      <a:blip r:embed="rId10" cstate="print">
+                      <a:blip r:embed="rId8" cstate="print">
                         <a:extLst>
                           <a:ext uri="{28A0092B-C50C-407E-A947-70E740481C1C}">
                             <a14:useLocalDpi xmlns:a14="http://schemas.microsoft.com/office/drawing/2010/main" val="0"/>
@@ -6082,13 +5995,6 @@
           </w:drawing>
         </w:r>
       </w:del>
-      <w:commentRangeEnd w:id="136"/>
-      <w:r>
-        <w:rPr>
-          <w:rStyle w:val="ac"/>
-        </w:rPr>
-        <w:commentReference w:id="136"/>
-      </w:r>
     </w:p>
     <w:p>
       <w:pPr>
@@ -6096,22 +6002,21 @@
         <w:jc w:val="center"/>
         <w:rPr>
           <w:sz w:val="24"/>
-          <w:rPrChange w:id="139" w:author="PENGFEI ZHAN" w:date="2016-04-08T15:44:00Z">
+          <w:rPrChange w:id="126" w:author="PENGFEI ZHAN" w:date="2016-04-08T15:44:00Z">
             <w:rPr/>
           </w:rPrChange>
         </w:rPr>
-        <w:pPrChange w:id="140" w:author="PENGFEI ZHAN" w:date="2016-04-08T15:45:00Z">
+        <w:pPrChange w:id="127" w:author="PENGFEI ZHAN" w:date="2016-04-08T15:45:00Z">
           <w:pPr/>
         </w:pPrChange>
       </w:pPr>
-      <w:commentRangeStart w:id="141"/>
-      <w:ins w:id="142" w:author="PENGFEI ZHAN" w:date="2016-04-08T15:44:00Z">
+      <w:ins w:id="128" w:author="PENGFEI ZHAN" w:date="2016-04-08T15:44:00Z">
         <w:r>
           <w:rPr>
             <w:rFonts w:hint="eastAsia"/>
             <w:sz w:val="24"/>
             <w:szCs w:val="24"/>
-            <w:rPrChange w:id="143" w:author="PENGFEI ZHAN" w:date="2016-04-08T15:44:00Z">
+            <w:rPrChange w:id="129" w:author="PENGFEI ZHAN" w:date="2016-04-08T15:44:00Z">
               <w:rPr>
                 <w:rFonts w:hint="eastAsia"/>
               </w:rPr>
@@ -6119,7 +6024,132 @@
           </w:rPr>
           <w:t>图</w:t>
         </w:r>
-        <w:del w:id="144" w:author="ACT-LKR" w:date="2016-04-12T18:52:00Z">
+        <w:del w:id="130" w:author="ACT-LKR" w:date="2016-04-12T18:52:00Z">
+          <w:r>
+            <w:rPr>
+              <w:rFonts w:hint="eastAsia"/>
+              <w:sz w:val="24"/>
+              <w:szCs w:val="24"/>
+              <w:rPrChange w:id="131" w:author="PENGFEI ZHAN" w:date="2016-04-08T15:44:00Z">
+                <w:rPr>
+                  <w:rFonts w:hint="eastAsia"/>
+                </w:rPr>
+              </w:rPrChange>
+            </w:rPr>
+            <w:delText>片</w:delText>
+          </w:r>
+          <w:r>
+            <w:rPr>
+              <w:sz w:val="24"/>
+              <w:szCs w:val="24"/>
+              <w:rPrChange w:id="132" w:author="PENGFEI ZHAN" w:date="2016-04-08T15:44:00Z">
+                <w:rPr/>
+              </w:rPrChange>
+            </w:rPr>
+            <w:delText xml:space="preserve">  </w:delText>
+          </w:r>
+        </w:del>
+        <w:r>
+          <w:rPr>
+            <w:sz w:val="24"/>
+            <w:szCs w:val="24"/>
+            <w:rPrChange w:id="133" w:author="PENGFEI ZHAN" w:date="2016-04-08T15:44:00Z">
+              <w:rPr/>
+            </w:rPrChange>
+          </w:rPr>
+          <w:fldChar w:fldCharType="begin"/>
+        </w:r>
+        <w:r>
+          <w:rPr>
+            <w:sz w:val="24"/>
+            <w:szCs w:val="24"/>
+            <w:rPrChange w:id="134" w:author="PENGFEI ZHAN" w:date="2016-04-08T15:44:00Z">
+              <w:rPr/>
+            </w:rPrChange>
+          </w:rPr>
+          <w:instrText xml:space="preserve"> SEQ </w:instrText>
+        </w:r>
+        <w:r>
+          <w:rPr>
+            <w:rFonts w:hint="eastAsia"/>
+            <w:sz w:val="24"/>
+            <w:szCs w:val="24"/>
+            <w:rPrChange w:id="135" w:author="PENGFEI ZHAN" w:date="2016-04-08T15:44:00Z">
+              <w:rPr>
+                <w:rFonts w:hint="eastAsia"/>
+              </w:rPr>
+            </w:rPrChange>
+          </w:rPr>
+          <w:instrText>图片</w:instrText>
+        </w:r>
+        <w:r>
+          <w:rPr>
+            <w:sz w:val="24"/>
+            <w:szCs w:val="24"/>
+            <w:rPrChange w:id="136" w:author="PENGFEI ZHAN" w:date="2016-04-08T15:44:00Z">
+              <w:rPr/>
+            </w:rPrChange>
+          </w:rPr>
+          <w:instrText xml:space="preserve">_ \* ARABIC </w:instrText>
+        </w:r>
+      </w:ins>
+      <w:r>
+        <w:rPr>
+          <w:sz w:val="24"/>
+          <w:szCs w:val="24"/>
+          <w:rPrChange w:id="137" w:author="PENGFEI ZHAN" w:date="2016-04-08T15:44:00Z">
+            <w:rPr/>
+          </w:rPrChange>
+        </w:rPr>
+        <w:fldChar w:fldCharType="separate"/>
+      </w:r>
+      <w:ins w:id="138" w:author="PENGFEI ZHAN" w:date="2016-04-08T15:44:00Z">
+        <w:r>
+          <w:rPr>
+            <w:noProof/>
+            <w:sz w:val="24"/>
+            <w:szCs w:val="24"/>
+            <w:rPrChange w:id="139" w:author="PENGFEI ZHAN" w:date="2016-04-08T15:44:00Z">
+              <w:rPr>
+                <w:noProof/>
+              </w:rPr>
+            </w:rPrChange>
+          </w:rPr>
+          <w:t>1</w:t>
+        </w:r>
+        <w:r>
+          <w:rPr>
+            <w:sz w:val="24"/>
+            <w:szCs w:val="24"/>
+            <w:rPrChange w:id="140" w:author="PENGFEI ZHAN" w:date="2016-04-08T15:44:00Z">
+              <w:rPr/>
+            </w:rPrChange>
+          </w:rPr>
+          <w:fldChar w:fldCharType="end"/>
+        </w:r>
+        <w:r>
+          <w:rPr>
+            <w:sz w:val="24"/>
+            <w:szCs w:val="24"/>
+            <w:rPrChange w:id="141" w:author="PENGFEI ZHAN" w:date="2016-04-08T15:44:00Z">
+              <w:rPr/>
+            </w:rPrChange>
+          </w:rPr>
+          <w:t xml:space="preserve"> </w:t>
+        </w:r>
+      </w:ins>
+      <w:ins w:id="142" w:author="ACT-LKR" w:date="2016-04-12T18:54:00Z">
+        <w:r>
+          <w:rPr>
+            <w:rFonts w:hint="eastAsia"/>
+            <w:sz w:val="24"/>
+            <w:szCs w:val="24"/>
+          </w:rPr>
+          <w:t xml:space="preserve"> </w:t>
+        </w:r>
+      </w:ins>
+      <w:ins w:id="143" w:author="PENGFEI ZHAN" w:date="2016-04-08T15:44:00Z">
+        <w:del w:id="144" w:author="ACT-LKR" w:date="2016-04-12T18:54:00Z">
           <w:r>
             <w:rPr>
               <w:rFonts w:hint="eastAsia"/>
@@ -6131,141 +6161,16 @@
                 </w:rPr>
               </w:rPrChange>
             </w:rPr>
-            <w:delText>片</w:delText>
-          </w:r>
-          <w:r>
-            <w:rPr>
-              <w:sz w:val="24"/>
-              <w:szCs w:val="24"/>
-              <w:rPrChange w:id="146" w:author="PENGFEI ZHAN" w:date="2016-04-08T15:44:00Z">
-                <w:rPr/>
-              </w:rPrChange>
-            </w:rPr>
-            <w:delText xml:space="preserve">  </w:delText>
+            <w:delText>：</w:delText>
           </w:r>
         </w:del>
-        <w:r>
-          <w:rPr>
-            <w:sz w:val="24"/>
-            <w:szCs w:val="24"/>
-            <w:rPrChange w:id="147" w:author="PENGFEI ZHAN" w:date="2016-04-08T15:44:00Z">
-              <w:rPr/>
-            </w:rPrChange>
-          </w:rPr>
-          <w:fldChar w:fldCharType="begin"/>
-        </w:r>
-        <w:r>
-          <w:rPr>
-            <w:sz w:val="24"/>
-            <w:szCs w:val="24"/>
-            <w:rPrChange w:id="148" w:author="PENGFEI ZHAN" w:date="2016-04-08T15:44:00Z">
-              <w:rPr/>
-            </w:rPrChange>
-          </w:rPr>
-          <w:instrText xml:space="preserve"> SEQ </w:instrText>
-        </w:r>
-        <w:r>
-          <w:rPr>
-            <w:rFonts w:hint="eastAsia"/>
-            <w:sz w:val="24"/>
-            <w:szCs w:val="24"/>
-            <w:rPrChange w:id="149" w:author="PENGFEI ZHAN" w:date="2016-04-08T15:44:00Z">
-              <w:rPr>
-                <w:rFonts w:hint="eastAsia"/>
-              </w:rPr>
-            </w:rPrChange>
-          </w:rPr>
-          <w:instrText>图片</w:instrText>
-        </w:r>
-        <w:r>
-          <w:rPr>
-            <w:sz w:val="24"/>
-            <w:szCs w:val="24"/>
-            <w:rPrChange w:id="150" w:author="PENGFEI ZHAN" w:date="2016-04-08T15:44:00Z">
-              <w:rPr/>
-            </w:rPrChange>
-          </w:rPr>
-          <w:instrText xml:space="preserve">_ \* ARABIC </w:instrText>
-        </w:r>
-      </w:ins>
-      <w:r>
-        <w:rPr>
-          <w:sz w:val="24"/>
-          <w:szCs w:val="24"/>
-          <w:rPrChange w:id="151" w:author="PENGFEI ZHAN" w:date="2016-04-08T15:44:00Z">
-            <w:rPr/>
-          </w:rPrChange>
-        </w:rPr>
-        <w:fldChar w:fldCharType="separate"/>
-      </w:r>
-      <w:ins w:id="152" w:author="PENGFEI ZHAN" w:date="2016-04-08T15:44:00Z">
-        <w:r>
-          <w:rPr>
-            <w:noProof/>
-            <w:sz w:val="24"/>
-            <w:szCs w:val="24"/>
-            <w:rPrChange w:id="153" w:author="PENGFEI ZHAN" w:date="2016-04-08T15:44:00Z">
-              <w:rPr>
-                <w:noProof/>
-              </w:rPr>
-            </w:rPrChange>
-          </w:rPr>
-          <w:t>1</w:t>
-        </w:r>
-        <w:r>
-          <w:rPr>
-            <w:sz w:val="24"/>
-            <w:szCs w:val="24"/>
-            <w:rPrChange w:id="154" w:author="PENGFEI ZHAN" w:date="2016-04-08T15:44:00Z">
-              <w:rPr/>
-            </w:rPrChange>
-          </w:rPr>
-          <w:fldChar w:fldCharType="end"/>
-        </w:r>
-        <w:r>
-          <w:rPr>
-            <w:sz w:val="24"/>
-            <w:szCs w:val="24"/>
-            <w:rPrChange w:id="155" w:author="PENGFEI ZHAN" w:date="2016-04-08T15:44:00Z">
-              <w:rPr/>
-            </w:rPrChange>
-          </w:rPr>
-          <w:t xml:space="preserve"> </w:t>
-        </w:r>
-      </w:ins>
-      <w:ins w:id="156" w:author="ACT-LKR" w:date="2016-04-12T18:54:00Z">
-        <w:r>
-          <w:rPr>
-            <w:rFonts w:hint="eastAsia"/>
-            <w:sz w:val="24"/>
-            <w:szCs w:val="24"/>
-          </w:rPr>
-          <w:t xml:space="preserve"> </w:t>
-        </w:r>
-      </w:ins>
-      <w:ins w:id="157" w:author="PENGFEI ZHAN" w:date="2016-04-08T15:44:00Z">
-        <w:del w:id="158" w:author="ACT-LKR" w:date="2016-04-12T18:54:00Z">
+        <w:del w:id="146" w:author="ACT-LKR" w:date="2016-04-12T18:52:00Z">
           <w:r>
             <w:rPr>
               <w:rFonts w:hint="eastAsia"/>
               <w:sz w:val="24"/>
               <w:szCs w:val="24"/>
-              <w:rPrChange w:id="159" w:author="PENGFEI ZHAN" w:date="2016-04-08T15:44:00Z">
-                <w:rPr>
-                  <w:rFonts w:hint="eastAsia"/>
-                </w:rPr>
-              </w:rPrChange>
-            </w:rPr>
-            <w:delText>：</w:delText>
-          </w:r>
-        </w:del>
-        <w:del w:id="160" w:author="ACT-LKR" w:date="2016-04-12T18:52:00Z">
-          <w:r>
-            <w:rPr>
-              <w:rFonts w:hint="eastAsia"/>
-              <w:sz w:val="24"/>
-              <w:szCs w:val="24"/>
-              <w:rPrChange w:id="161" w:author="PENGFEI ZHAN" w:date="2016-04-08T15:44:00Z">
+              <w:rPrChange w:id="147" w:author="PENGFEI ZHAN" w:date="2016-04-08T15:44:00Z">
                 <w:rPr>
                   <w:rFonts w:hint="eastAsia"/>
                 </w:rPr>
@@ -6279,23 +6184,13 @@
             <w:rFonts w:hint="eastAsia"/>
             <w:sz w:val="24"/>
             <w:szCs w:val="24"/>
-            <w:rPrChange w:id="162" w:author="PENGFEI ZHAN" w:date="2016-04-08T15:44:00Z">
+            <w:rPrChange w:id="148" w:author="PENGFEI ZHAN" w:date="2016-04-08T15:44:00Z">
               <w:rPr>
                 <w:rFonts w:hint="eastAsia"/>
               </w:rPr>
             </w:rPrChange>
           </w:rPr>
           <w:t>用例图</w:t>
-        </w:r>
-      </w:ins>
-      <w:commentRangeEnd w:id="141"/>
-      <w:ins w:id="163" w:author="PENGFEI ZHAN" w:date="2016-04-08T15:45:00Z">
-        <w:r>
-          <w:rPr>
-            <w:rStyle w:val="ac"/>
-            <w:rFonts w:ascii="Times New Roman" w:eastAsia="宋体" w:hAnsi="Times New Roman" w:cs="Times New Roman"/>
-          </w:rPr>
-          <w:commentReference w:id="141"/>
         </w:r>
       </w:ins>
     </w:p>
@@ -6303,7 +6198,7 @@
       <w:pPr>
         <w:pStyle w:val="2"/>
       </w:pPr>
-      <w:bookmarkStart w:id="164" w:name="_Toc446516706"/>
+      <w:bookmarkStart w:id="149" w:name="_Toc446516706"/>
       <w:r>
         <w:rPr>
           <w:rFonts w:hint="eastAsia"/>
@@ -6316,7 +6211,7 @@
         </w:rPr>
         <w:t>用例说明</w:t>
       </w:r>
-      <w:bookmarkEnd w:id="164"/>
+      <w:bookmarkEnd w:id="149"/>
     </w:p>
     <w:p>
       <w:pPr>
@@ -6389,7 +6284,7 @@
         <w:tblStyle w:val="aa"/>
         <w:tblW w:w="0" w:type="auto"/>
         <w:tblLook w:val="04A0" w:firstRow="1" w:lastRow="0" w:firstColumn="1" w:lastColumn="0" w:noHBand="0" w:noVBand="1"/>
-        <w:tblPrChange w:id="165" w:author="PENGFEI ZHAN" w:date="2016-04-08T17:13:00Z">
+        <w:tblPrChange w:id="150" w:author="PENGFEI ZHAN" w:date="2016-04-08T17:13:00Z">
           <w:tblPr>
             <w:tblStyle w:val="aa"/>
             <w:tblW w:w="0" w:type="auto"/>
@@ -6398,15 +6293,15 @@
         </w:tblPrChange>
       </w:tblPr>
       <w:tblGrid>
-        <w:gridCol w:w="2252"/>
+        <w:gridCol w:w="2253"/>
         <w:gridCol w:w="1756"/>
-        <w:gridCol w:w="4288"/>
-        <w:tblGridChange w:id="166">
+        <w:gridCol w:w="4287"/>
+        <w:tblGridChange w:id="151">
           <w:tblGrid>
-            <w:gridCol w:w="2252"/>
-            <w:gridCol w:w="11"/>
-            <w:gridCol w:w="1745"/>
-            <w:gridCol w:w="11"/>
+            <w:gridCol w:w="2253"/>
+            <w:gridCol w:w="10"/>
+            <w:gridCol w:w="1746"/>
+            <w:gridCol w:w="10"/>
             <w:gridCol w:w="4277"/>
             <w:gridCol w:w="55"/>
           </w:tblGrid>
@@ -6416,7 +6311,7 @@
         <w:tc>
           <w:tcPr>
             <w:tcW w:w="2263" w:type="dxa"/>
-            <w:tcPrChange w:id="167" w:author="PENGFEI ZHAN" w:date="2016-04-08T17:13:00Z">
+            <w:tcPrChange w:id="152" w:author="PENGFEI ZHAN" w:date="2016-04-08T17:13:00Z">
               <w:tcPr>
                 <w:tcW w:w="2263" w:type="dxa"/>
                 <w:gridSpan w:val="2"/>
@@ -6452,7 +6347,7 @@
           <w:tcPr>
             <w:tcW w:w="6088" w:type="dxa"/>
             <w:gridSpan w:val="2"/>
-            <w:tcPrChange w:id="168" w:author="PENGFEI ZHAN" w:date="2016-04-08T17:13:00Z">
+            <w:tcPrChange w:id="153" w:author="PENGFEI ZHAN" w:date="2016-04-08T17:13:00Z">
               <w:tcPr>
                 <w:tcW w:w="6033" w:type="dxa"/>
                 <w:gridSpan w:val="4"/>
@@ -6507,7 +6402,7 @@
         <w:tc>
           <w:tcPr>
             <w:tcW w:w="2263" w:type="dxa"/>
-            <w:tcPrChange w:id="169" w:author="PENGFEI ZHAN" w:date="2016-04-08T17:13:00Z">
+            <w:tcPrChange w:id="154" w:author="PENGFEI ZHAN" w:date="2016-04-08T17:13:00Z">
               <w:tcPr>
                 <w:tcW w:w="2263" w:type="dxa"/>
                 <w:gridSpan w:val="2"/>
@@ -6550,7 +6445,7 @@
           <w:tcPr>
             <w:tcW w:w="6088" w:type="dxa"/>
             <w:gridSpan w:val="2"/>
-            <w:tcPrChange w:id="170" w:author="PENGFEI ZHAN" w:date="2016-04-08T17:13:00Z">
+            <w:tcPrChange w:id="155" w:author="PENGFEI ZHAN" w:date="2016-04-08T17:13:00Z">
               <w:tcPr>
                 <w:tcW w:w="6033" w:type="dxa"/>
                 <w:gridSpan w:val="4"/>
@@ -6579,7 +6474,7 @@
         <w:tc>
           <w:tcPr>
             <w:tcW w:w="2263" w:type="dxa"/>
-            <w:tcPrChange w:id="171" w:author="PENGFEI ZHAN" w:date="2016-04-08T17:13:00Z">
+            <w:tcPrChange w:id="156" w:author="PENGFEI ZHAN" w:date="2016-04-08T17:13:00Z">
               <w:tcPr>
                 <w:tcW w:w="2263" w:type="dxa"/>
                 <w:gridSpan w:val="2"/>
@@ -6607,7 +6502,7 @@
           <w:tcPr>
             <w:tcW w:w="6088" w:type="dxa"/>
             <w:gridSpan w:val="2"/>
-            <w:tcPrChange w:id="172" w:author="PENGFEI ZHAN" w:date="2016-04-08T17:13:00Z">
+            <w:tcPrChange w:id="157" w:author="PENGFEI ZHAN" w:date="2016-04-08T17:13:00Z">
               <w:tcPr>
                 <w:tcW w:w="6033" w:type="dxa"/>
                 <w:gridSpan w:val="4"/>
@@ -6651,7 +6546,7 @@
         <w:tc>
           <w:tcPr>
             <w:tcW w:w="2263" w:type="dxa"/>
-            <w:tcPrChange w:id="173" w:author="PENGFEI ZHAN" w:date="2016-04-08T17:13:00Z">
+            <w:tcPrChange w:id="158" w:author="PENGFEI ZHAN" w:date="2016-04-08T17:13:00Z">
               <w:tcPr>
                 <w:tcW w:w="2263" w:type="dxa"/>
                 <w:gridSpan w:val="2"/>
@@ -6679,7 +6574,7 @@
           <w:tcPr>
             <w:tcW w:w="6088" w:type="dxa"/>
             <w:gridSpan w:val="2"/>
-            <w:tcPrChange w:id="174" w:author="PENGFEI ZHAN" w:date="2016-04-08T17:13:00Z">
+            <w:tcPrChange w:id="159" w:author="PENGFEI ZHAN" w:date="2016-04-08T17:13:00Z">
               <w:tcPr>
                 <w:tcW w:w="6033" w:type="dxa"/>
                 <w:gridSpan w:val="4"/>
@@ -6737,7 +6632,7 @@
         <w:tc>
           <w:tcPr>
             <w:tcW w:w="2263" w:type="dxa"/>
-            <w:tcPrChange w:id="175" w:author="PENGFEI ZHAN" w:date="2016-04-08T17:13:00Z">
+            <w:tcPrChange w:id="160" w:author="PENGFEI ZHAN" w:date="2016-04-08T17:13:00Z">
               <w:tcPr>
                 <w:tcW w:w="2263" w:type="dxa"/>
                 <w:gridSpan w:val="2"/>
@@ -6779,7 +6674,7 @@
           <w:tcPr>
             <w:tcW w:w="6088" w:type="dxa"/>
             <w:gridSpan w:val="2"/>
-            <w:tcPrChange w:id="176" w:author="PENGFEI ZHAN" w:date="2016-04-08T17:13:00Z">
+            <w:tcPrChange w:id="161" w:author="PENGFEI ZHAN" w:date="2016-04-08T17:13:00Z">
               <w:tcPr>
                 <w:tcW w:w="6033" w:type="dxa"/>
                 <w:gridSpan w:val="4"/>
@@ -6808,7 +6703,7 @@
         <w:tc>
           <w:tcPr>
             <w:tcW w:w="2263" w:type="dxa"/>
-            <w:tcPrChange w:id="177" w:author="PENGFEI ZHAN" w:date="2016-04-08T17:13:00Z">
+            <w:tcPrChange w:id="162" w:author="PENGFEI ZHAN" w:date="2016-04-08T17:13:00Z">
               <w:tcPr>
                 <w:tcW w:w="2263" w:type="dxa"/>
                 <w:gridSpan w:val="2"/>
@@ -6836,7 +6731,7 @@
           <w:tcPr>
             <w:tcW w:w="6088" w:type="dxa"/>
             <w:gridSpan w:val="2"/>
-            <w:tcPrChange w:id="178" w:author="PENGFEI ZHAN" w:date="2016-04-08T17:13:00Z">
+            <w:tcPrChange w:id="163" w:author="PENGFEI ZHAN" w:date="2016-04-08T17:13:00Z">
               <w:tcPr>
                 <w:tcW w:w="6033" w:type="dxa"/>
                 <w:gridSpan w:val="4"/>
@@ -6865,7 +6760,7 @@
         <w:tc>
           <w:tcPr>
             <w:tcW w:w="2263" w:type="dxa"/>
-            <w:tcPrChange w:id="179" w:author="PENGFEI ZHAN" w:date="2016-04-08T17:13:00Z">
+            <w:tcPrChange w:id="164" w:author="PENGFEI ZHAN" w:date="2016-04-08T17:13:00Z">
               <w:tcPr>
                 <w:tcW w:w="2263" w:type="dxa"/>
                 <w:gridSpan w:val="2"/>
@@ -6893,7 +6788,7 @@
           <w:tcPr>
             <w:tcW w:w="6088" w:type="dxa"/>
             <w:gridSpan w:val="2"/>
-            <w:tcPrChange w:id="180" w:author="PENGFEI ZHAN" w:date="2016-04-08T17:13:00Z">
+            <w:tcPrChange w:id="165" w:author="PENGFEI ZHAN" w:date="2016-04-08T17:13:00Z">
               <w:tcPr>
                 <w:tcW w:w="6033" w:type="dxa"/>
                 <w:gridSpan w:val="4"/>
@@ -6922,7 +6817,7 @@
         <w:tc>
           <w:tcPr>
             <w:tcW w:w="2263" w:type="dxa"/>
-            <w:tcPrChange w:id="181" w:author="PENGFEI ZHAN" w:date="2016-04-08T17:13:00Z">
+            <w:tcPrChange w:id="166" w:author="PENGFEI ZHAN" w:date="2016-04-08T17:13:00Z">
               <w:tcPr>
                 <w:tcW w:w="2263" w:type="dxa"/>
                 <w:gridSpan w:val="2"/>
@@ -6965,7 +6860,7 @@
           <w:tcPr>
             <w:tcW w:w="6088" w:type="dxa"/>
             <w:gridSpan w:val="2"/>
-            <w:tcPrChange w:id="182" w:author="PENGFEI ZHAN" w:date="2016-04-08T17:13:00Z">
+            <w:tcPrChange w:id="167" w:author="PENGFEI ZHAN" w:date="2016-04-08T17:13:00Z">
               <w:tcPr>
                 <w:tcW w:w="6033" w:type="dxa"/>
                 <w:gridSpan w:val="4"/>
@@ -6993,7 +6888,7 @@
       <w:tr>
         <w:trPr>
           <w:trHeight w:val="233"/>
-          <w:trPrChange w:id="183" w:author="PENGFEI ZHAN" w:date="2016-04-08T17:13:00Z">
+          <w:trPrChange w:id="168" w:author="PENGFEI ZHAN" w:date="2016-04-08T17:13:00Z">
             <w:trPr>
               <w:trHeight w:val="233"/>
             </w:trPr>
@@ -7003,7 +6898,7 @@
           <w:tcPr>
             <w:tcW w:w="2263" w:type="dxa"/>
             <w:vMerge w:val="restart"/>
-            <w:tcPrChange w:id="184" w:author="PENGFEI ZHAN" w:date="2016-04-08T17:13:00Z">
+            <w:tcPrChange w:id="169" w:author="PENGFEI ZHAN" w:date="2016-04-08T17:13:00Z">
               <w:tcPr>
                 <w:tcW w:w="2263" w:type="dxa"/>
                 <w:gridSpan w:val="2"/>
@@ -7031,7 +6926,7 @@
         <w:tc>
           <w:tcPr>
             <w:tcW w:w="1756" w:type="dxa"/>
-            <w:tcPrChange w:id="185" w:author="PENGFEI ZHAN" w:date="2016-04-08T17:13:00Z">
+            <w:tcPrChange w:id="170" w:author="PENGFEI ZHAN" w:date="2016-04-08T17:13:00Z">
               <w:tcPr>
                 <w:tcW w:w="1701" w:type="dxa"/>
                 <w:gridSpan w:val="2"/>
@@ -7065,7 +6960,7 @@
         <w:tc>
           <w:tcPr>
             <w:tcW w:w="4332" w:type="dxa"/>
-            <w:tcPrChange w:id="186" w:author="PENGFEI ZHAN" w:date="2016-04-08T17:13:00Z">
+            <w:tcPrChange w:id="171" w:author="PENGFEI ZHAN" w:date="2016-04-08T17:13:00Z">
               <w:tcPr>
                 <w:tcW w:w="4332" w:type="dxa"/>
                 <w:gridSpan w:val="2"/>
@@ -7095,7 +6990,6 @@
               </w:rPr>
               <w:t>使用</w:t>
             </w:r>
-            <w:commentRangeStart w:id="187"/>
             <w:r>
               <w:rPr>
                 <w:rFonts w:hint="eastAsia"/>
@@ -7110,13 +7004,6 @@
                 <w:szCs w:val="21"/>
               </w:rPr>
               <w:t>ini Project</w:t>
-            </w:r>
-            <w:commentRangeEnd w:id="187"/>
-            <w:r>
-              <w:rPr>
-                <w:rStyle w:val="ac"/>
-              </w:rPr>
-              <w:commentReference w:id="187"/>
             </w:r>
             <w:r>
               <w:rPr>
@@ -7156,7 +7043,7 @@
       <w:tr>
         <w:trPr>
           <w:trHeight w:val="233"/>
-          <w:trPrChange w:id="188" w:author="PENGFEI ZHAN" w:date="2016-04-08T17:13:00Z">
+          <w:trPrChange w:id="172" w:author="PENGFEI ZHAN" w:date="2016-04-08T17:13:00Z">
             <w:trPr>
               <w:trHeight w:val="233"/>
             </w:trPr>
@@ -7166,7 +7053,7 @@
           <w:tcPr>
             <w:tcW w:w="2263" w:type="dxa"/>
             <w:vMerge/>
-            <w:tcPrChange w:id="189" w:author="PENGFEI ZHAN" w:date="2016-04-08T17:13:00Z">
+            <w:tcPrChange w:id="173" w:author="PENGFEI ZHAN" w:date="2016-04-08T17:13:00Z">
               <w:tcPr>
                 <w:tcW w:w="2263" w:type="dxa"/>
                 <w:gridSpan w:val="2"/>
@@ -7186,7 +7073,7 @@
         <w:tc>
           <w:tcPr>
             <w:tcW w:w="1756" w:type="dxa"/>
-            <w:tcPrChange w:id="190" w:author="PENGFEI ZHAN" w:date="2016-04-08T17:13:00Z">
+            <w:tcPrChange w:id="174" w:author="PENGFEI ZHAN" w:date="2016-04-08T17:13:00Z">
               <w:tcPr>
                 <w:tcW w:w="1701" w:type="dxa"/>
                 <w:gridSpan w:val="2"/>
@@ -7220,7 +7107,7 @@
         <w:tc>
           <w:tcPr>
             <w:tcW w:w="4332" w:type="dxa"/>
-            <w:tcPrChange w:id="191" w:author="PENGFEI ZHAN" w:date="2016-04-08T17:13:00Z">
+            <w:tcPrChange w:id="175" w:author="PENGFEI ZHAN" w:date="2016-04-08T17:13:00Z">
               <w:tcPr>
                 <w:tcW w:w="4332" w:type="dxa"/>
                 <w:gridSpan w:val="2"/>
@@ -7271,7 +7158,7 @@
       <w:tr>
         <w:trPr>
           <w:trHeight w:val="232"/>
-          <w:trPrChange w:id="192" w:author="PENGFEI ZHAN" w:date="2016-04-08T17:13:00Z">
+          <w:trPrChange w:id="176" w:author="PENGFEI ZHAN" w:date="2016-04-08T17:13:00Z">
             <w:trPr>
               <w:trHeight w:val="232"/>
             </w:trPr>
@@ -7281,7 +7168,7 @@
           <w:tcPr>
             <w:tcW w:w="2263" w:type="dxa"/>
             <w:vMerge/>
-            <w:tcPrChange w:id="193" w:author="PENGFEI ZHAN" w:date="2016-04-08T17:13:00Z">
+            <w:tcPrChange w:id="177" w:author="PENGFEI ZHAN" w:date="2016-04-08T17:13:00Z">
               <w:tcPr>
                 <w:tcW w:w="2263" w:type="dxa"/>
                 <w:gridSpan w:val="2"/>
@@ -7301,7 +7188,7 @@
         <w:tc>
           <w:tcPr>
             <w:tcW w:w="1756" w:type="dxa"/>
-            <w:tcPrChange w:id="194" w:author="PENGFEI ZHAN" w:date="2016-04-08T17:13:00Z">
+            <w:tcPrChange w:id="178" w:author="PENGFEI ZHAN" w:date="2016-04-08T17:13:00Z">
               <w:tcPr>
                 <w:tcW w:w="1701" w:type="dxa"/>
                 <w:gridSpan w:val="2"/>
@@ -7330,7 +7217,7 @@
         <w:tc>
           <w:tcPr>
             <w:tcW w:w="4332" w:type="dxa"/>
-            <w:tcPrChange w:id="195" w:author="PENGFEI ZHAN" w:date="2016-04-08T17:13:00Z">
+            <w:tcPrChange w:id="179" w:author="PENGFEI ZHAN" w:date="2016-04-08T17:13:00Z">
               <w:tcPr>
                 <w:tcW w:w="4332" w:type="dxa"/>
                 <w:gridSpan w:val="2"/>
@@ -7399,8 +7286,8 @@
       <w:tr>
         <w:trPr>
           <w:trHeight w:val="77"/>
-          <w:del w:id="196" w:author="PENGFEI ZHAN" w:date="2016-04-08T17:13:00Z"/>
-          <w:trPrChange w:id="197" w:author="PENGFEI ZHAN" w:date="2016-04-08T17:13:00Z">
+          <w:del w:id="180" w:author="PENGFEI ZHAN" w:date="2016-04-08T17:13:00Z"/>
+          <w:trPrChange w:id="181" w:author="PENGFEI ZHAN" w:date="2016-04-08T17:13:00Z">
             <w:trPr>
               <w:trHeight w:val="77"/>
             </w:trPr>
@@ -7409,7 +7296,7 @@
         <w:tc>
           <w:tcPr>
             <w:tcW w:w="2263" w:type="dxa"/>
-            <w:tcPrChange w:id="198" w:author="PENGFEI ZHAN" w:date="2016-04-08T17:13:00Z">
+            <w:tcPrChange w:id="182" w:author="PENGFEI ZHAN" w:date="2016-04-08T17:13:00Z">
               <w:tcPr>
                 <w:tcW w:w="2263" w:type="dxa"/>
                 <w:gridSpan w:val="2"/>
@@ -7419,12 +7306,12 @@
           <w:p>
             <w:pPr>
               <w:rPr>
-                <w:del w:id="199" w:author="PENGFEI ZHAN" w:date="2016-04-08T17:13:00Z"/>
-                <w:sz w:val="21"/>
-                <w:szCs w:val="21"/>
-              </w:rPr>
-            </w:pPr>
-            <w:del w:id="200" w:author="PENGFEI ZHAN" w:date="2016-04-08T17:13:00Z">
+                <w:del w:id="183" w:author="PENGFEI ZHAN" w:date="2016-04-08T17:13:00Z"/>
+                <w:sz w:val="21"/>
+                <w:szCs w:val="21"/>
+              </w:rPr>
+            </w:pPr>
+            <w:del w:id="184" w:author="PENGFEI ZHAN" w:date="2016-04-08T17:13:00Z">
               <w:r>
                 <w:rPr>
                   <w:rFonts w:hint="eastAsia"/>
@@ -7440,7 +7327,7 @@
           <w:tcPr>
             <w:tcW w:w="6088" w:type="dxa"/>
             <w:gridSpan w:val="2"/>
-            <w:tcPrChange w:id="201" w:author="PENGFEI ZHAN" w:date="2016-04-08T17:13:00Z">
+            <w:tcPrChange w:id="185" w:author="PENGFEI ZHAN" w:date="2016-04-08T17:13:00Z">
               <w:tcPr>
                 <w:tcW w:w="6033" w:type="dxa"/>
                 <w:gridSpan w:val="4"/>
@@ -7450,12 +7337,12 @@
           <w:p>
             <w:pPr>
               <w:rPr>
-                <w:del w:id="202" w:author="PENGFEI ZHAN" w:date="2016-04-08T17:13:00Z"/>
-                <w:sz w:val="21"/>
-                <w:szCs w:val="21"/>
-              </w:rPr>
-            </w:pPr>
-            <w:del w:id="203" w:author="PENGFEI ZHAN" w:date="2016-04-08T16:09:00Z">
+                <w:del w:id="186" w:author="PENGFEI ZHAN" w:date="2016-04-08T17:13:00Z"/>
+                <w:sz w:val="21"/>
+                <w:szCs w:val="21"/>
+              </w:rPr>
+            </w:pPr>
+            <w:del w:id="187" w:author="PENGFEI ZHAN" w:date="2016-04-08T16:09:00Z">
               <w:r>
                 <w:rPr>
                   <w:rFonts w:hint="eastAsia"/>
@@ -7484,7 +7371,7 @@
                 <w:szCs w:val="21"/>
               </w:rPr>
             </w:pPr>
-            <w:ins w:id="204" w:author="PENGFEI ZHAN" w:date="2016-04-08T17:13:00Z">
+            <w:ins w:id="188" w:author="PENGFEI ZHAN" w:date="2016-04-08T17:13:00Z">
               <w:r>
                 <w:rPr>
                   <w:rFonts w:hint="eastAsia"/>
@@ -7528,7 +7415,7 @@
                 <w:szCs w:val="21"/>
               </w:rPr>
             </w:pPr>
-            <w:ins w:id="205" w:author="PENGFEI ZHAN" w:date="2016-04-08T16:09:00Z">
+            <w:ins w:id="189" w:author="PENGFEI ZHAN" w:date="2016-04-08T16:09:00Z">
               <w:r>
                 <w:rPr>
                   <w:rFonts w:hint="eastAsia"/>
@@ -7578,7 +7465,7 @@
               </w:rPr>
               <w:t>Steps</w:t>
             </w:r>
-            <w:del w:id="206" w:author="PENGFEI ZHAN" w:date="2016-04-08T16:09:00Z">
+            <w:del w:id="190" w:author="PENGFEI ZHAN" w:date="2016-04-08T16:09:00Z">
               <w:r>
                 <w:rPr>
                   <w:rFonts w:hint="eastAsia"/>
@@ -7603,7 +7490,7 @@
                 <w:delText>)</w:delText>
               </w:r>
             </w:del>
-            <w:ins w:id="207" w:author="PENGFEI ZHAN" w:date="2016-04-08T16:09:00Z">
+            <w:ins w:id="191" w:author="PENGFEI ZHAN" w:date="2016-04-08T16:09:00Z">
               <w:r>
                 <w:rPr>
                   <w:rFonts w:hint="eastAsia"/>
@@ -7626,7 +7513,7 @@
                 <w:szCs w:val="21"/>
               </w:rPr>
             </w:pPr>
-            <w:ins w:id="208" w:author="PENGFEI ZHAN" w:date="2016-04-08T16:09:00Z">
+            <w:ins w:id="192" w:author="PENGFEI ZHAN" w:date="2016-04-08T16:09:00Z">
               <w:r>
                 <w:rPr>
                   <w:sz w:val="21"/>
@@ -7667,7 +7554,7 @@
       <w:tr>
         <w:trPr>
           <w:trHeight w:val="315"/>
-          <w:ins w:id="209" w:author="PENGFEI ZHAN" w:date="2016-04-08T16:09:00Z"/>
+          <w:ins w:id="193" w:author="PENGFEI ZHAN" w:date="2016-04-08T16:09:00Z"/>
         </w:trPr>
         <w:tc>
           <w:tcPr>
@@ -7677,7 +7564,7 @@
           <w:p>
             <w:pPr>
               <w:rPr>
-                <w:ins w:id="210" w:author="PENGFEI ZHAN" w:date="2016-04-08T16:09:00Z"/>
+                <w:ins w:id="194" w:author="PENGFEI ZHAN" w:date="2016-04-08T16:09:00Z"/>
                 <w:sz w:val="21"/>
                 <w:szCs w:val="21"/>
               </w:rPr>
@@ -7691,12 +7578,12 @@
           <w:p>
             <w:pPr>
               <w:rPr>
-                <w:ins w:id="211" w:author="PENGFEI ZHAN" w:date="2016-04-08T16:09:00Z"/>
-                <w:sz w:val="21"/>
-                <w:szCs w:val="21"/>
-              </w:rPr>
-            </w:pPr>
-            <w:ins w:id="212" w:author="PENGFEI ZHAN" w:date="2016-04-08T16:09:00Z">
+                <w:ins w:id="195" w:author="PENGFEI ZHAN" w:date="2016-04-08T16:09:00Z"/>
+                <w:sz w:val="21"/>
+                <w:szCs w:val="21"/>
+              </w:rPr>
+            </w:pPr>
+            <w:ins w:id="196" w:author="PENGFEI ZHAN" w:date="2016-04-08T16:09:00Z">
               <w:r>
                 <w:rPr>
                   <w:rFonts w:hint="eastAsia"/>
@@ -7715,12 +7602,12 @@
           <w:p>
             <w:pPr>
               <w:rPr>
-                <w:ins w:id="213" w:author="PENGFEI ZHAN" w:date="2016-04-08T16:09:00Z"/>
-                <w:sz w:val="21"/>
-                <w:szCs w:val="21"/>
-              </w:rPr>
-            </w:pPr>
-            <w:ins w:id="214" w:author="PENGFEI ZHAN" w:date="2016-04-08T16:11:00Z">
+                <w:ins w:id="197" w:author="PENGFEI ZHAN" w:date="2016-04-08T16:09:00Z"/>
+                <w:sz w:val="21"/>
+                <w:szCs w:val="21"/>
+              </w:rPr>
+            </w:pPr>
+            <w:ins w:id="198" w:author="PENGFEI ZHAN" w:date="2016-04-08T16:11:00Z">
               <w:r>
                 <w:rPr>
                   <w:sz w:val="21"/>
@@ -7807,8 +7694,7 @@
                 <w:szCs w:val="21"/>
               </w:rPr>
             </w:pPr>
-            <w:commentRangeStart w:id="215"/>
-            <w:ins w:id="216" w:author="PENGFEI ZHAN" w:date="2016-04-08T16:12:00Z">
+            <w:ins w:id="199" w:author="PENGFEI ZHAN" w:date="2016-04-08T16:12:00Z">
               <w:r>
                 <w:rPr>
                   <w:sz w:val="21"/>
@@ -7842,13 +7728,6 @@
                 </w:rPr>
                 <w:t>文件</w:t>
               </w:r>
-              <w:commentRangeEnd w:id="215"/>
-              <w:r>
-                <w:rPr>
-                  <w:rStyle w:val="ac"/>
-                </w:rPr>
-                <w:commentReference w:id="215"/>
-              </w:r>
             </w:ins>
           </w:p>
         </w:tc>
@@ -7856,7 +7735,7 @@
       <w:tr>
         <w:trPr>
           <w:trHeight w:val="465"/>
-          <w:trPrChange w:id="217" w:author="PENGFEI ZHAN" w:date="2016-04-08T17:13:00Z">
+          <w:trPrChange w:id="200" w:author="PENGFEI ZHAN" w:date="2016-04-08T17:13:00Z">
             <w:trPr>
               <w:trHeight w:val="465"/>
             </w:trPr>
@@ -7866,7 +7745,7 @@
           <w:tcPr>
             <w:tcW w:w="2263" w:type="dxa"/>
             <w:vMerge w:val="restart"/>
-            <w:tcPrChange w:id="218" w:author="PENGFEI ZHAN" w:date="2016-04-08T17:13:00Z">
+            <w:tcPrChange w:id="201" w:author="PENGFEI ZHAN" w:date="2016-04-08T17:13:00Z">
               <w:tcPr>
                 <w:tcW w:w="2263" w:type="dxa"/>
                 <w:gridSpan w:val="2"/>
@@ -7895,7 +7774,7 @@
           <w:tcPr>
             <w:tcW w:w="6088" w:type="dxa"/>
             <w:gridSpan w:val="2"/>
-            <w:tcPrChange w:id="219" w:author="PENGFEI ZHAN" w:date="2016-04-08T17:13:00Z">
+            <w:tcPrChange w:id="202" w:author="PENGFEI ZHAN" w:date="2016-04-08T17:13:00Z">
               <w:tcPr>
                 <w:tcW w:w="6033" w:type="dxa"/>
                 <w:gridSpan w:val="4"/>
@@ -7923,7 +7802,7 @@
       <w:tr>
         <w:trPr>
           <w:trHeight w:val="233"/>
-          <w:trPrChange w:id="220" w:author="PENGFEI ZHAN" w:date="2016-04-08T17:13:00Z">
+          <w:trPrChange w:id="203" w:author="PENGFEI ZHAN" w:date="2016-04-08T17:13:00Z">
             <w:trPr>
               <w:trHeight w:val="233"/>
             </w:trPr>
@@ -7933,7 +7812,7 @@
           <w:tcPr>
             <w:tcW w:w="2263" w:type="dxa"/>
             <w:vMerge/>
-            <w:tcPrChange w:id="221" w:author="PENGFEI ZHAN" w:date="2016-04-08T17:13:00Z">
+            <w:tcPrChange w:id="204" w:author="PENGFEI ZHAN" w:date="2016-04-08T17:13:00Z">
               <w:tcPr>
                 <w:tcW w:w="2263" w:type="dxa"/>
                 <w:gridSpan w:val="2"/>
@@ -7953,7 +7832,7 @@
         <w:tc>
           <w:tcPr>
             <w:tcW w:w="1756" w:type="dxa"/>
-            <w:tcPrChange w:id="222" w:author="PENGFEI ZHAN" w:date="2016-04-08T17:13:00Z">
+            <w:tcPrChange w:id="205" w:author="PENGFEI ZHAN" w:date="2016-04-08T17:13:00Z">
               <w:tcPr>
                 <w:tcW w:w="1701" w:type="dxa"/>
                 <w:gridSpan w:val="2"/>
@@ -7995,7 +7874,7 @@
         <w:tc>
           <w:tcPr>
             <w:tcW w:w="4332" w:type="dxa"/>
-            <w:tcPrChange w:id="223" w:author="PENGFEI ZHAN" w:date="2016-04-08T17:13:00Z">
+            <w:tcPrChange w:id="206" w:author="PENGFEI ZHAN" w:date="2016-04-08T17:13:00Z">
               <w:tcPr>
                 <w:tcW w:w="4332" w:type="dxa"/>
                 <w:gridSpan w:val="2"/>
@@ -8015,7 +7894,7 @@
       <w:tr>
         <w:trPr>
           <w:trHeight w:val="232"/>
-          <w:trPrChange w:id="224" w:author="PENGFEI ZHAN" w:date="2016-04-08T17:13:00Z">
+          <w:trPrChange w:id="207" w:author="PENGFEI ZHAN" w:date="2016-04-08T17:13:00Z">
             <w:trPr>
               <w:trHeight w:val="232"/>
             </w:trPr>
@@ -8025,7 +7904,7 @@
           <w:tcPr>
             <w:tcW w:w="2263" w:type="dxa"/>
             <w:vMerge/>
-            <w:tcPrChange w:id="225" w:author="PENGFEI ZHAN" w:date="2016-04-08T17:13:00Z">
+            <w:tcPrChange w:id="208" w:author="PENGFEI ZHAN" w:date="2016-04-08T17:13:00Z">
               <w:tcPr>
                 <w:tcW w:w="2263" w:type="dxa"/>
                 <w:gridSpan w:val="2"/>
@@ -8045,7 +7924,7 @@
         <w:tc>
           <w:tcPr>
             <w:tcW w:w="1756" w:type="dxa"/>
-            <w:tcPrChange w:id="226" w:author="PENGFEI ZHAN" w:date="2016-04-08T17:13:00Z">
+            <w:tcPrChange w:id="209" w:author="PENGFEI ZHAN" w:date="2016-04-08T17:13:00Z">
               <w:tcPr>
                 <w:tcW w:w="1701" w:type="dxa"/>
                 <w:gridSpan w:val="2"/>
@@ -8074,7 +7953,7 @@
         <w:tc>
           <w:tcPr>
             <w:tcW w:w="4332" w:type="dxa"/>
-            <w:tcPrChange w:id="227" w:author="PENGFEI ZHAN" w:date="2016-04-08T17:13:00Z">
+            <w:tcPrChange w:id="210" w:author="PENGFEI ZHAN" w:date="2016-04-08T17:13:00Z">
               <w:tcPr>
                 <w:tcW w:w="4332" w:type="dxa"/>
                 <w:gridSpan w:val="2"/>
@@ -8094,7 +7973,7 @@
       <w:tr>
         <w:trPr>
           <w:trHeight w:val="465"/>
-          <w:trPrChange w:id="228" w:author="PENGFEI ZHAN" w:date="2016-04-08T17:13:00Z">
+          <w:trPrChange w:id="211" w:author="PENGFEI ZHAN" w:date="2016-04-08T17:13:00Z">
             <w:trPr>
               <w:trHeight w:val="465"/>
             </w:trPr>
@@ -8104,7 +7983,7 @@
           <w:tcPr>
             <w:tcW w:w="2263" w:type="dxa"/>
             <w:vMerge w:val="restart"/>
-            <w:tcPrChange w:id="229" w:author="PENGFEI ZHAN" w:date="2016-04-08T17:13:00Z">
+            <w:tcPrChange w:id="212" w:author="PENGFEI ZHAN" w:date="2016-04-08T17:13:00Z">
               <w:tcPr>
                 <w:tcW w:w="2263" w:type="dxa"/>
                 <w:gridSpan w:val="2"/>
@@ -8148,7 +8027,7 @@
           <w:tcPr>
             <w:tcW w:w="6088" w:type="dxa"/>
             <w:gridSpan w:val="2"/>
-            <w:tcPrChange w:id="230" w:author="PENGFEI ZHAN" w:date="2016-04-08T17:13:00Z">
+            <w:tcPrChange w:id="213" w:author="PENGFEI ZHAN" w:date="2016-04-08T17:13:00Z">
               <w:tcPr>
                 <w:tcW w:w="6033" w:type="dxa"/>
                 <w:gridSpan w:val="4"/>
@@ -8176,7 +8055,7 @@
       <w:tr>
         <w:trPr>
           <w:trHeight w:val="155"/>
-          <w:trPrChange w:id="231" w:author="PENGFEI ZHAN" w:date="2016-04-08T17:13:00Z">
+          <w:trPrChange w:id="214" w:author="PENGFEI ZHAN" w:date="2016-04-08T17:13:00Z">
             <w:trPr>
               <w:trHeight w:val="155"/>
             </w:trPr>
@@ -8186,7 +8065,7 @@
           <w:tcPr>
             <w:tcW w:w="2263" w:type="dxa"/>
             <w:vMerge/>
-            <w:tcPrChange w:id="232" w:author="PENGFEI ZHAN" w:date="2016-04-08T17:13:00Z">
+            <w:tcPrChange w:id="215" w:author="PENGFEI ZHAN" w:date="2016-04-08T17:13:00Z">
               <w:tcPr>
                 <w:tcW w:w="2263" w:type="dxa"/>
                 <w:gridSpan w:val="2"/>
@@ -8206,7 +8085,7 @@
         <w:tc>
           <w:tcPr>
             <w:tcW w:w="1756" w:type="dxa"/>
-            <w:tcPrChange w:id="233" w:author="PENGFEI ZHAN" w:date="2016-04-08T17:13:00Z">
+            <w:tcPrChange w:id="216" w:author="PENGFEI ZHAN" w:date="2016-04-08T17:13:00Z">
               <w:tcPr>
                 <w:tcW w:w="1701" w:type="dxa"/>
                 <w:gridSpan w:val="2"/>
@@ -8233,7 +8112,7 @@
         <w:tc>
           <w:tcPr>
             <w:tcW w:w="4332" w:type="dxa"/>
-            <w:tcPrChange w:id="234" w:author="PENGFEI ZHAN" w:date="2016-04-08T17:13:00Z">
+            <w:tcPrChange w:id="217" w:author="PENGFEI ZHAN" w:date="2016-04-08T17:13:00Z">
               <w:tcPr>
                 <w:tcW w:w="4332" w:type="dxa"/>
                 <w:gridSpan w:val="2"/>
@@ -8253,7 +8132,7 @@
       <w:tr>
         <w:trPr>
           <w:trHeight w:val="155"/>
-          <w:trPrChange w:id="235" w:author="PENGFEI ZHAN" w:date="2016-04-08T17:13:00Z">
+          <w:trPrChange w:id="218" w:author="PENGFEI ZHAN" w:date="2016-04-08T17:13:00Z">
             <w:trPr>
               <w:trHeight w:val="155"/>
             </w:trPr>
@@ -8263,7 +8142,7 @@
           <w:tcPr>
             <w:tcW w:w="2263" w:type="dxa"/>
             <w:vMerge/>
-            <w:tcPrChange w:id="236" w:author="PENGFEI ZHAN" w:date="2016-04-08T17:13:00Z">
+            <w:tcPrChange w:id="219" w:author="PENGFEI ZHAN" w:date="2016-04-08T17:13:00Z">
               <w:tcPr>
                 <w:tcW w:w="2263" w:type="dxa"/>
                 <w:gridSpan w:val="2"/>
@@ -8283,7 +8162,7 @@
         <w:tc>
           <w:tcPr>
             <w:tcW w:w="1756" w:type="dxa"/>
-            <w:tcPrChange w:id="237" w:author="PENGFEI ZHAN" w:date="2016-04-08T17:13:00Z">
+            <w:tcPrChange w:id="220" w:author="PENGFEI ZHAN" w:date="2016-04-08T17:13:00Z">
               <w:tcPr>
                 <w:tcW w:w="1701" w:type="dxa"/>
                 <w:gridSpan w:val="2"/>
@@ -8325,7 +8204,7 @@
         <w:tc>
           <w:tcPr>
             <w:tcW w:w="4332" w:type="dxa"/>
-            <w:tcPrChange w:id="238" w:author="PENGFEI ZHAN" w:date="2016-04-08T17:13:00Z">
+            <w:tcPrChange w:id="221" w:author="PENGFEI ZHAN" w:date="2016-04-08T17:13:00Z">
               <w:tcPr>
                 <w:tcW w:w="4332" w:type="dxa"/>
                 <w:gridSpan w:val="2"/>
@@ -8345,7 +8224,7 @@
       <w:tr>
         <w:trPr>
           <w:trHeight w:val="155"/>
-          <w:trPrChange w:id="239" w:author="PENGFEI ZHAN" w:date="2016-04-08T17:13:00Z">
+          <w:trPrChange w:id="222" w:author="PENGFEI ZHAN" w:date="2016-04-08T17:13:00Z">
             <w:trPr>
               <w:trHeight w:val="155"/>
             </w:trPr>
@@ -8355,7 +8234,7 @@
           <w:tcPr>
             <w:tcW w:w="2263" w:type="dxa"/>
             <w:vMerge/>
-            <w:tcPrChange w:id="240" w:author="PENGFEI ZHAN" w:date="2016-04-08T17:13:00Z">
+            <w:tcPrChange w:id="223" w:author="PENGFEI ZHAN" w:date="2016-04-08T17:13:00Z">
               <w:tcPr>
                 <w:tcW w:w="2263" w:type="dxa"/>
                 <w:gridSpan w:val="2"/>
@@ -8375,7 +8254,7 @@
         <w:tc>
           <w:tcPr>
             <w:tcW w:w="1756" w:type="dxa"/>
-            <w:tcPrChange w:id="241" w:author="PENGFEI ZHAN" w:date="2016-04-08T17:13:00Z">
+            <w:tcPrChange w:id="224" w:author="PENGFEI ZHAN" w:date="2016-04-08T17:13:00Z">
               <w:tcPr>
                 <w:tcW w:w="1701" w:type="dxa"/>
                 <w:gridSpan w:val="2"/>
@@ -8404,7 +8283,7 @@
         <w:tc>
           <w:tcPr>
             <w:tcW w:w="4332" w:type="dxa"/>
-            <w:tcPrChange w:id="242" w:author="PENGFEI ZHAN" w:date="2016-04-08T17:13:00Z">
+            <w:tcPrChange w:id="225" w:author="PENGFEI ZHAN" w:date="2016-04-08T17:13:00Z">
               <w:tcPr>
                 <w:tcW w:w="4332" w:type="dxa"/>
                 <w:gridSpan w:val="2"/>
@@ -8425,11 +8304,11 @@
     <w:p>
       <w:pPr>
         <w:rPr>
-          <w:del w:id="243" w:author="PENGFEI ZHAN" w:date="2016-04-08T16:14:00Z"/>
+          <w:del w:id="226" w:author="PENGFEI ZHAN" w:date="2016-04-08T16:14:00Z"/>
           <w:sz w:val="21"/>
           <w:szCs w:val="21"/>
         </w:rPr>
-        <w:pPrChange w:id="244" w:author="PENGFEI ZHAN" w:date="2016-04-08T16:14:00Z">
+        <w:pPrChange w:id="227" w:author="PENGFEI ZHAN" w:date="2016-04-08T16:14:00Z">
           <w:pPr>
             <w:ind w:firstLineChars="100" w:firstLine="210"/>
           </w:pPr>
@@ -8440,19 +8319,19 @@
       <w:pPr>
         <w:ind w:firstLineChars="100" w:firstLine="240"/>
         <w:rPr>
-          <w:ins w:id="245" w:author="PENGFEI ZHAN" w:date="2016-04-08T16:14:00Z"/>
+          <w:ins w:id="228" w:author="PENGFEI ZHAN" w:date="2016-04-08T16:14:00Z"/>
           <w:sz w:val="24"/>
           <w:szCs w:val="21"/>
-          <w:rPrChange w:id="246" w:author="ACT-LKR" w:date="2016-05-03T14:49:00Z">
+          <w:rPrChange w:id="229" w:author="ACT-LKR" w:date="2016-05-03T14:49:00Z">
             <w:rPr>
-              <w:ins w:id="247" w:author="PENGFEI ZHAN" w:date="2016-04-08T16:14:00Z"/>
+              <w:ins w:id="230" w:author="PENGFEI ZHAN" w:date="2016-04-08T16:14:00Z"/>
               <w:sz w:val="21"/>
               <w:szCs w:val="21"/>
             </w:rPr>
           </w:rPrChange>
         </w:rPr>
       </w:pPr>
-      <w:ins w:id="248" w:author="ACT-LKR" w:date="2016-05-03T14:49:00Z">
+      <w:ins w:id="231" w:author="ACT-LKR" w:date="2016-05-03T14:49:00Z">
         <w:r>
           <w:rPr>
             <w:rFonts w:hint="eastAsia"/>
@@ -8469,7 +8348,7 @@
           <w:t>：当</w:t>
         </w:r>
       </w:ins>
-      <w:ins w:id="249" w:author="ACT-LKR" w:date="2016-05-03T14:50:00Z">
+      <w:ins w:id="232" w:author="ACT-LKR" w:date="2016-05-03T14:50:00Z">
         <w:r>
           <w:rPr>
             <w:sz w:val="24"/>
@@ -8517,7 +8396,7 @@
           <w:t xml:space="preserve"> Project</w:t>
         </w:r>
       </w:ins>
-      <w:ins w:id="250" w:author="ACT-LKR" w:date="2016-05-03T14:51:00Z">
+      <w:ins w:id="233" w:author="ACT-LKR" w:date="2016-05-03T14:51:00Z">
         <w:r>
           <w:rPr>
             <w:rFonts w:hint="eastAsia"/>
@@ -8535,7 +8414,7 @@
         </w:r>
       </w:ins>
       <w:proofErr w:type="spellStart"/>
-      <w:ins w:id="251" w:author="ACT-LKR" w:date="2016-05-03T14:52:00Z">
+      <w:ins w:id="234" w:author="ACT-LKR" w:date="2016-05-03T14:52:00Z">
         <w:r>
           <w:rPr>
             <w:rFonts w:hint="eastAsia"/>
@@ -8607,7 +8486,7 @@
           <w:t>为</w:t>
         </w:r>
       </w:ins>
-      <w:ins w:id="252" w:author="ACT-LKR" w:date="2016-05-03T14:53:00Z">
+      <w:ins w:id="235" w:author="ACT-LKR" w:date="2016-05-03T14:53:00Z">
         <w:r>
           <w:rPr>
             <w:sz w:val="24"/>
@@ -8645,7 +8524,7 @@
       <w:pPr>
         <w:ind w:firstLineChars="100" w:firstLine="210"/>
         <w:rPr>
-          <w:del w:id="253" w:author="PENGFEI ZHAN" w:date="2016-04-08T16:14:00Z"/>
+          <w:del w:id="236" w:author="PENGFEI ZHAN" w:date="2016-04-08T16:14:00Z"/>
           <w:sz w:val="21"/>
           <w:szCs w:val="21"/>
         </w:rPr>
@@ -8655,7 +8534,7 @@
       <w:pPr>
         <w:ind w:firstLineChars="100" w:firstLine="210"/>
         <w:rPr>
-          <w:del w:id="254" w:author="PENGFEI ZHAN" w:date="2016-04-08T16:14:00Z"/>
+          <w:del w:id="237" w:author="PENGFEI ZHAN" w:date="2016-04-08T16:14:00Z"/>
           <w:sz w:val="21"/>
           <w:szCs w:val="21"/>
         </w:rPr>
@@ -8667,7 +8546,7 @@
           <w:sz w:val="21"/>
           <w:szCs w:val="21"/>
         </w:rPr>
-        <w:pPrChange w:id="255" w:author="PENGFEI ZHAN" w:date="2016-04-08T16:14:00Z">
+        <w:pPrChange w:id="238" w:author="PENGFEI ZHAN" w:date="2016-04-08T16:14:00Z">
           <w:pPr>
             <w:ind w:firstLineChars="100" w:firstLine="210"/>
           </w:pPr>
@@ -8678,7 +8557,7 @@
       <w:pPr>
         <w:ind w:firstLineChars="100" w:firstLine="221"/>
         <w:rPr>
-          <w:ins w:id="256" w:author="PENGFEI ZHAN" w:date="2016-04-08T17:13:00Z"/>
+          <w:ins w:id="239" w:author="PENGFEI ZHAN" w:date="2016-04-08T17:13:00Z"/>
           <w:b/>
           <w:sz w:val="22"/>
           <w:szCs w:val="21"/>
@@ -10121,12 +10000,12 @@
       <w:pPr>
         <w:ind w:firstLineChars="100" w:firstLine="240"/>
         <w:rPr>
-          <w:ins w:id="257" w:author="ACT-LKR" w:date="2016-05-03T14:53:00Z"/>
+          <w:ins w:id="240" w:author="ACT-LKR" w:date="2016-05-03T14:53:00Z"/>
           <w:sz w:val="24"/>
           <w:szCs w:val="21"/>
         </w:rPr>
       </w:pPr>
-      <w:ins w:id="258" w:author="ACT-LKR" w:date="2016-05-03T14:53:00Z">
+      <w:ins w:id="241" w:author="ACT-LKR" w:date="2016-05-03T14:53:00Z">
         <w:r>
           <w:rPr>
             <w:rFonts w:hint="eastAsia"/>
@@ -10166,7 +10045,7 @@
           <w:t xml:space="preserve">ini Project </w:t>
         </w:r>
       </w:ins>
-      <w:ins w:id="259" w:author="ACT-LKR" w:date="2016-05-03T14:56:00Z">
+      <w:ins w:id="242" w:author="ACT-LKR" w:date="2016-05-03T14:56:00Z">
         <w:r>
           <w:rPr>
             <w:rFonts w:hint="eastAsia"/>
@@ -10214,7 +10093,7 @@
           <w:t>想要修改</w:t>
         </w:r>
       </w:ins>
-      <w:ins w:id="260" w:author="ACT-LKR" w:date="2016-05-03T15:01:00Z">
+      <w:ins w:id="243" w:author="ACT-LKR" w:date="2016-05-03T15:01:00Z">
         <w:r>
           <w:rPr>
             <w:rFonts w:hint="eastAsia"/>
@@ -10224,7 +10103,7 @@
           <w:t>具体</w:t>
         </w:r>
       </w:ins>
-      <w:ins w:id="261" w:author="ACT-LKR" w:date="2016-05-03T14:56:00Z">
+      <w:ins w:id="244" w:author="ACT-LKR" w:date="2016-05-03T14:56:00Z">
         <w:r>
           <w:rPr>
             <w:sz w:val="24"/>
@@ -10233,7 +10112,7 @@
           <w:t>任务</w:t>
         </w:r>
       </w:ins>
-      <w:ins w:id="262" w:author="ACT-LKR" w:date="2016-05-03T15:01:00Z">
+      <w:ins w:id="245" w:author="ACT-LKR" w:date="2016-05-03T15:01:00Z">
         <w:r>
           <w:rPr>
             <w:rFonts w:hint="eastAsia"/>
@@ -10250,7 +10129,7 @@
           <w:t>名称</w:t>
         </w:r>
       </w:ins>
-      <w:ins w:id="263" w:author="ACT-LKR" w:date="2016-05-03T14:57:00Z">
+      <w:ins w:id="246" w:author="ACT-LKR" w:date="2016-05-03T14:57:00Z">
         <w:r>
           <w:rPr>
             <w:rFonts w:hint="eastAsia"/>
@@ -10379,13 +10258,13 @@
       <w:pPr>
         <w:ind w:firstLineChars="100" w:firstLine="221"/>
         <w:rPr>
-          <w:del w:id="264" w:author="ACT-LKR" w:date="2016-05-26T11:04:00Z"/>
+          <w:del w:id="247" w:author="ACT-LKR" w:date="2016-05-26T11:04:00Z"/>
           <w:b/>
           <w:sz w:val="22"/>
           <w:szCs w:val="21"/>
         </w:rPr>
       </w:pPr>
-      <w:del w:id="265" w:author="ACT-LKR" w:date="2016-05-26T11:04:00Z">
+      <w:del w:id="248" w:author="ACT-LKR" w:date="2016-05-26T11:04:00Z">
         <w:r>
           <w:rPr>
             <w:rFonts w:hint="eastAsia"/>
@@ -10393,7 +10272,6 @@
             <w:sz w:val="22"/>
             <w:szCs w:val="21"/>
           </w:rPr>
-          <w:lastRenderedPageBreak/>
           <w:delText>用例</w:delText>
         </w:r>
         <w:r>
@@ -10421,35 +10299,7 @@
             <w:sz w:val="22"/>
             <w:szCs w:val="21"/>
           </w:rPr>
-          <w:delText>修改</w:delText>
-        </w:r>
-        <w:commentRangeStart w:id="266"/>
-        <w:r>
-          <w:rPr>
-            <w:rFonts w:hint="eastAsia"/>
-            <w:b/>
-            <w:sz w:val="22"/>
-            <w:szCs w:val="21"/>
-          </w:rPr>
-          <w:delText>任务</w:delText>
-        </w:r>
-      </w:del>
-      <w:commentRangeEnd w:id="266"/>
-      <w:r>
-        <w:rPr>
-          <w:rStyle w:val="ac"/>
-        </w:rPr>
-        <w:commentReference w:id="266"/>
-      </w:r>
-      <w:del w:id="267" w:author="ACT-LKR" w:date="2016-05-26T11:04:00Z">
-        <w:r>
-          <w:rPr>
-            <w:rFonts w:hint="eastAsia"/>
-            <w:b/>
-            <w:sz w:val="22"/>
-            <w:szCs w:val="21"/>
-          </w:rPr>
-          <w:delText>模式</w:delText>
+          <w:delText>修改任务模式</w:delText>
         </w:r>
       </w:del>
     </w:p>
@@ -10466,7 +10316,7 @@
       </w:tblGrid>
       <w:tr>
         <w:trPr>
-          <w:del w:id="268" w:author="ACT-LKR" w:date="2016-05-26T11:04:00Z"/>
+          <w:del w:id="249" w:author="ACT-LKR" w:date="2016-05-26T11:04:00Z"/>
         </w:trPr>
         <w:tc>
           <w:tcPr>
@@ -10475,12 +10325,12 @@
           <w:p>
             <w:pPr>
               <w:rPr>
-                <w:del w:id="269" w:author="ACT-LKR" w:date="2016-05-26T11:04:00Z"/>
-                <w:sz w:val="21"/>
-                <w:szCs w:val="21"/>
-              </w:rPr>
-            </w:pPr>
-            <w:del w:id="270" w:author="ACT-LKR" w:date="2016-05-26T11:04:00Z">
+                <w:del w:id="250" w:author="ACT-LKR" w:date="2016-05-26T11:04:00Z"/>
+                <w:sz w:val="21"/>
+                <w:szCs w:val="21"/>
+              </w:rPr>
+            </w:pPr>
+            <w:del w:id="251" w:author="ACT-LKR" w:date="2016-05-26T11:04:00Z">
               <w:r>
                 <w:rPr>
                   <w:rFonts w:hint="eastAsia"/>
@@ -10507,12 +10357,12 @@
           <w:p>
             <w:pPr>
               <w:rPr>
-                <w:del w:id="271" w:author="ACT-LKR" w:date="2016-05-26T11:04:00Z"/>
-                <w:sz w:val="21"/>
-                <w:szCs w:val="21"/>
-              </w:rPr>
-            </w:pPr>
-            <w:del w:id="272" w:author="ACT-LKR" w:date="2016-05-26T11:04:00Z">
+                <w:del w:id="252" w:author="ACT-LKR" w:date="2016-05-26T11:04:00Z"/>
+                <w:sz w:val="21"/>
+                <w:szCs w:val="21"/>
+              </w:rPr>
+            </w:pPr>
+            <w:del w:id="253" w:author="ACT-LKR" w:date="2016-05-26T11:04:00Z">
               <w:r>
                 <w:rPr>
                   <w:rFonts w:hint="eastAsia"/>
@@ -10534,7 +10384,7 @@
       </w:tr>
       <w:tr>
         <w:trPr>
-          <w:del w:id="273" w:author="ACT-LKR" w:date="2016-05-26T11:04:00Z"/>
+          <w:del w:id="254" w:author="ACT-LKR" w:date="2016-05-26T11:04:00Z"/>
         </w:trPr>
         <w:tc>
           <w:tcPr>
@@ -10543,12 +10393,12 @@
           <w:p>
             <w:pPr>
               <w:rPr>
-                <w:del w:id="274" w:author="ACT-LKR" w:date="2016-05-26T11:04:00Z"/>
-                <w:sz w:val="21"/>
-                <w:szCs w:val="21"/>
-              </w:rPr>
-            </w:pPr>
-            <w:del w:id="275" w:author="ACT-LKR" w:date="2016-05-26T11:04:00Z">
+                <w:del w:id="255" w:author="ACT-LKR" w:date="2016-05-26T11:04:00Z"/>
+                <w:sz w:val="21"/>
+                <w:szCs w:val="21"/>
+              </w:rPr>
+            </w:pPr>
+            <w:del w:id="256" w:author="ACT-LKR" w:date="2016-05-26T11:04:00Z">
               <w:r>
                 <w:rPr>
                   <w:rFonts w:hint="eastAsia"/>
@@ -10583,12 +10433,12 @@
           <w:p>
             <w:pPr>
               <w:rPr>
-                <w:del w:id="276" w:author="ACT-LKR" w:date="2016-05-26T11:04:00Z"/>
-                <w:sz w:val="21"/>
-                <w:szCs w:val="21"/>
-              </w:rPr>
-            </w:pPr>
-            <w:del w:id="277" w:author="ACT-LKR" w:date="2016-05-26T11:04:00Z">
+                <w:del w:id="257" w:author="ACT-LKR" w:date="2016-05-26T11:04:00Z"/>
+                <w:sz w:val="21"/>
+                <w:szCs w:val="21"/>
+              </w:rPr>
+            </w:pPr>
+            <w:del w:id="258" w:author="ACT-LKR" w:date="2016-05-26T11:04:00Z">
               <w:r>
                 <w:rPr>
                   <w:rFonts w:hint="eastAsia"/>
@@ -10603,7 +10453,7 @@
       </w:tr>
       <w:tr>
         <w:trPr>
-          <w:del w:id="278" w:author="ACT-LKR" w:date="2016-05-26T11:04:00Z"/>
+          <w:del w:id="259" w:author="ACT-LKR" w:date="2016-05-26T11:04:00Z"/>
         </w:trPr>
         <w:tc>
           <w:tcPr>
@@ -10612,12 +10462,12 @@
           <w:p>
             <w:pPr>
               <w:rPr>
-                <w:del w:id="279" w:author="ACT-LKR" w:date="2016-05-26T11:04:00Z"/>
-                <w:sz w:val="21"/>
-                <w:szCs w:val="21"/>
-              </w:rPr>
-            </w:pPr>
-            <w:del w:id="280" w:author="ACT-LKR" w:date="2016-05-26T11:04:00Z">
+                <w:del w:id="260" w:author="ACT-LKR" w:date="2016-05-26T11:04:00Z"/>
+                <w:sz w:val="21"/>
+                <w:szCs w:val="21"/>
+              </w:rPr>
+            </w:pPr>
+            <w:del w:id="261" w:author="ACT-LKR" w:date="2016-05-26T11:04:00Z">
               <w:r>
                 <w:rPr>
                   <w:rFonts w:hint="eastAsia"/>
@@ -10637,12 +10487,12 @@
           <w:p>
             <w:pPr>
               <w:rPr>
-                <w:del w:id="281" w:author="ACT-LKR" w:date="2016-05-26T11:04:00Z"/>
-                <w:sz w:val="21"/>
-                <w:szCs w:val="21"/>
-              </w:rPr>
-            </w:pPr>
-            <w:del w:id="282" w:author="ACT-LKR" w:date="2016-05-26T11:04:00Z">
+                <w:del w:id="262" w:author="ACT-LKR" w:date="2016-05-26T11:04:00Z"/>
+                <w:sz w:val="21"/>
+                <w:szCs w:val="21"/>
+              </w:rPr>
+            </w:pPr>
+            <w:del w:id="263" w:author="ACT-LKR" w:date="2016-05-26T11:04:00Z">
               <w:r>
                 <w:rPr>
                   <w:rFonts w:hint="eastAsia"/>
@@ -10664,7 +10514,7 @@
       </w:tr>
       <w:tr>
         <w:trPr>
-          <w:del w:id="283" w:author="ACT-LKR" w:date="2016-05-26T11:04:00Z"/>
+          <w:del w:id="264" w:author="ACT-LKR" w:date="2016-05-26T11:04:00Z"/>
         </w:trPr>
         <w:tc>
           <w:tcPr>
@@ -10673,12 +10523,12 @@
           <w:p>
             <w:pPr>
               <w:rPr>
-                <w:del w:id="284" w:author="ACT-LKR" w:date="2016-05-26T11:04:00Z"/>
-                <w:sz w:val="21"/>
-                <w:szCs w:val="21"/>
-              </w:rPr>
-            </w:pPr>
-            <w:del w:id="285" w:author="ACT-LKR" w:date="2016-05-26T11:04:00Z">
+                <w:del w:id="265" w:author="ACT-LKR" w:date="2016-05-26T11:04:00Z"/>
+                <w:sz w:val="21"/>
+                <w:szCs w:val="21"/>
+              </w:rPr>
+            </w:pPr>
+            <w:del w:id="266" w:author="ACT-LKR" w:date="2016-05-26T11:04:00Z">
               <w:r>
                 <w:rPr>
                   <w:rFonts w:hint="eastAsia"/>
@@ -10698,12 +10548,12 @@
           <w:p>
             <w:pPr>
               <w:rPr>
-                <w:del w:id="286" w:author="ACT-LKR" w:date="2016-05-26T11:04:00Z"/>
-                <w:sz w:val="21"/>
-                <w:szCs w:val="21"/>
-              </w:rPr>
-            </w:pPr>
-            <w:del w:id="287" w:author="ACT-LKR" w:date="2016-05-26T11:04:00Z">
+                <w:del w:id="267" w:author="ACT-LKR" w:date="2016-05-26T11:04:00Z"/>
+                <w:sz w:val="21"/>
+                <w:szCs w:val="21"/>
+              </w:rPr>
+            </w:pPr>
+            <w:del w:id="268" w:author="ACT-LKR" w:date="2016-05-26T11:04:00Z">
               <w:r>
                 <w:rPr>
                   <w:rFonts w:hint="eastAsia"/>
@@ -10747,7 +10597,7 @@
       </w:tr>
       <w:tr>
         <w:trPr>
-          <w:del w:id="288" w:author="ACT-LKR" w:date="2016-05-26T11:04:00Z"/>
+          <w:del w:id="269" w:author="ACT-LKR" w:date="2016-05-26T11:04:00Z"/>
         </w:trPr>
         <w:tc>
           <w:tcPr>
@@ -10756,12 +10606,12 @@
           <w:p>
             <w:pPr>
               <w:rPr>
-                <w:del w:id="289" w:author="ACT-LKR" w:date="2016-05-26T11:04:00Z"/>
-                <w:sz w:val="21"/>
-                <w:szCs w:val="21"/>
-              </w:rPr>
-            </w:pPr>
-            <w:del w:id="290" w:author="ACT-LKR" w:date="2016-05-26T11:04:00Z">
+                <w:del w:id="270" w:author="ACT-LKR" w:date="2016-05-26T11:04:00Z"/>
+                <w:sz w:val="21"/>
+                <w:szCs w:val="21"/>
+              </w:rPr>
+            </w:pPr>
+            <w:del w:id="271" w:author="ACT-LKR" w:date="2016-05-26T11:04:00Z">
               <w:r>
                 <w:rPr>
                   <w:sz w:val="21"/>
@@ -10795,12 +10645,12 @@
           <w:p>
             <w:pPr>
               <w:rPr>
-                <w:del w:id="291" w:author="ACT-LKR" w:date="2016-05-26T11:04:00Z"/>
-                <w:sz w:val="21"/>
-                <w:szCs w:val="21"/>
-              </w:rPr>
-            </w:pPr>
-            <w:del w:id="292" w:author="ACT-LKR" w:date="2016-05-26T11:04:00Z">
+                <w:del w:id="272" w:author="ACT-LKR" w:date="2016-05-26T11:04:00Z"/>
+                <w:sz w:val="21"/>
+                <w:szCs w:val="21"/>
+              </w:rPr>
+            </w:pPr>
+            <w:del w:id="273" w:author="ACT-LKR" w:date="2016-05-26T11:04:00Z">
               <w:r>
                 <w:rPr>
                   <w:rFonts w:hint="eastAsia"/>
@@ -10815,7 +10665,7 @@
       </w:tr>
       <w:tr>
         <w:trPr>
-          <w:del w:id="293" w:author="ACT-LKR" w:date="2016-05-26T11:04:00Z"/>
+          <w:del w:id="274" w:author="ACT-LKR" w:date="2016-05-26T11:04:00Z"/>
         </w:trPr>
         <w:tc>
           <w:tcPr>
@@ -10824,12 +10674,12 @@
           <w:p>
             <w:pPr>
               <w:rPr>
-                <w:del w:id="294" w:author="ACT-LKR" w:date="2016-05-26T11:04:00Z"/>
-                <w:sz w:val="21"/>
-                <w:szCs w:val="21"/>
-              </w:rPr>
-            </w:pPr>
-            <w:del w:id="295" w:author="ACT-LKR" w:date="2016-05-26T11:04:00Z">
+                <w:del w:id="275" w:author="ACT-LKR" w:date="2016-05-26T11:04:00Z"/>
+                <w:sz w:val="21"/>
+                <w:szCs w:val="21"/>
+              </w:rPr>
+            </w:pPr>
+            <w:del w:id="276" w:author="ACT-LKR" w:date="2016-05-26T11:04:00Z">
               <w:r>
                 <w:rPr>
                   <w:rFonts w:hint="eastAsia"/>
@@ -10849,12 +10699,12 @@
           <w:p>
             <w:pPr>
               <w:rPr>
-                <w:del w:id="296" w:author="ACT-LKR" w:date="2016-05-26T11:04:00Z"/>
-                <w:sz w:val="21"/>
-                <w:szCs w:val="21"/>
-              </w:rPr>
-            </w:pPr>
-            <w:del w:id="297" w:author="ACT-LKR" w:date="2016-05-26T11:04:00Z">
+                <w:del w:id="277" w:author="ACT-LKR" w:date="2016-05-26T11:04:00Z"/>
+                <w:sz w:val="21"/>
+                <w:szCs w:val="21"/>
+              </w:rPr>
+            </w:pPr>
+            <w:del w:id="278" w:author="ACT-LKR" w:date="2016-05-26T11:04:00Z">
               <w:r>
                 <w:rPr>
                   <w:rFonts w:hint="eastAsia"/>
@@ -10869,7 +10719,7 @@
       </w:tr>
       <w:tr>
         <w:trPr>
-          <w:del w:id="298" w:author="ACT-LKR" w:date="2016-05-26T11:04:00Z"/>
+          <w:del w:id="279" w:author="ACT-LKR" w:date="2016-05-26T11:04:00Z"/>
         </w:trPr>
         <w:tc>
           <w:tcPr>
@@ -10878,12 +10728,12 @@
           <w:p>
             <w:pPr>
               <w:rPr>
-                <w:del w:id="299" w:author="ACT-LKR" w:date="2016-05-26T11:04:00Z"/>
-                <w:sz w:val="21"/>
-                <w:szCs w:val="21"/>
-              </w:rPr>
-            </w:pPr>
-            <w:del w:id="300" w:author="ACT-LKR" w:date="2016-05-26T11:04:00Z">
+                <w:del w:id="280" w:author="ACT-LKR" w:date="2016-05-26T11:04:00Z"/>
+                <w:sz w:val="21"/>
+                <w:szCs w:val="21"/>
+              </w:rPr>
+            </w:pPr>
+            <w:del w:id="281" w:author="ACT-LKR" w:date="2016-05-26T11:04:00Z">
               <w:r>
                 <w:rPr>
                   <w:rFonts w:hint="eastAsia"/>
@@ -10903,12 +10753,12 @@
           <w:p>
             <w:pPr>
               <w:rPr>
-                <w:del w:id="301" w:author="ACT-LKR" w:date="2016-05-26T11:04:00Z"/>
-                <w:sz w:val="21"/>
-                <w:szCs w:val="21"/>
-              </w:rPr>
-            </w:pPr>
-            <w:del w:id="302" w:author="ACT-LKR" w:date="2016-05-26T11:04:00Z">
+                <w:del w:id="282" w:author="ACT-LKR" w:date="2016-05-26T11:04:00Z"/>
+                <w:sz w:val="21"/>
+                <w:szCs w:val="21"/>
+              </w:rPr>
+            </w:pPr>
+            <w:del w:id="283" w:author="ACT-LKR" w:date="2016-05-26T11:04:00Z">
               <w:r>
                 <w:rPr>
                   <w:rFonts w:hint="eastAsia"/>
@@ -10923,7 +10773,7 @@
       </w:tr>
       <w:tr>
         <w:trPr>
-          <w:del w:id="303" w:author="ACT-LKR" w:date="2016-05-26T11:04:00Z"/>
+          <w:del w:id="284" w:author="ACT-LKR" w:date="2016-05-26T11:04:00Z"/>
         </w:trPr>
         <w:tc>
           <w:tcPr>
@@ -10932,12 +10782,12 @@
           <w:p>
             <w:pPr>
               <w:rPr>
-                <w:del w:id="304" w:author="ACT-LKR" w:date="2016-05-26T11:04:00Z"/>
-                <w:sz w:val="21"/>
-                <w:szCs w:val="21"/>
-              </w:rPr>
-            </w:pPr>
-            <w:del w:id="305" w:author="ACT-LKR" w:date="2016-05-26T11:04:00Z">
+                <w:del w:id="285" w:author="ACT-LKR" w:date="2016-05-26T11:04:00Z"/>
+                <w:sz w:val="21"/>
+                <w:szCs w:val="21"/>
+              </w:rPr>
+            </w:pPr>
+            <w:del w:id="286" w:author="ACT-LKR" w:date="2016-05-26T11:04:00Z">
               <w:r>
                 <w:rPr>
                   <w:rFonts w:hint="eastAsia"/>
@@ -10972,12 +10822,12 @@
           <w:p>
             <w:pPr>
               <w:rPr>
-                <w:del w:id="306" w:author="ACT-LKR" w:date="2016-05-26T11:04:00Z"/>
-                <w:sz w:val="21"/>
-                <w:szCs w:val="21"/>
-              </w:rPr>
-            </w:pPr>
-            <w:del w:id="307" w:author="ACT-LKR" w:date="2016-05-26T11:04:00Z">
+                <w:del w:id="287" w:author="ACT-LKR" w:date="2016-05-26T11:04:00Z"/>
+                <w:sz w:val="21"/>
+                <w:szCs w:val="21"/>
+              </w:rPr>
+            </w:pPr>
+            <w:del w:id="288" w:author="ACT-LKR" w:date="2016-05-26T11:04:00Z">
               <w:r>
                 <w:rPr>
                   <w:rFonts w:hint="eastAsia"/>
@@ -10993,7 +10843,7 @@
       <w:tr>
         <w:trPr>
           <w:trHeight w:val="233"/>
-          <w:del w:id="308" w:author="ACT-LKR" w:date="2016-05-26T11:04:00Z"/>
+          <w:del w:id="289" w:author="ACT-LKR" w:date="2016-05-26T11:04:00Z"/>
         </w:trPr>
         <w:tc>
           <w:tcPr>
@@ -11003,12 +10853,12 @@
           <w:p>
             <w:pPr>
               <w:rPr>
-                <w:del w:id="309" w:author="ACT-LKR" w:date="2016-05-26T11:04:00Z"/>
-                <w:sz w:val="21"/>
-                <w:szCs w:val="21"/>
-              </w:rPr>
-            </w:pPr>
-            <w:del w:id="310" w:author="ACT-LKR" w:date="2016-05-26T11:04:00Z">
+                <w:del w:id="290" w:author="ACT-LKR" w:date="2016-05-26T11:04:00Z"/>
+                <w:sz w:val="21"/>
+                <w:szCs w:val="21"/>
+              </w:rPr>
+            </w:pPr>
+            <w:del w:id="291" w:author="ACT-LKR" w:date="2016-05-26T11:04:00Z">
               <w:r>
                 <w:rPr>
                   <w:rFonts w:hint="eastAsia"/>
@@ -11027,12 +10877,12 @@
           <w:p>
             <w:pPr>
               <w:rPr>
-                <w:del w:id="311" w:author="ACT-LKR" w:date="2016-05-26T11:04:00Z"/>
-                <w:sz w:val="21"/>
-                <w:szCs w:val="21"/>
-              </w:rPr>
-            </w:pPr>
-            <w:del w:id="312" w:author="ACT-LKR" w:date="2016-05-26T11:04:00Z">
+                <w:del w:id="292" w:author="ACT-LKR" w:date="2016-05-26T11:04:00Z"/>
+                <w:sz w:val="21"/>
+                <w:szCs w:val="21"/>
+              </w:rPr>
+            </w:pPr>
+            <w:del w:id="293" w:author="ACT-LKR" w:date="2016-05-26T11:04:00Z">
               <w:r>
                 <w:rPr>
                   <w:rFonts w:hint="eastAsia"/>
@@ -11058,12 +10908,12 @@
           <w:p>
             <w:pPr>
               <w:rPr>
-                <w:del w:id="313" w:author="ACT-LKR" w:date="2016-05-26T11:04:00Z"/>
-                <w:sz w:val="21"/>
-                <w:szCs w:val="21"/>
-              </w:rPr>
-            </w:pPr>
-            <w:del w:id="314" w:author="ACT-LKR" w:date="2016-05-26T11:04:00Z">
+                <w:del w:id="294" w:author="ACT-LKR" w:date="2016-05-26T11:04:00Z"/>
+                <w:sz w:val="21"/>
+                <w:szCs w:val="21"/>
+              </w:rPr>
+            </w:pPr>
+            <w:del w:id="295" w:author="ACT-LKR" w:date="2016-05-26T11:04:00Z">
               <w:r>
                 <w:rPr>
                   <w:rFonts w:hint="eastAsia"/>
@@ -11094,7 +10944,7 @@
       <w:tr>
         <w:trPr>
           <w:trHeight w:val="233"/>
-          <w:del w:id="315" w:author="ACT-LKR" w:date="2016-05-26T11:04:00Z"/>
+          <w:del w:id="296" w:author="ACT-LKR" w:date="2016-05-26T11:04:00Z"/>
         </w:trPr>
         <w:tc>
           <w:tcPr>
@@ -11104,7 +10954,7 @@
           <w:p>
             <w:pPr>
               <w:rPr>
-                <w:del w:id="316" w:author="ACT-LKR" w:date="2016-05-26T11:04:00Z"/>
+                <w:del w:id="297" w:author="ACT-LKR" w:date="2016-05-26T11:04:00Z"/>
                 <w:sz w:val="21"/>
                 <w:szCs w:val="21"/>
               </w:rPr>
@@ -11118,12 +10968,12 @@
           <w:p>
             <w:pPr>
               <w:rPr>
-                <w:del w:id="317" w:author="ACT-LKR" w:date="2016-05-26T11:04:00Z"/>
-                <w:sz w:val="21"/>
-                <w:szCs w:val="21"/>
-              </w:rPr>
-            </w:pPr>
-            <w:del w:id="318" w:author="ACT-LKR" w:date="2016-05-26T11:04:00Z">
+                <w:del w:id="298" w:author="ACT-LKR" w:date="2016-05-26T11:04:00Z"/>
+                <w:sz w:val="21"/>
+                <w:szCs w:val="21"/>
+              </w:rPr>
+            </w:pPr>
+            <w:del w:id="299" w:author="ACT-LKR" w:date="2016-05-26T11:04:00Z">
               <w:r>
                 <w:rPr>
                   <w:rFonts w:hint="eastAsia"/>
@@ -11149,12 +10999,12 @@
           <w:p>
             <w:pPr>
               <w:rPr>
-                <w:del w:id="319" w:author="ACT-LKR" w:date="2016-05-26T11:04:00Z"/>
-                <w:sz w:val="21"/>
-                <w:szCs w:val="21"/>
-              </w:rPr>
-            </w:pPr>
-            <w:del w:id="320" w:author="ACT-LKR" w:date="2016-05-26T11:04:00Z">
+                <w:del w:id="300" w:author="ACT-LKR" w:date="2016-05-26T11:04:00Z"/>
+                <w:sz w:val="21"/>
+                <w:szCs w:val="21"/>
+              </w:rPr>
+            </w:pPr>
+            <w:del w:id="301" w:author="ACT-LKR" w:date="2016-05-26T11:04:00Z">
               <w:r>
                 <w:rPr>
                   <w:rFonts w:hint="eastAsia"/>
@@ -11177,7 +11027,7 @@
       <w:tr>
         <w:trPr>
           <w:trHeight w:val="232"/>
-          <w:del w:id="321" w:author="ACT-LKR" w:date="2016-05-26T11:04:00Z"/>
+          <w:del w:id="302" w:author="ACT-LKR" w:date="2016-05-26T11:04:00Z"/>
         </w:trPr>
         <w:tc>
           <w:tcPr>
@@ -11187,7 +11037,7 @@
           <w:p>
             <w:pPr>
               <w:rPr>
-                <w:del w:id="322" w:author="ACT-LKR" w:date="2016-05-26T11:04:00Z"/>
+                <w:del w:id="303" w:author="ACT-LKR" w:date="2016-05-26T11:04:00Z"/>
                 <w:sz w:val="21"/>
                 <w:szCs w:val="21"/>
               </w:rPr>
@@ -11201,12 +11051,12 @@
           <w:p>
             <w:pPr>
               <w:rPr>
-                <w:del w:id="323" w:author="ACT-LKR" w:date="2016-05-26T11:04:00Z"/>
-                <w:sz w:val="21"/>
-                <w:szCs w:val="21"/>
-              </w:rPr>
-            </w:pPr>
-            <w:del w:id="324" w:author="ACT-LKR" w:date="2016-05-26T11:04:00Z">
+                <w:del w:id="304" w:author="ACT-LKR" w:date="2016-05-26T11:04:00Z"/>
+                <w:sz w:val="21"/>
+                <w:szCs w:val="21"/>
+              </w:rPr>
+            </w:pPr>
+            <w:del w:id="305" w:author="ACT-LKR" w:date="2016-05-26T11:04:00Z">
               <w:r>
                 <w:rPr>
                   <w:rFonts w:hint="eastAsia"/>
@@ -11225,12 +11075,12 @@
           <w:p>
             <w:pPr>
               <w:rPr>
-                <w:del w:id="325" w:author="ACT-LKR" w:date="2016-05-26T11:04:00Z"/>
-                <w:sz w:val="21"/>
-                <w:szCs w:val="21"/>
-              </w:rPr>
-            </w:pPr>
-            <w:del w:id="326" w:author="ACT-LKR" w:date="2016-05-26T11:04:00Z">
+                <w:del w:id="306" w:author="ACT-LKR" w:date="2016-05-26T11:04:00Z"/>
+                <w:sz w:val="21"/>
+                <w:szCs w:val="21"/>
+              </w:rPr>
+            </w:pPr>
+            <w:del w:id="307" w:author="ACT-LKR" w:date="2016-05-26T11:04:00Z">
               <w:r>
                 <w:rPr>
                   <w:rFonts w:hint="eastAsia"/>
@@ -11253,7 +11103,7 @@
       <w:tr>
         <w:trPr>
           <w:trHeight w:val="310"/>
-          <w:del w:id="327" w:author="ACT-LKR" w:date="2016-05-26T11:04:00Z"/>
+          <w:del w:id="308" w:author="ACT-LKR" w:date="2016-05-26T11:04:00Z"/>
         </w:trPr>
         <w:tc>
           <w:tcPr>
@@ -11263,12 +11113,12 @@
           <w:p>
             <w:pPr>
               <w:rPr>
-                <w:del w:id="328" w:author="ACT-LKR" w:date="2016-05-26T11:04:00Z"/>
-                <w:sz w:val="21"/>
-                <w:szCs w:val="21"/>
-              </w:rPr>
-            </w:pPr>
-            <w:del w:id="329" w:author="ACT-LKR" w:date="2016-05-26T11:04:00Z">
+                <w:del w:id="309" w:author="ACT-LKR" w:date="2016-05-26T11:04:00Z"/>
+                <w:sz w:val="21"/>
+                <w:szCs w:val="21"/>
+              </w:rPr>
+            </w:pPr>
+            <w:del w:id="310" w:author="ACT-LKR" w:date="2016-05-26T11:04:00Z">
               <w:r>
                 <w:rPr>
                   <w:rFonts w:hint="eastAsia"/>
@@ -11288,12 +11138,12 @@
           <w:p>
             <w:pPr>
               <w:rPr>
-                <w:del w:id="330" w:author="ACT-LKR" w:date="2016-05-26T11:04:00Z"/>
-                <w:sz w:val="21"/>
-                <w:szCs w:val="21"/>
-              </w:rPr>
-            </w:pPr>
-            <w:del w:id="331" w:author="ACT-LKR" w:date="2016-05-26T11:04:00Z">
+                <w:del w:id="311" w:author="ACT-LKR" w:date="2016-05-26T11:04:00Z"/>
+                <w:sz w:val="21"/>
+                <w:szCs w:val="21"/>
+              </w:rPr>
+            </w:pPr>
+            <w:del w:id="312" w:author="ACT-LKR" w:date="2016-05-26T11:04:00Z">
               <w:r>
                 <w:rPr>
                   <w:rFonts w:hint="eastAsia"/>
@@ -11309,7 +11159,7 @@
       <w:tr>
         <w:trPr>
           <w:trHeight w:val="315"/>
-          <w:del w:id="332" w:author="ACT-LKR" w:date="2016-05-26T11:04:00Z"/>
+          <w:del w:id="313" w:author="ACT-LKR" w:date="2016-05-26T11:04:00Z"/>
         </w:trPr>
         <w:tc>
           <w:tcPr>
@@ -11319,7 +11169,7 @@
           <w:p>
             <w:pPr>
               <w:rPr>
-                <w:del w:id="333" w:author="ACT-LKR" w:date="2016-05-26T11:04:00Z"/>
+                <w:del w:id="314" w:author="ACT-LKR" w:date="2016-05-26T11:04:00Z"/>
                 <w:sz w:val="21"/>
                 <w:szCs w:val="21"/>
               </w:rPr>
@@ -11333,12 +11183,12 @@
           <w:p>
             <w:pPr>
               <w:rPr>
-                <w:del w:id="334" w:author="ACT-LKR" w:date="2016-05-26T11:04:00Z"/>
-                <w:sz w:val="21"/>
-                <w:szCs w:val="21"/>
-              </w:rPr>
-            </w:pPr>
-            <w:del w:id="335" w:author="ACT-LKR" w:date="2016-05-26T11:04:00Z">
+                <w:del w:id="315" w:author="ACT-LKR" w:date="2016-05-26T11:04:00Z"/>
+                <w:sz w:val="21"/>
+                <w:szCs w:val="21"/>
+              </w:rPr>
+            </w:pPr>
+            <w:del w:id="316" w:author="ACT-LKR" w:date="2016-05-26T11:04:00Z">
               <w:r>
                 <w:rPr>
                   <w:rFonts w:hint="eastAsia"/>
@@ -11357,7 +11207,7 @@
           <w:p>
             <w:pPr>
               <w:rPr>
-                <w:del w:id="336" w:author="ACT-LKR" w:date="2016-05-26T11:04:00Z"/>
+                <w:del w:id="317" w:author="ACT-LKR" w:date="2016-05-26T11:04:00Z"/>
                 <w:sz w:val="21"/>
                 <w:szCs w:val="21"/>
               </w:rPr>
@@ -11368,7 +11218,7 @@
       <w:tr>
         <w:trPr>
           <w:trHeight w:val="315"/>
-          <w:del w:id="337" w:author="ACT-LKR" w:date="2016-05-26T11:04:00Z"/>
+          <w:del w:id="318" w:author="ACT-LKR" w:date="2016-05-26T11:04:00Z"/>
         </w:trPr>
         <w:tc>
           <w:tcPr>
@@ -11378,7 +11228,7 @@
           <w:p>
             <w:pPr>
               <w:rPr>
-                <w:del w:id="338" w:author="ACT-LKR" w:date="2016-05-26T11:04:00Z"/>
+                <w:del w:id="319" w:author="ACT-LKR" w:date="2016-05-26T11:04:00Z"/>
                 <w:sz w:val="21"/>
                 <w:szCs w:val="21"/>
               </w:rPr>
@@ -11392,12 +11242,12 @@
           <w:p>
             <w:pPr>
               <w:rPr>
-                <w:del w:id="339" w:author="ACT-LKR" w:date="2016-05-26T11:04:00Z"/>
-                <w:sz w:val="21"/>
-                <w:szCs w:val="21"/>
-              </w:rPr>
-            </w:pPr>
-            <w:del w:id="340" w:author="ACT-LKR" w:date="2016-05-26T11:04:00Z">
+                <w:del w:id="320" w:author="ACT-LKR" w:date="2016-05-26T11:04:00Z"/>
+                <w:sz w:val="21"/>
+                <w:szCs w:val="21"/>
+              </w:rPr>
+            </w:pPr>
+            <w:del w:id="321" w:author="ACT-LKR" w:date="2016-05-26T11:04:00Z">
               <w:r>
                 <w:rPr>
                   <w:rFonts w:hint="eastAsia"/>
@@ -11431,7 +11281,7 @@
           <w:p>
             <w:pPr>
               <w:rPr>
-                <w:del w:id="341" w:author="ACT-LKR" w:date="2016-05-26T11:04:00Z"/>
+                <w:del w:id="322" w:author="ACT-LKR" w:date="2016-05-26T11:04:00Z"/>
                 <w:sz w:val="21"/>
                 <w:szCs w:val="21"/>
               </w:rPr>
@@ -11442,7 +11292,7 @@
       <w:tr>
         <w:trPr>
           <w:trHeight w:val="315"/>
-          <w:del w:id="342" w:author="ACT-LKR" w:date="2016-05-26T11:04:00Z"/>
+          <w:del w:id="323" w:author="ACT-LKR" w:date="2016-05-26T11:04:00Z"/>
         </w:trPr>
         <w:tc>
           <w:tcPr>
@@ -11452,7 +11302,7 @@
           <w:p>
             <w:pPr>
               <w:rPr>
-                <w:del w:id="343" w:author="ACT-LKR" w:date="2016-05-26T11:04:00Z"/>
+                <w:del w:id="324" w:author="ACT-LKR" w:date="2016-05-26T11:04:00Z"/>
                 <w:sz w:val="21"/>
                 <w:szCs w:val="21"/>
               </w:rPr>
@@ -11466,12 +11316,12 @@
           <w:p>
             <w:pPr>
               <w:rPr>
-                <w:del w:id="344" w:author="ACT-LKR" w:date="2016-05-26T11:04:00Z"/>
-                <w:sz w:val="21"/>
-                <w:szCs w:val="21"/>
-              </w:rPr>
-            </w:pPr>
-            <w:del w:id="345" w:author="ACT-LKR" w:date="2016-05-26T11:04:00Z">
+                <w:del w:id="325" w:author="ACT-LKR" w:date="2016-05-26T11:04:00Z"/>
+                <w:sz w:val="21"/>
+                <w:szCs w:val="21"/>
+              </w:rPr>
+            </w:pPr>
+            <w:del w:id="326" w:author="ACT-LKR" w:date="2016-05-26T11:04:00Z">
               <w:r>
                 <w:rPr>
                   <w:rFonts w:hint="eastAsia"/>
@@ -11490,7 +11340,7 @@
           <w:p>
             <w:pPr>
               <w:rPr>
-                <w:del w:id="346" w:author="ACT-LKR" w:date="2016-05-26T11:04:00Z"/>
+                <w:del w:id="327" w:author="ACT-LKR" w:date="2016-05-26T11:04:00Z"/>
                 <w:sz w:val="21"/>
                 <w:szCs w:val="21"/>
               </w:rPr>
@@ -11501,7 +11351,7 @@
       <w:tr>
         <w:trPr>
           <w:trHeight w:val="465"/>
-          <w:del w:id="347" w:author="ACT-LKR" w:date="2016-05-26T11:04:00Z"/>
+          <w:del w:id="328" w:author="ACT-LKR" w:date="2016-05-26T11:04:00Z"/>
         </w:trPr>
         <w:tc>
           <w:tcPr>
@@ -11511,12 +11361,12 @@
           <w:p>
             <w:pPr>
               <w:rPr>
-                <w:del w:id="348" w:author="ACT-LKR" w:date="2016-05-26T11:04:00Z"/>
-                <w:sz w:val="21"/>
-                <w:szCs w:val="21"/>
-              </w:rPr>
-            </w:pPr>
-            <w:del w:id="349" w:author="ACT-LKR" w:date="2016-05-26T11:04:00Z">
+                <w:del w:id="329" w:author="ACT-LKR" w:date="2016-05-26T11:04:00Z"/>
+                <w:sz w:val="21"/>
+                <w:szCs w:val="21"/>
+              </w:rPr>
+            </w:pPr>
+            <w:del w:id="330" w:author="ACT-LKR" w:date="2016-05-26T11:04:00Z">
               <w:r>
                 <w:rPr>
                   <w:rFonts w:hint="eastAsia"/>
@@ -11536,12 +11386,12 @@
           <w:p>
             <w:pPr>
               <w:rPr>
-                <w:del w:id="350" w:author="ACT-LKR" w:date="2016-05-26T11:04:00Z"/>
-                <w:sz w:val="21"/>
-                <w:szCs w:val="21"/>
-              </w:rPr>
-            </w:pPr>
-            <w:del w:id="351" w:author="ACT-LKR" w:date="2016-05-26T11:04:00Z">
+                <w:del w:id="331" w:author="ACT-LKR" w:date="2016-05-26T11:04:00Z"/>
+                <w:sz w:val="21"/>
+                <w:szCs w:val="21"/>
+              </w:rPr>
+            </w:pPr>
+            <w:del w:id="332" w:author="ACT-LKR" w:date="2016-05-26T11:04:00Z">
               <w:r>
                 <w:rPr>
                   <w:rFonts w:hint="eastAsia"/>
@@ -11557,7 +11407,7 @@
       <w:tr>
         <w:trPr>
           <w:trHeight w:val="233"/>
-          <w:del w:id="352" w:author="ACT-LKR" w:date="2016-05-26T11:04:00Z"/>
+          <w:del w:id="333" w:author="ACT-LKR" w:date="2016-05-26T11:04:00Z"/>
         </w:trPr>
         <w:tc>
           <w:tcPr>
@@ -11567,7 +11417,7 @@
           <w:p>
             <w:pPr>
               <w:rPr>
-                <w:del w:id="353" w:author="ACT-LKR" w:date="2016-05-26T11:04:00Z"/>
+                <w:del w:id="334" w:author="ACT-LKR" w:date="2016-05-26T11:04:00Z"/>
                 <w:sz w:val="21"/>
                 <w:szCs w:val="21"/>
               </w:rPr>
@@ -11581,12 +11431,12 @@
           <w:p>
             <w:pPr>
               <w:rPr>
-                <w:del w:id="354" w:author="ACT-LKR" w:date="2016-05-26T11:04:00Z"/>
-                <w:sz w:val="21"/>
-                <w:szCs w:val="21"/>
-              </w:rPr>
-            </w:pPr>
-            <w:del w:id="355" w:author="ACT-LKR" w:date="2016-05-26T11:04:00Z">
+                <w:del w:id="335" w:author="ACT-LKR" w:date="2016-05-26T11:04:00Z"/>
+                <w:sz w:val="21"/>
+                <w:szCs w:val="21"/>
+              </w:rPr>
+            </w:pPr>
+            <w:del w:id="336" w:author="ACT-LKR" w:date="2016-05-26T11:04:00Z">
               <w:r>
                 <w:rPr>
                   <w:rFonts w:hint="eastAsia"/>
@@ -11620,7 +11470,7 @@
           <w:p>
             <w:pPr>
               <w:rPr>
-                <w:del w:id="356" w:author="ACT-LKR" w:date="2016-05-26T11:04:00Z"/>
+                <w:del w:id="337" w:author="ACT-LKR" w:date="2016-05-26T11:04:00Z"/>
                 <w:sz w:val="21"/>
                 <w:szCs w:val="21"/>
               </w:rPr>
@@ -11631,7 +11481,7 @@
       <w:tr>
         <w:trPr>
           <w:trHeight w:val="232"/>
-          <w:del w:id="357" w:author="ACT-LKR" w:date="2016-05-26T11:04:00Z"/>
+          <w:del w:id="338" w:author="ACT-LKR" w:date="2016-05-26T11:04:00Z"/>
         </w:trPr>
         <w:tc>
           <w:tcPr>
@@ -11641,7 +11491,7 @@
           <w:p>
             <w:pPr>
               <w:rPr>
-                <w:del w:id="358" w:author="ACT-LKR" w:date="2016-05-26T11:04:00Z"/>
+                <w:del w:id="339" w:author="ACT-LKR" w:date="2016-05-26T11:04:00Z"/>
                 <w:sz w:val="21"/>
                 <w:szCs w:val="21"/>
               </w:rPr>
@@ -11655,12 +11505,12 @@
           <w:p>
             <w:pPr>
               <w:rPr>
-                <w:del w:id="359" w:author="ACT-LKR" w:date="2016-05-26T11:04:00Z"/>
-                <w:sz w:val="21"/>
-                <w:szCs w:val="21"/>
-              </w:rPr>
-            </w:pPr>
-            <w:del w:id="360" w:author="ACT-LKR" w:date="2016-05-26T11:04:00Z">
+                <w:del w:id="340" w:author="ACT-LKR" w:date="2016-05-26T11:04:00Z"/>
+                <w:sz w:val="21"/>
+                <w:szCs w:val="21"/>
+              </w:rPr>
+            </w:pPr>
+            <w:del w:id="341" w:author="ACT-LKR" w:date="2016-05-26T11:04:00Z">
               <w:r>
                 <w:rPr>
                   <w:rFonts w:hint="eastAsia"/>
@@ -11679,7 +11529,7 @@
           <w:p>
             <w:pPr>
               <w:rPr>
-                <w:del w:id="361" w:author="ACT-LKR" w:date="2016-05-26T11:04:00Z"/>
+                <w:del w:id="342" w:author="ACT-LKR" w:date="2016-05-26T11:04:00Z"/>
                 <w:sz w:val="21"/>
                 <w:szCs w:val="21"/>
               </w:rPr>
@@ -11690,7 +11540,7 @@
       <w:tr>
         <w:trPr>
           <w:trHeight w:val="465"/>
-          <w:del w:id="362" w:author="ACT-LKR" w:date="2016-05-26T11:04:00Z"/>
+          <w:del w:id="343" w:author="ACT-LKR" w:date="2016-05-26T11:04:00Z"/>
         </w:trPr>
         <w:tc>
           <w:tcPr>
@@ -11700,12 +11550,12 @@
           <w:p>
             <w:pPr>
               <w:rPr>
-                <w:del w:id="363" w:author="ACT-LKR" w:date="2016-05-26T11:04:00Z"/>
-                <w:sz w:val="21"/>
-                <w:szCs w:val="21"/>
-              </w:rPr>
-            </w:pPr>
-            <w:del w:id="364" w:author="ACT-LKR" w:date="2016-05-26T11:04:00Z">
+                <w:del w:id="344" w:author="ACT-LKR" w:date="2016-05-26T11:04:00Z"/>
+                <w:sz w:val="21"/>
+                <w:szCs w:val="21"/>
+              </w:rPr>
+            </w:pPr>
+            <w:del w:id="345" w:author="ACT-LKR" w:date="2016-05-26T11:04:00Z">
               <w:r>
                 <w:rPr>
                   <w:rFonts w:hint="eastAsia"/>
@@ -11740,12 +11590,12 @@
           <w:p>
             <w:pPr>
               <w:rPr>
-                <w:del w:id="365" w:author="ACT-LKR" w:date="2016-05-26T11:04:00Z"/>
-                <w:sz w:val="21"/>
-                <w:szCs w:val="21"/>
-              </w:rPr>
-            </w:pPr>
-            <w:del w:id="366" w:author="ACT-LKR" w:date="2016-05-26T11:04:00Z">
+                <w:del w:id="346" w:author="ACT-LKR" w:date="2016-05-26T11:04:00Z"/>
+                <w:sz w:val="21"/>
+                <w:szCs w:val="21"/>
+              </w:rPr>
+            </w:pPr>
+            <w:del w:id="347" w:author="ACT-LKR" w:date="2016-05-26T11:04:00Z">
               <w:r>
                 <w:rPr>
                   <w:rFonts w:hint="eastAsia"/>
@@ -11761,7 +11611,7 @@
       <w:tr>
         <w:trPr>
           <w:trHeight w:val="155"/>
-          <w:del w:id="367" w:author="ACT-LKR" w:date="2016-05-26T11:04:00Z"/>
+          <w:del w:id="348" w:author="ACT-LKR" w:date="2016-05-26T11:04:00Z"/>
         </w:trPr>
         <w:tc>
           <w:tcPr>
@@ -11771,7 +11621,7 @@
           <w:p>
             <w:pPr>
               <w:rPr>
-                <w:del w:id="368" w:author="ACT-LKR" w:date="2016-05-26T11:04:00Z"/>
+                <w:del w:id="349" w:author="ACT-LKR" w:date="2016-05-26T11:04:00Z"/>
                 <w:sz w:val="21"/>
                 <w:szCs w:val="21"/>
               </w:rPr>
@@ -11785,12 +11635,12 @@
           <w:p>
             <w:pPr>
               <w:rPr>
-                <w:del w:id="369" w:author="ACT-LKR" w:date="2016-05-26T11:04:00Z"/>
-                <w:sz w:val="21"/>
-                <w:szCs w:val="21"/>
-              </w:rPr>
-            </w:pPr>
-            <w:del w:id="370" w:author="ACT-LKR" w:date="2016-05-26T11:04:00Z">
+                <w:del w:id="350" w:author="ACT-LKR" w:date="2016-05-26T11:04:00Z"/>
+                <w:sz w:val="21"/>
+                <w:szCs w:val="21"/>
+              </w:rPr>
+            </w:pPr>
+            <w:del w:id="351" w:author="ACT-LKR" w:date="2016-05-26T11:04:00Z">
               <w:r>
                 <w:rPr>
                   <w:rFonts w:hint="eastAsia"/>
@@ -11809,7 +11659,7 @@
           <w:p>
             <w:pPr>
               <w:rPr>
-                <w:del w:id="371" w:author="ACT-LKR" w:date="2016-05-26T11:04:00Z"/>
+                <w:del w:id="352" w:author="ACT-LKR" w:date="2016-05-26T11:04:00Z"/>
                 <w:sz w:val="21"/>
                 <w:szCs w:val="21"/>
               </w:rPr>
@@ -11820,7 +11670,7 @@
       <w:tr>
         <w:trPr>
           <w:trHeight w:val="155"/>
-          <w:del w:id="372" w:author="ACT-LKR" w:date="2016-05-26T11:04:00Z"/>
+          <w:del w:id="353" w:author="ACT-LKR" w:date="2016-05-26T11:04:00Z"/>
         </w:trPr>
         <w:tc>
           <w:tcPr>
@@ -11830,7 +11680,7 @@
           <w:p>
             <w:pPr>
               <w:rPr>
-                <w:del w:id="373" w:author="ACT-LKR" w:date="2016-05-26T11:04:00Z"/>
+                <w:del w:id="354" w:author="ACT-LKR" w:date="2016-05-26T11:04:00Z"/>
                 <w:sz w:val="21"/>
                 <w:szCs w:val="21"/>
               </w:rPr>
@@ -11844,12 +11694,12 @@
           <w:p>
             <w:pPr>
               <w:rPr>
-                <w:del w:id="374" w:author="ACT-LKR" w:date="2016-05-26T11:04:00Z"/>
-                <w:sz w:val="21"/>
-                <w:szCs w:val="21"/>
-              </w:rPr>
-            </w:pPr>
-            <w:del w:id="375" w:author="ACT-LKR" w:date="2016-05-26T11:04:00Z">
+                <w:del w:id="355" w:author="ACT-LKR" w:date="2016-05-26T11:04:00Z"/>
+                <w:sz w:val="21"/>
+                <w:szCs w:val="21"/>
+              </w:rPr>
+            </w:pPr>
+            <w:del w:id="356" w:author="ACT-LKR" w:date="2016-05-26T11:04:00Z">
               <w:r>
                 <w:rPr>
                   <w:rFonts w:hint="eastAsia"/>
@@ -11883,7 +11733,7 @@
           <w:p>
             <w:pPr>
               <w:rPr>
-                <w:del w:id="376" w:author="ACT-LKR" w:date="2016-05-26T11:04:00Z"/>
+                <w:del w:id="357" w:author="ACT-LKR" w:date="2016-05-26T11:04:00Z"/>
                 <w:sz w:val="21"/>
                 <w:szCs w:val="21"/>
               </w:rPr>
@@ -11894,7 +11744,7 @@
       <w:tr>
         <w:trPr>
           <w:trHeight w:val="155"/>
-          <w:del w:id="377" w:author="ACT-LKR" w:date="2016-05-26T11:04:00Z"/>
+          <w:del w:id="358" w:author="ACT-LKR" w:date="2016-05-26T11:04:00Z"/>
         </w:trPr>
         <w:tc>
           <w:tcPr>
@@ -11904,7 +11754,7 @@
           <w:p>
             <w:pPr>
               <w:rPr>
-                <w:del w:id="378" w:author="ACT-LKR" w:date="2016-05-26T11:04:00Z"/>
+                <w:del w:id="359" w:author="ACT-LKR" w:date="2016-05-26T11:04:00Z"/>
                 <w:sz w:val="21"/>
                 <w:szCs w:val="21"/>
               </w:rPr>
@@ -11918,12 +11768,12 @@
           <w:p>
             <w:pPr>
               <w:rPr>
-                <w:del w:id="379" w:author="ACT-LKR" w:date="2016-05-26T11:04:00Z"/>
-                <w:sz w:val="21"/>
-                <w:szCs w:val="21"/>
-              </w:rPr>
-            </w:pPr>
-            <w:del w:id="380" w:author="ACT-LKR" w:date="2016-05-26T11:04:00Z">
+                <w:del w:id="360" w:author="ACT-LKR" w:date="2016-05-26T11:04:00Z"/>
+                <w:sz w:val="21"/>
+                <w:szCs w:val="21"/>
+              </w:rPr>
+            </w:pPr>
+            <w:del w:id="361" w:author="ACT-LKR" w:date="2016-05-26T11:04:00Z">
               <w:r>
                 <w:rPr>
                   <w:rFonts w:hint="eastAsia"/>
@@ -11942,7 +11792,7 @@
           <w:p>
             <w:pPr>
               <w:rPr>
-                <w:del w:id="381" w:author="ACT-LKR" w:date="2016-05-26T11:04:00Z"/>
+                <w:del w:id="362" w:author="ACT-LKR" w:date="2016-05-26T11:04:00Z"/>
                 <w:sz w:val="21"/>
                 <w:szCs w:val="21"/>
               </w:rPr>
@@ -11955,7 +11805,7 @@
       <w:pPr>
         <w:ind w:firstLineChars="100" w:firstLine="210"/>
         <w:rPr>
-          <w:del w:id="382" w:author="ACT-LKR" w:date="2016-05-26T11:04:00Z"/>
+          <w:del w:id="363" w:author="ACT-LKR" w:date="2016-05-26T11:04:00Z"/>
           <w:sz w:val="21"/>
           <w:szCs w:val="21"/>
         </w:rPr>
@@ -11965,32 +11815,31 @@
       <w:pPr>
         <w:ind w:firstLineChars="100" w:firstLine="240"/>
         <w:rPr>
-          <w:ins w:id="383" w:author="PENGFEI ZHAN" w:date="2016-04-08T15:56:00Z"/>
-          <w:del w:id="384" w:author="ACT-LKR" w:date="2016-05-26T11:04:00Z"/>
+          <w:ins w:id="364" w:author="PENGFEI ZHAN" w:date="2016-04-08T15:56:00Z"/>
+          <w:del w:id="365" w:author="ACT-LKR" w:date="2016-05-26T11:04:00Z"/>
           <w:sz w:val="24"/>
-          <w:rPrChange w:id="385" w:author="PENGFEI ZHAN" w:date="2016-04-08T15:56:00Z">
+          <w:rPrChange w:id="366" w:author="PENGFEI ZHAN" w:date="2016-04-08T15:56:00Z">
             <w:rPr>
-              <w:ins w:id="386" w:author="PENGFEI ZHAN" w:date="2016-04-08T15:56:00Z"/>
-              <w:del w:id="387" w:author="ACT-LKR" w:date="2016-05-26T11:04:00Z"/>
+              <w:ins w:id="367" w:author="PENGFEI ZHAN" w:date="2016-04-08T15:56:00Z"/>
+              <w:del w:id="368" w:author="ACT-LKR" w:date="2016-05-26T11:04:00Z"/>
               <w:sz w:val="21"/>
               <w:szCs w:val="21"/>
             </w:rPr>
           </w:rPrChange>
         </w:rPr>
-        <w:pPrChange w:id="388" w:author="PENGFEI ZHAN" w:date="2016-04-08T15:56:00Z">
+        <w:pPrChange w:id="369" w:author="PENGFEI ZHAN" w:date="2016-04-08T15:56:00Z">
           <w:pPr>
             <w:ind w:firstLineChars="100" w:firstLine="210"/>
           </w:pPr>
         </w:pPrChange>
       </w:pPr>
-      <w:commentRangeStart w:id="389"/>
-      <w:ins w:id="390" w:author="PENGFEI ZHAN" w:date="2016-04-08T15:56:00Z">
-        <w:del w:id="391" w:author="ACT-LKR" w:date="2016-05-26T11:04:00Z">
+      <w:ins w:id="370" w:author="PENGFEI ZHAN" w:date="2016-04-08T15:56:00Z">
+        <w:del w:id="371" w:author="ACT-LKR" w:date="2016-05-26T11:04:00Z">
           <w:r>
             <w:rPr>
               <w:rFonts w:hint="eastAsia"/>
               <w:sz w:val="24"/>
-              <w:rPrChange w:id="392" w:author="PENGFEI ZHAN" w:date="2016-04-08T15:56:00Z">
+              <w:rPrChange w:id="372" w:author="PENGFEI ZHAN" w:date="2016-04-08T15:56:00Z">
                 <w:rPr>
                   <w:rFonts w:hint="eastAsia"/>
                   <w:sz w:val="21"/>
@@ -12007,30 +11856,30 @@
       <w:pPr>
         <w:ind w:firstLineChars="100" w:firstLine="240"/>
         <w:rPr>
-          <w:ins w:id="393" w:author="PENGFEI ZHAN" w:date="2016-04-08T15:56:00Z"/>
-          <w:del w:id="394" w:author="ACT-LKR" w:date="2016-05-26T11:04:00Z"/>
+          <w:ins w:id="373" w:author="PENGFEI ZHAN" w:date="2016-04-08T15:56:00Z"/>
+          <w:del w:id="374" w:author="ACT-LKR" w:date="2016-05-26T11:04:00Z"/>
           <w:sz w:val="24"/>
-          <w:rPrChange w:id="395" w:author="PENGFEI ZHAN" w:date="2016-04-08T15:56:00Z">
+          <w:rPrChange w:id="375" w:author="PENGFEI ZHAN" w:date="2016-04-08T15:56:00Z">
             <w:rPr>
-              <w:ins w:id="396" w:author="PENGFEI ZHAN" w:date="2016-04-08T15:56:00Z"/>
-              <w:del w:id="397" w:author="ACT-LKR" w:date="2016-05-26T11:04:00Z"/>
+              <w:ins w:id="376" w:author="PENGFEI ZHAN" w:date="2016-04-08T15:56:00Z"/>
+              <w:del w:id="377" w:author="ACT-LKR" w:date="2016-05-26T11:04:00Z"/>
               <w:sz w:val="21"/>
               <w:szCs w:val="21"/>
             </w:rPr>
           </w:rPrChange>
         </w:rPr>
-        <w:pPrChange w:id="398" w:author="PENGFEI ZHAN" w:date="2016-04-08T15:56:00Z">
+        <w:pPrChange w:id="378" w:author="PENGFEI ZHAN" w:date="2016-04-08T15:56:00Z">
           <w:pPr>
             <w:ind w:firstLineChars="100" w:firstLine="210"/>
           </w:pPr>
         </w:pPrChange>
       </w:pPr>
-      <w:ins w:id="399" w:author="PENGFEI ZHAN" w:date="2016-04-08T15:56:00Z">
-        <w:del w:id="400" w:author="ACT-LKR" w:date="2016-05-26T11:04:00Z">
+      <w:ins w:id="379" w:author="PENGFEI ZHAN" w:date="2016-04-08T15:56:00Z">
+        <w:del w:id="380" w:author="ACT-LKR" w:date="2016-05-26T11:04:00Z">
           <w:r>
             <w:rPr>
               <w:sz w:val="24"/>
-              <w:rPrChange w:id="401" w:author="PENGFEI ZHAN" w:date="2016-04-08T15:56:00Z">
+              <w:rPrChange w:id="381" w:author="PENGFEI ZHAN" w:date="2016-04-08T15:56:00Z">
                 <w:rPr>
                   <w:sz w:val="21"/>
                   <w:szCs w:val="21"/>
@@ -12044,7 +11893,7 @@
             <w:rPr>
               <w:rFonts w:hint="eastAsia"/>
               <w:sz w:val="24"/>
-              <w:rPrChange w:id="402" w:author="PENGFEI ZHAN" w:date="2016-04-08T15:56:00Z">
+              <w:rPrChange w:id="382" w:author="PENGFEI ZHAN" w:date="2016-04-08T15:56:00Z">
                 <w:rPr>
                   <w:rFonts w:hint="eastAsia"/>
                   <w:sz w:val="21"/>
@@ -12056,23 +11905,12 @@
           </w:r>
         </w:del>
       </w:ins>
-      <w:commentRangeEnd w:id="389"/>
-      <w:ins w:id="403" w:author="PENGFEI ZHAN" w:date="2016-04-08T15:57:00Z">
-        <w:del w:id="404" w:author="ACT-LKR" w:date="2016-05-26T11:04:00Z">
-          <w:r>
-            <w:rPr>
-              <w:rStyle w:val="ac"/>
-            </w:rPr>
-            <w:commentReference w:id="389"/>
-          </w:r>
-        </w:del>
-      </w:ins>
     </w:p>
     <w:p>
       <w:pPr>
         <w:ind w:firstLineChars="100" w:firstLine="210"/>
         <w:rPr>
-          <w:del w:id="405" w:author="ACT-LKR" w:date="2016-05-26T11:04:00Z"/>
+          <w:del w:id="383" w:author="ACT-LKR" w:date="2016-05-26T11:04:00Z"/>
           <w:sz w:val="21"/>
           <w:szCs w:val="21"/>
         </w:rPr>
@@ -12082,7 +11920,7 @@
       <w:pPr>
         <w:ind w:firstLineChars="100" w:firstLine="210"/>
         <w:rPr>
-          <w:del w:id="406" w:author="PENGFEI ZHAN" w:date="2016-04-08T15:57:00Z"/>
+          <w:del w:id="384" w:author="PENGFEI ZHAN" w:date="2016-04-08T15:57:00Z"/>
           <w:sz w:val="21"/>
           <w:szCs w:val="21"/>
         </w:rPr>
@@ -12091,11 +11929,11 @@
     <w:p>
       <w:pPr>
         <w:rPr>
-          <w:del w:id="407" w:author="PENGFEI ZHAN" w:date="2016-04-08T15:57:00Z"/>
+          <w:del w:id="385" w:author="PENGFEI ZHAN" w:date="2016-04-08T15:57:00Z"/>
           <w:sz w:val="21"/>
           <w:szCs w:val="21"/>
         </w:rPr>
-        <w:pPrChange w:id="408" w:author="PENGFEI ZHAN" w:date="2016-04-08T15:56:00Z">
+        <w:pPrChange w:id="386" w:author="PENGFEI ZHAN" w:date="2016-04-08T15:56:00Z">
           <w:pPr>
             <w:ind w:firstLineChars="100" w:firstLine="210"/>
           </w:pPr>
@@ -12105,11 +11943,11 @@
     <w:p>
       <w:pPr>
         <w:rPr>
-          <w:del w:id="409" w:author="PENGFEI ZHAN" w:date="2016-04-08T15:56:00Z"/>
+          <w:del w:id="387" w:author="PENGFEI ZHAN" w:date="2016-04-08T15:56:00Z"/>
           <w:sz w:val="21"/>
           <w:szCs w:val="21"/>
         </w:rPr>
-        <w:pPrChange w:id="410" w:author="PENGFEI ZHAN" w:date="2016-04-08T15:56:00Z">
+        <w:pPrChange w:id="388" w:author="PENGFEI ZHAN" w:date="2016-04-08T15:56:00Z">
           <w:pPr>
             <w:ind w:firstLineChars="100" w:firstLine="210"/>
           </w:pPr>
@@ -12122,7 +11960,7 @@
           <w:sz w:val="21"/>
           <w:szCs w:val="21"/>
         </w:rPr>
-        <w:pPrChange w:id="411" w:author="PENGFEI ZHAN" w:date="2016-04-08T15:56:00Z">
+        <w:pPrChange w:id="389" w:author="PENGFEI ZHAN" w:date="2016-04-08T15:56:00Z">
           <w:pPr>
             <w:ind w:firstLineChars="100" w:firstLine="210"/>
           </w:pPr>
@@ -12156,7 +11994,7 @@
         </w:rPr>
         <w:t>10</w:t>
       </w:r>
-      <w:ins w:id="412" w:author="ACT-LKR" w:date="2016-05-26T11:05:00Z">
+      <w:ins w:id="390" w:author="ACT-LKR" w:date="2016-05-26T11:05:00Z">
         <w:r>
           <w:rPr>
             <w:b/>
@@ -12166,7 +12004,7 @@
           <w:t>3</w:t>
         </w:r>
       </w:ins>
-      <w:del w:id="413" w:author="ACT-LKR" w:date="2016-05-26T11:05:00Z">
+      <w:del w:id="391" w:author="ACT-LKR" w:date="2016-05-26T11:05:00Z">
         <w:r>
           <w:rPr>
             <w:rFonts w:hint="eastAsia"/>
@@ -13581,12 +13419,12 @@
       <w:pPr>
         <w:ind w:firstLineChars="100" w:firstLine="240"/>
         <w:rPr>
-          <w:ins w:id="414" w:author="ACT-LKR" w:date="2016-05-03T15:04:00Z"/>
+          <w:ins w:id="392" w:author="ACT-LKR" w:date="2016-05-03T15:04:00Z"/>
           <w:sz w:val="24"/>
           <w:szCs w:val="21"/>
         </w:rPr>
       </w:pPr>
-      <w:ins w:id="415" w:author="ACT-LKR" w:date="2016-05-03T15:04:00Z">
+      <w:ins w:id="393" w:author="ACT-LKR" w:date="2016-05-03T15:04:00Z">
         <w:r>
           <w:rPr>
             <w:rFonts w:hint="eastAsia"/>
@@ -13755,7 +13593,7 @@
           <w:t>。</w:t>
         </w:r>
       </w:ins>
-      <w:ins w:id="416" w:author="ACT-LKR" w:date="2016-05-03T15:05:00Z">
+      <w:ins w:id="394" w:author="ACT-LKR" w:date="2016-05-03T15:05:00Z">
         <w:r>
           <w:rPr>
             <w:rFonts w:hint="eastAsia"/>
@@ -13769,15 +13607,7 @@
             <w:sz w:val="24"/>
             <w:szCs w:val="21"/>
           </w:rPr>
-          <w:t>、月、</w:t>
-        </w:r>
-        <w:r>
-          <w:rPr>
-            <w:sz w:val="24"/>
-            <w:szCs w:val="21"/>
-          </w:rPr>
-          <w:lastRenderedPageBreak/>
-          <w:t>日。</w:t>
+          <w:t>、月、日。</w:t>
         </w:r>
       </w:ins>
     </w:p>
@@ -13840,7 +13670,7 @@
         </w:rPr>
         <w:t>10</w:t>
       </w:r>
-      <w:ins w:id="417" w:author="ACT-LKR" w:date="2016-05-26T11:05:00Z">
+      <w:ins w:id="395" w:author="ACT-LKR" w:date="2016-05-26T11:05:00Z">
         <w:r>
           <w:rPr>
             <w:b/>
@@ -13850,7 +13680,7 @@
           <w:t>4</w:t>
         </w:r>
       </w:ins>
-      <w:del w:id="418" w:author="ACT-LKR" w:date="2016-05-26T11:05:00Z">
+      <w:del w:id="396" w:author="ACT-LKR" w:date="2016-05-26T11:05:00Z">
         <w:r>
           <w:rPr>
             <w:rFonts w:hint="eastAsia"/>
@@ -15358,19 +15188,18 @@
       <w:pPr>
         <w:ind w:firstLineChars="100" w:firstLine="240"/>
         <w:rPr>
-          <w:ins w:id="419" w:author="ACT-LKR" w:date="2016-05-03T15:05:00Z"/>
+          <w:ins w:id="397" w:author="ACT-LKR" w:date="2016-05-03T15:05:00Z"/>
           <w:sz w:val="24"/>
           <w:szCs w:val="21"/>
         </w:rPr>
       </w:pPr>
-      <w:ins w:id="420" w:author="ACT-LKR" w:date="2016-05-03T15:05:00Z">
+      <w:ins w:id="398" w:author="ACT-LKR" w:date="2016-05-03T15:05:00Z">
         <w:r>
           <w:rPr>
             <w:rFonts w:hint="eastAsia"/>
             <w:sz w:val="24"/>
             <w:szCs w:val="21"/>
           </w:rPr>
-          <w:lastRenderedPageBreak/>
           <w:t>用例场景</w:t>
         </w:r>
         <w:r>
@@ -15455,7 +15284,16 @@
             <w:sz w:val="24"/>
             <w:szCs w:val="21"/>
           </w:rPr>
-          <w:t>的结束</w:t>
+          <w:t>的</w:t>
+        </w:r>
+        <w:r>
+          <w:rPr>
+            <w:rFonts w:hint="eastAsia"/>
+            <w:sz w:val="24"/>
+            <w:szCs w:val="21"/>
+          </w:rPr>
+          <w:lastRenderedPageBreak/>
+          <w:t>结束</w:t>
         </w:r>
         <w:r>
           <w:rPr>
@@ -15613,7 +15451,7 @@
         </w:rPr>
         <w:t>10</w:t>
       </w:r>
-      <w:ins w:id="421" w:author="ACT-LKR" w:date="2016-05-26T11:05:00Z">
+      <w:ins w:id="399" w:author="ACT-LKR" w:date="2016-05-26T11:05:00Z">
         <w:r>
           <w:rPr>
             <w:b/>
@@ -15623,7 +15461,7 @@
           <w:t>5</w:t>
         </w:r>
       </w:ins>
-      <w:del w:id="422" w:author="ACT-LKR" w:date="2016-05-26T11:05:00Z">
+      <w:del w:id="400" w:author="ACT-LKR" w:date="2016-05-26T11:05:00Z">
         <w:r>
           <w:rPr>
             <w:rFonts w:hint="eastAsia"/>
@@ -16954,16 +16792,7 @@
                 <w:sz w:val="21"/>
                 <w:szCs w:val="21"/>
               </w:rPr>
-              <w:t xml:space="preserve">Alternative </w:t>
-            </w:r>
-            <w:r>
-              <w:rPr>
-                <w:rFonts w:hint="eastAsia"/>
-                <w:sz w:val="21"/>
-                <w:szCs w:val="21"/>
-              </w:rPr>
-              <w:lastRenderedPageBreak/>
-              <w:t>Flows</w:t>
+              <w:t>Alternative Flows</w:t>
             </w:r>
           </w:p>
         </w:tc>
@@ -16985,7 +16814,6 @@
                 <w:sz w:val="21"/>
                 <w:szCs w:val="21"/>
               </w:rPr>
-              <w:lastRenderedPageBreak/>
               <w:t>无</w:t>
             </w:r>
           </w:p>
@@ -17181,12 +17009,12 @@
       <w:pPr>
         <w:ind w:firstLineChars="100" w:firstLine="240"/>
         <w:rPr>
-          <w:ins w:id="423" w:author="ACT-LKR" w:date="2016-05-03T15:06:00Z"/>
+          <w:ins w:id="401" w:author="ACT-LKR" w:date="2016-05-03T15:06:00Z"/>
           <w:sz w:val="24"/>
           <w:szCs w:val="21"/>
         </w:rPr>
       </w:pPr>
-      <w:ins w:id="424" w:author="ACT-LKR" w:date="2016-05-03T15:06:00Z">
+      <w:ins w:id="402" w:author="ACT-LKR" w:date="2016-05-03T15:06:00Z">
         <w:r>
           <w:rPr>
             <w:rFonts w:hint="eastAsia"/>
@@ -17272,7 +17100,7 @@
           <w:t>某个任务的前置任务有误</w:t>
         </w:r>
       </w:ins>
-      <w:ins w:id="425" w:author="ACT-LKR" w:date="2016-05-03T15:07:00Z">
+      <w:ins w:id="403" w:author="ACT-LKR" w:date="2016-05-03T15:07:00Z">
         <w:r>
           <w:rPr>
             <w:sz w:val="24"/>
@@ -17281,7 +17109,7 @@
           <w:t>，</w:t>
         </w:r>
       </w:ins>
-      <w:ins w:id="426" w:author="ACT-LKR" w:date="2016-05-03T15:06:00Z">
+      <w:ins w:id="404" w:author="ACT-LKR" w:date="2016-05-03T15:06:00Z">
         <w:r>
           <w:rPr>
             <w:sz w:val="24"/>
@@ -17290,7 +17118,7 @@
           <w:t>想要</w:t>
         </w:r>
       </w:ins>
-      <w:ins w:id="427" w:author="ACT-LKR" w:date="2016-05-03T15:07:00Z">
+      <w:ins w:id="405" w:author="ACT-LKR" w:date="2016-05-03T15:07:00Z">
         <w:r>
           <w:rPr>
             <w:rFonts w:hint="eastAsia"/>
@@ -17307,7 +17135,7 @@
           <w:t>时</w:t>
         </w:r>
       </w:ins>
-      <w:ins w:id="428" w:author="ACT-LKR" w:date="2016-05-03T15:06:00Z">
+      <w:ins w:id="406" w:author="ACT-LKR" w:date="2016-05-03T15:06:00Z">
         <w:r>
           <w:rPr>
             <w:sz w:val="24"/>
@@ -17354,7 +17182,7 @@
           <w:t>的</w:t>
         </w:r>
       </w:ins>
-      <w:ins w:id="429" w:author="ACT-LKR" w:date="2016-05-03T15:07:00Z">
+      <w:ins w:id="407" w:author="ACT-LKR" w:date="2016-05-03T15:07:00Z">
         <w:r>
           <w:rPr>
             <w:rFonts w:hint="eastAsia"/>
@@ -17379,7 +17207,7 @@
           <w:t>栏</w:t>
         </w:r>
       </w:ins>
-      <w:ins w:id="430" w:author="ACT-LKR" w:date="2016-05-03T15:06:00Z">
+      <w:ins w:id="408" w:author="ACT-LKR" w:date="2016-05-03T15:06:00Z">
         <w:r>
           <w:rPr>
             <w:sz w:val="24"/>
@@ -17476,7 +17304,7 @@
         </w:rPr>
         <w:t>10</w:t>
       </w:r>
-      <w:ins w:id="431" w:author="ACT-LKR" w:date="2016-05-26T11:05:00Z">
+      <w:ins w:id="409" w:author="ACT-LKR" w:date="2016-05-26T11:05:00Z">
         <w:r>
           <w:rPr>
             <w:b/>
@@ -17486,7 +17314,7 @@
           <w:t>6</w:t>
         </w:r>
       </w:ins>
-      <w:del w:id="432" w:author="ACT-LKR" w:date="2016-05-26T11:05:00Z">
+      <w:del w:id="410" w:author="ACT-LKR" w:date="2016-05-26T11:05:00Z">
         <w:r>
           <w:rPr>
             <w:rFonts w:hint="eastAsia"/>
@@ -18541,16 +18369,7 @@
                 <w:sz w:val="21"/>
                 <w:szCs w:val="21"/>
               </w:rPr>
-              <w:t xml:space="preserve">Global Alternative </w:t>
-            </w:r>
-            <w:r>
-              <w:rPr>
-                <w:rFonts w:hint="eastAsia"/>
-                <w:sz w:val="21"/>
-                <w:szCs w:val="21"/>
-              </w:rPr>
-              <w:lastRenderedPageBreak/>
-              <w:t>Flows</w:t>
+              <w:t>Global Alternative Flows</w:t>
             </w:r>
           </w:p>
         </w:tc>
@@ -18572,7 +18391,6 @@
                 <w:sz w:val="21"/>
                 <w:szCs w:val="21"/>
               </w:rPr>
-              <w:lastRenderedPageBreak/>
               <w:t>无</w:t>
             </w:r>
           </w:p>
@@ -18955,12 +18773,12 @@
       <w:pPr>
         <w:ind w:firstLineChars="100" w:firstLine="240"/>
         <w:rPr>
-          <w:ins w:id="433" w:author="ACT-LKR" w:date="2016-05-03T15:08:00Z"/>
+          <w:ins w:id="411" w:author="ACT-LKR" w:date="2016-05-03T15:08:00Z"/>
           <w:sz w:val="24"/>
           <w:szCs w:val="21"/>
         </w:rPr>
       </w:pPr>
-      <w:ins w:id="434" w:author="ACT-LKR" w:date="2016-05-03T15:08:00Z">
+      <w:ins w:id="412" w:author="ACT-LKR" w:date="2016-05-03T15:08:00Z">
         <w:r>
           <w:rPr>
             <w:rFonts w:hint="eastAsia"/>
@@ -19211,7 +19029,7 @@
         </w:rPr>
         <w:t>10</w:t>
       </w:r>
-      <w:ins w:id="435" w:author="ACT-LKR" w:date="2016-05-26T11:05:00Z">
+      <w:ins w:id="413" w:author="ACT-LKR" w:date="2016-05-26T11:05:00Z">
         <w:r>
           <w:rPr>
             <w:b/>
@@ -19221,7 +19039,7 @@
           <w:t>7</w:t>
         </w:r>
       </w:ins>
-      <w:del w:id="436" w:author="ACT-LKR" w:date="2016-05-26T11:05:00Z">
+      <w:del w:id="414" w:author="ACT-LKR" w:date="2016-05-26T11:05:00Z">
         <w:r>
           <w:rPr>
             <w:rFonts w:hint="eastAsia"/>
@@ -19248,19 +19066,8 @@
           <w:sz w:val="22"/>
           <w:szCs w:val="21"/>
         </w:rPr>
-        <w:t>生成任务的</w:t>
+        <w:t>生成任务的甘特图</w:t>
       </w:r>
-      <w:proofErr w:type="gramStart"/>
-      <w:r>
-        <w:rPr>
-          <w:rFonts w:hint="eastAsia"/>
-          <w:b/>
-          <w:sz w:val="22"/>
-          <w:szCs w:val="21"/>
-        </w:rPr>
-        <w:t>甘特图</w:t>
-      </w:r>
-      <w:proofErr w:type="gramEnd"/>
     </w:p>
     <w:tbl>
       <w:tblPr>
@@ -20367,8 +20174,16 @@
                 <w:sz w:val="21"/>
                 <w:szCs w:val="21"/>
               </w:rPr>
+              <w:t xml:space="preserve">Global Alternative </w:t>
+            </w:r>
+            <w:r>
+              <w:rPr>
+                <w:rFonts w:hint="eastAsia"/>
+                <w:sz w:val="21"/>
+                <w:szCs w:val="21"/>
+              </w:rPr>
               <w:lastRenderedPageBreak/>
-              <w:t>Global Alternative Flows</w:t>
+              <w:t>Flows</w:t>
             </w:r>
           </w:p>
         </w:tc>
@@ -20390,6 +20205,7 @@
                 <w:sz w:val="21"/>
                 <w:szCs w:val="21"/>
               </w:rPr>
+              <w:lastRenderedPageBreak/>
               <w:t>无</w:t>
             </w:r>
           </w:p>
@@ -20772,12 +20588,12 @@
       <w:pPr>
         <w:ind w:firstLineChars="100" w:firstLine="240"/>
         <w:rPr>
-          <w:ins w:id="437" w:author="ACT-LKR" w:date="2016-05-03T15:09:00Z"/>
+          <w:ins w:id="415" w:author="ACT-LKR" w:date="2016-05-03T15:09:00Z"/>
           <w:sz w:val="24"/>
           <w:szCs w:val="21"/>
         </w:rPr>
       </w:pPr>
-      <w:ins w:id="438" w:author="ACT-LKR" w:date="2016-05-03T15:09:00Z">
+      <w:ins w:id="416" w:author="ACT-LKR" w:date="2016-05-03T15:09:00Z">
         <w:r>
           <w:rPr>
             <w:rFonts w:hint="eastAsia"/>
@@ -20915,7 +20731,7 @@
           <w:t>“</w:t>
         </w:r>
       </w:ins>
-      <w:ins w:id="439" w:author="ACT-LKR" w:date="2016-05-03T15:10:00Z">
+      <w:ins w:id="417" w:author="ACT-LKR" w:date="2016-05-03T15:10:00Z">
         <w:r>
           <w:rPr>
             <w:rFonts w:hint="eastAsia"/>
@@ -20925,7 +20741,7 @@
           <w:t>甘特图</w:t>
         </w:r>
       </w:ins>
-      <w:ins w:id="440" w:author="ACT-LKR" w:date="2016-05-03T15:09:00Z">
+      <w:ins w:id="418" w:author="ACT-LKR" w:date="2016-05-03T15:09:00Z">
         <w:r>
           <w:rPr>
             <w:sz w:val="24"/>
@@ -20934,7 +20750,7 @@
           <w:t>”</w:t>
         </w:r>
       </w:ins>
-      <w:ins w:id="441" w:author="ACT-LKR" w:date="2016-05-03T15:10:00Z">
+      <w:ins w:id="419" w:author="ACT-LKR" w:date="2016-05-03T15:10:00Z">
         <w:r>
           <w:rPr>
             <w:rFonts w:hint="eastAsia"/>
@@ -20966,7 +20782,7 @@
           <w:t>甘特图。</w:t>
         </w:r>
       </w:ins>
-      <w:ins w:id="442" w:author="ACT-LKR" w:date="2016-05-03T15:09:00Z">
+      <w:ins w:id="420" w:author="ACT-LKR" w:date="2016-05-03T15:09:00Z">
         <w:r>
           <w:rPr>
             <w:rFonts w:hint="eastAsia"/>
@@ -21026,13 +20842,13 @@
       <w:pPr>
         <w:ind w:firstLineChars="100" w:firstLine="221"/>
         <w:rPr>
-          <w:del w:id="443" w:author="ACT-LKR" w:date="2016-05-26T11:06:00Z"/>
+          <w:del w:id="421" w:author="ACT-LKR" w:date="2016-05-26T11:06:00Z"/>
           <w:b/>
           <w:sz w:val="22"/>
           <w:szCs w:val="21"/>
         </w:rPr>
       </w:pPr>
-      <w:del w:id="444" w:author="ACT-LKR" w:date="2016-05-26T11:06:00Z">
+      <w:del w:id="422" w:author="ACT-LKR" w:date="2016-05-26T11:06:00Z">
         <w:r>
           <w:rPr>
             <w:rFonts w:hint="eastAsia"/>
@@ -21085,35 +20901,7 @@
             <w:sz w:val="22"/>
             <w:szCs w:val="21"/>
           </w:rPr>
-          <w:delText>的</w:delText>
-        </w:r>
-        <w:commentRangeStart w:id="445"/>
-        <w:r>
-          <w:rPr>
-            <w:rFonts w:hint="eastAsia"/>
-            <w:b/>
-            <w:sz w:val="22"/>
-            <w:szCs w:val="21"/>
-          </w:rPr>
-          <w:delText>提醒</w:delText>
-        </w:r>
-      </w:del>
-      <w:commentRangeEnd w:id="445"/>
-      <w:r>
-        <w:rPr>
-          <w:rStyle w:val="ac"/>
-        </w:rPr>
-        <w:commentReference w:id="445"/>
-      </w:r>
-      <w:del w:id="446" w:author="ACT-LKR" w:date="2016-05-26T11:06:00Z">
-        <w:r>
-          <w:rPr>
-            <w:rFonts w:hint="eastAsia"/>
-            <w:b/>
-            <w:sz w:val="22"/>
-            <w:szCs w:val="21"/>
-          </w:rPr>
-          <w:delText>时间</w:delText>
+          <w:delText>的提醒时间</w:delText>
         </w:r>
       </w:del>
     </w:p>
@@ -21130,7 +20918,7 @@
       </w:tblGrid>
       <w:tr>
         <w:trPr>
-          <w:del w:id="447" w:author="ACT-LKR" w:date="2016-05-26T11:06:00Z"/>
+          <w:del w:id="423" w:author="ACT-LKR" w:date="2016-05-26T11:06:00Z"/>
         </w:trPr>
         <w:tc>
           <w:tcPr>
@@ -21139,12 +20927,12 @@
           <w:p>
             <w:pPr>
               <w:rPr>
-                <w:del w:id="448" w:author="ACT-LKR" w:date="2016-05-26T11:06:00Z"/>
-                <w:sz w:val="21"/>
-                <w:szCs w:val="21"/>
-              </w:rPr>
-            </w:pPr>
-            <w:del w:id="449" w:author="ACT-LKR" w:date="2016-05-26T11:06:00Z">
+                <w:del w:id="424" w:author="ACT-LKR" w:date="2016-05-26T11:06:00Z"/>
+                <w:sz w:val="21"/>
+                <w:szCs w:val="21"/>
+              </w:rPr>
+            </w:pPr>
+            <w:del w:id="425" w:author="ACT-LKR" w:date="2016-05-26T11:06:00Z">
               <w:r>
                 <w:rPr>
                   <w:rFonts w:hint="eastAsia"/>
@@ -21171,12 +20959,12 @@
           <w:p>
             <w:pPr>
               <w:rPr>
-                <w:del w:id="450" w:author="ACT-LKR" w:date="2016-05-26T11:06:00Z"/>
-                <w:sz w:val="21"/>
-                <w:szCs w:val="21"/>
-              </w:rPr>
-            </w:pPr>
-            <w:del w:id="451" w:author="ACT-LKR" w:date="2016-05-26T11:06:00Z">
+                <w:del w:id="426" w:author="ACT-LKR" w:date="2016-05-26T11:06:00Z"/>
+                <w:sz w:val="21"/>
+                <w:szCs w:val="21"/>
+              </w:rPr>
+            </w:pPr>
+            <w:del w:id="427" w:author="ACT-LKR" w:date="2016-05-26T11:06:00Z">
               <w:r>
                 <w:rPr>
                   <w:rFonts w:hint="eastAsia"/>
@@ -21198,7 +20986,7 @@
       </w:tr>
       <w:tr>
         <w:trPr>
-          <w:del w:id="452" w:author="ACT-LKR" w:date="2016-05-26T11:06:00Z"/>
+          <w:del w:id="428" w:author="ACT-LKR" w:date="2016-05-26T11:06:00Z"/>
         </w:trPr>
         <w:tc>
           <w:tcPr>
@@ -21207,12 +20995,12 @@
           <w:p>
             <w:pPr>
               <w:rPr>
-                <w:del w:id="453" w:author="ACT-LKR" w:date="2016-05-26T11:06:00Z"/>
-                <w:sz w:val="21"/>
-                <w:szCs w:val="21"/>
-              </w:rPr>
-            </w:pPr>
-            <w:del w:id="454" w:author="ACT-LKR" w:date="2016-05-26T11:06:00Z">
+                <w:del w:id="429" w:author="ACT-LKR" w:date="2016-05-26T11:06:00Z"/>
+                <w:sz w:val="21"/>
+                <w:szCs w:val="21"/>
+              </w:rPr>
+            </w:pPr>
+            <w:del w:id="430" w:author="ACT-LKR" w:date="2016-05-26T11:06:00Z">
               <w:r>
                 <w:rPr>
                   <w:rFonts w:hint="eastAsia"/>
@@ -21247,12 +21035,12 @@
           <w:p>
             <w:pPr>
               <w:rPr>
-                <w:del w:id="455" w:author="ACT-LKR" w:date="2016-05-26T11:06:00Z"/>
-                <w:sz w:val="21"/>
-                <w:szCs w:val="21"/>
-              </w:rPr>
-            </w:pPr>
-            <w:del w:id="456" w:author="ACT-LKR" w:date="2016-05-26T11:06:00Z">
+                <w:del w:id="431" w:author="ACT-LKR" w:date="2016-05-26T11:06:00Z"/>
+                <w:sz w:val="21"/>
+                <w:szCs w:val="21"/>
+              </w:rPr>
+            </w:pPr>
+            <w:del w:id="432" w:author="ACT-LKR" w:date="2016-05-26T11:06:00Z">
               <w:r>
                 <w:rPr>
                   <w:rFonts w:hint="eastAsia"/>
@@ -21267,7 +21055,7 @@
       </w:tr>
       <w:tr>
         <w:trPr>
-          <w:del w:id="457" w:author="ACT-LKR" w:date="2016-05-26T11:06:00Z"/>
+          <w:del w:id="433" w:author="ACT-LKR" w:date="2016-05-26T11:06:00Z"/>
         </w:trPr>
         <w:tc>
           <w:tcPr>
@@ -21276,12 +21064,12 @@
           <w:p>
             <w:pPr>
               <w:rPr>
-                <w:del w:id="458" w:author="ACT-LKR" w:date="2016-05-26T11:06:00Z"/>
-                <w:sz w:val="21"/>
-                <w:szCs w:val="21"/>
-              </w:rPr>
-            </w:pPr>
-            <w:del w:id="459" w:author="ACT-LKR" w:date="2016-05-26T11:06:00Z">
+                <w:del w:id="434" w:author="ACT-LKR" w:date="2016-05-26T11:06:00Z"/>
+                <w:sz w:val="21"/>
+                <w:szCs w:val="21"/>
+              </w:rPr>
+            </w:pPr>
+            <w:del w:id="435" w:author="ACT-LKR" w:date="2016-05-26T11:06:00Z">
               <w:r>
                 <w:rPr>
                   <w:rFonts w:hint="eastAsia"/>
@@ -21301,12 +21089,12 @@
           <w:p>
             <w:pPr>
               <w:rPr>
-                <w:del w:id="460" w:author="ACT-LKR" w:date="2016-05-26T11:06:00Z"/>
-                <w:sz w:val="21"/>
-                <w:szCs w:val="21"/>
-              </w:rPr>
-            </w:pPr>
-            <w:del w:id="461" w:author="ACT-LKR" w:date="2016-05-26T11:06:00Z">
+                <w:del w:id="436" w:author="ACT-LKR" w:date="2016-05-26T11:06:00Z"/>
+                <w:sz w:val="21"/>
+                <w:szCs w:val="21"/>
+              </w:rPr>
+            </w:pPr>
+            <w:del w:id="437" w:author="ACT-LKR" w:date="2016-05-26T11:06:00Z">
               <w:r>
                 <w:rPr>
                   <w:rFonts w:hint="eastAsia"/>
@@ -21358,7 +21146,7 @@
       </w:tr>
       <w:tr>
         <w:trPr>
-          <w:del w:id="462" w:author="ACT-LKR" w:date="2016-05-26T11:06:00Z"/>
+          <w:del w:id="438" w:author="ACT-LKR" w:date="2016-05-26T11:06:00Z"/>
         </w:trPr>
         <w:tc>
           <w:tcPr>
@@ -21367,12 +21155,12 @@
           <w:p>
             <w:pPr>
               <w:rPr>
-                <w:del w:id="463" w:author="ACT-LKR" w:date="2016-05-26T11:06:00Z"/>
-                <w:sz w:val="21"/>
-                <w:szCs w:val="21"/>
-              </w:rPr>
-            </w:pPr>
-            <w:del w:id="464" w:author="ACT-LKR" w:date="2016-05-26T11:06:00Z">
+                <w:del w:id="439" w:author="ACT-LKR" w:date="2016-05-26T11:06:00Z"/>
+                <w:sz w:val="21"/>
+                <w:szCs w:val="21"/>
+              </w:rPr>
+            </w:pPr>
+            <w:del w:id="440" w:author="ACT-LKR" w:date="2016-05-26T11:06:00Z">
               <w:r>
                 <w:rPr>
                   <w:rFonts w:hint="eastAsia"/>
@@ -21392,12 +21180,12 @@
           <w:p>
             <w:pPr>
               <w:rPr>
-                <w:del w:id="465" w:author="ACT-LKR" w:date="2016-05-26T11:06:00Z"/>
-                <w:sz w:val="21"/>
-                <w:szCs w:val="21"/>
-              </w:rPr>
-            </w:pPr>
-            <w:del w:id="466" w:author="ACT-LKR" w:date="2016-05-26T11:06:00Z">
+                <w:del w:id="441" w:author="ACT-LKR" w:date="2016-05-26T11:06:00Z"/>
+                <w:sz w:val="21"/>
+                <w:szCs w:val="21"/>
+              </w:rPr>
+            </w:pPr>
+            <w:del w:id="442" w:author="ACT-LKR" w:date="2016-05-26T11:06:00Z">
               <w:r>
                 <w:rPr>
                   <w:rFonts w:hint="eastAsia"/>
@@ -21441,7 +21229,7 @@
       </w:tr>
       <w:tr>
         <w:trPr>
-          <w:del w:id="467" w:author="ACT-LKR" w:date="2016-05-26T11:06:00Z"/>
+          <w:del w:id="443" w:author="ACT-LKR" w:date="2016-05-26T11:06:00Z"/>
         </w:trPr>
         <w:tc>
           <w:tcPr>
@@ -21450,12 +21238,12 @@
           <w:p>
             <w:pPr>
               <w:rPr>
-                <w:del w:id="468" w:author="ACT-LKR" w:date="2016-05-26T11:06:00Z"/>
-                <w:sz w:val="21"/>
-                <w:szCs w:val="21"/>
-              </w:rPr>
-            </w:pPr>
-            <w:del w:id="469" w:author="ACT-LKR" w:date="2016-05-26T11:06:00Z">
+                <w:del w:id="444" w:author="ACT-LKR" w:date="2016-05-26T11:06:00Z"/>
+                <w:sz w:val="21"/>
+                <w:szCs w:val="21"/>
+              </w:rPr>
+            </w:pPr>
+            <w:del w:id="445" w:author="ACT-LKR" w:date="2016-05-26T11:06:00Z">
               <w:r>
                 <w:rPr>
                   <w:sz w:val="21"/>
@@ -21489,12 +21277,12 @@
           <w:p>
             <w:pPr>
               <w:rPr>
-                <w:del w:id="470" w:author="ACT-LKR" w:date="2016-05-26T11:06:00Z"/>
-                <w:sz w:val="21"/>
-                <w:szCs w:val="21"/>
-              </w:rPr>
-            </w:pPr>
-            <w:del w:id="471" w:author="ACT-LKR" w:date="2016-05-26T11:06:00Z">
+                <w:del w:id="446" w:author="ACT-LKR" w:date="2016-05-26T11:06:00Z"/>
+                <w:sz w:val="21"/>
+                <w:szCs w:val="21"/>
+              </w:rPr>
+            </w:pPr>
+            <w:del w:id="447" w:author="ACT-LKR" w:date="2016-05-26T11:06:00Z">
               <w:r>
                 <w:rPr>
                   <w:rFonts w:hint="eastAsia"/>
@@ -21509,7 +21297,7 @@
       </w:tr>
       <w:tr>
         <w:trPr>
-          <w:del w:id="472" w:author="ACT-LKR" w:date="2016-05-26T11:06:00Z"/>
+          <w:del w:id="448" w:author="ACT-LKR" w:date="2016-05-26T11:06:00Z"/>
         </w:trPr>
         <w:tc>
           <w:tcPr>
@@ -21518,12 +21306,12 @@
           <w:p>
             <w:pPr>
               <w:rPr>
-                <w:del w:id="473" w:author="ACT-LKR" w:date="2016-05-26T11:06:00Z"/>
-                <w:sz w:val="21"/>
-                <w:szCs w:val="21"/>
-              </w:rPr>
-            </w:pPr>
-            <w:del w:id="474" w:author="ACT-LKR" w:date="2016-05-26T11:06:00Z">
+                <w:del w:id="449" w:author="ACT-LKR" w:date="2016-05-26T11:06:00Z"/>
+                <w:sz w:val="21"/>
+                <w:szCs w:val="21"/>
+              </w:rPr>
+            </w:pPr>
+            <w:del w:id="450" w:author="ACT-LKR" w:date="2016-05-26T11:06:00Z">
               <w:r>
                 <w:rPr>
                   <w:rFonts w:hint="eastAsia"/>
@@ -21543,12 +21331,12 @@
           <w:p>
             <w:pPr>
               <w:rPr>
-                <w:del w:id="475" w:author="ACT-LKR" w:date="2016-05-26T11:06:00Z"/>
-                <w:sz w:val="21"/>
-                <w:szCs w:val="21"/>
-              </w:rPr>
-            </w:pPr>
-            <w:del w:id="476" w:author="ACT-LKR" w:date="2016-05-26T11:06:00Z">
+                <w:del w:id="451" w:author="ACT-LKR" w:date="2016-05-26T11:06:00Z"/>
+                <w:sz w:val="21"/>
+                <w:szCs w:val="21"/>
+              </w:rPr>
+            </w:pPr>
+            <w:del w:id="452" w:author="ACT-LKR" w:date="2016-05-26T11:06:00Z">
               <w:r>
                 <w:rPr>
                   <w:rFonts w:hint="eastAsia"/>
@@ -21563,7 +21351,7 @@
       </w:tr>
       <w:tr>
         <w:trPr>
-          <w:del w:id="477" w:author="ACT-LKR" w:date="2016-05-26T11:06:00Z"/>
+          <w:del w:id="453" w:author="ACT-LKR" w:date="2016-05-26T11:06:00Z"/>
         </w:trPr>
         <w:tc>
           <w:tcPr>
@@ -21572,12 +21360,12 @@
           <w:p>
             <w:pPr>
               <w:rPr>
-                <w:del w:id="478" w:author="ACT-LKR" w:date="2016-05-26T11:06:00Z"/>
-                <w:sz w:val="21"/>
-                <w:szCs w:val="21"/>
-              </w:rPr>
-            </w:pPr>
-            <w:del w:id="479" w:author="ACT-LKR" w:date="2016-05-26T11:06:00Z">
+                <w:del w:id="454" w:author="ACT-LKR" w:date="2016-05-26T11:06:00Z"/>
+                <w:sz w:val="21"/>
+                <w:szCs w:val="21"/>
+              </w:rPr>
+            </w:pPr>
+            <w:del w:id="455" w:author="ACT-LKR" w:date="2016-05-26T11:06:00Z">
               <w:r>
                 <w:rPr>
                   <w:rFonts w:hint="eastAsia"/>
@@ -21597,12 +21385,12 @@
           <w:p>
             <w:pPr>
               <w:rPr>
-                <w:del w:id="480" w:author="ACT-LKR" w:date="2016-05-26T11:06:00Z"/>
-                <w:sz w:val="21"/>
-                <w:szCs w:val="21"/>
-              </w:rPr>
-            </w:pPr>
-            <w:del w:id="481" w:author="ACT-LKR" w:date="2016-05-26T11:06:00Z">
+                <w:del w:id="456" w:author="ACT-LKR" w:date="2016-05-26T11:06:00Z"/>
+                <w:sz w:val="21"/>
+                <w:szCs w:val="21"/>
+              </w:rPr>
+            </w:pPr>
+            <w:del w:id="457" w:author="ACT-LKR" w:date="2016-05-26T11:06:00Z">
               <w:r>
                 <w:rPr>
                   <w:rFonts w:hint="eastAsia"/>
@@ -21617,7 +21405,7 @@
       </w:tr>
       <w:tr>
         <w:trPr>
-          <w:del w:id="482" w:author="ACT-LKR" w:date="2016-05-26T11:06:00Z"/>
+          <w:del w:id="458" w:author="ACT-LKR" w:date="2016-05-26T11:06:00Z"/>
         </w:trPr>
         <w:tc>
           <w:tcPr>
@@ -21626,12 +21414,12 @@
           <w:p>
             <w:pPr>
               <w:rPr>
-                <w:del w:id="483" w:author="ACT-LKR" w:date="2016-05-26T11:06:00Z"/>
-                <w:sz w:val="21"/>
-                <w:szCs w:val="21"/>
-              </w:rPr>
-            </w:pPr>
-            <w:del w:id="484" w:author="ACT-LKR" w:date="2016-05-26T11:06:00Z">
+                <w:del w:id="459" w:author="ACT-LKR" w:date="2016-05-26T11:06:00Z"/>
+                <w:sz w:val="21"/>
+                <w:szCs w:val="21"/>
+              </w:rPr>
+            </w:pPr>
+            <w:del w:id="460" w:author="ACT-LKR" w:date="2016-05-26T11:06:00Z">
               <w:r>
                 <w:rPr>
                   <w:rFonts w:hint="eastAsia"/>
@@ -21666,12 +21454,12 @@
           <w:p>
             <w:pPr>
               <w:rPr>
-                <w:del w:id="485" w:author="ACT-LKR" w:date="2016-05-26T11:06:00Z"/>
-                <w:sz w:val="21"/>
-                <w:szCs w:val="21"/>
-              </w:rPr>
-            </w:pPr>
-            <w:del w:id="486" w:author="ACT-LKR" w:date="2016-05-26T11:06:00Z">
+                <w:del w:id="461" w:author="ACT-LKR" w:date="2016-05-26T11:06:00Z"/>
+                <w:sz w:val="21"/>
+                <w:szCs w:val="21"/>
+              </w:rPr>
+            </w:pPr>
+            <w:del w:id="462" w:author="ACT-LKR" w:date="2016-05-26T11:06:00Z">
               <w:r>
                 <w:rPr>
                   <w:rFonts w:hint="eastAsia"/>
@@ -21687,7 +21475,7 @@
       <w:tr>
         <w:trPr>
           <w:trHeight w:val="233"/>
-          <w:del w:id="487" w:author="ACT-LKR" w:date="2016-05-26T11:06:00Z"/>
+          <w:del w:id="463" w:author="ACT-LKR" w:date="2016-05-26T11:06:00Z"/>
         </w:trPr>
         <w:tc>
           <w:tcPr>
@@ -21697,12 +21485,12 @@
           <w:p>
             <w:pPr>
               <w:rPr>
-                <w:del w:id="488" w:author="ACT-LKR" w:date="2016-05-26T11:06:00Z"/>
-                <w:sz w:val="21"/>
-                <w:szCs w:val="21"/>
-              </w:rPr>
-            </w:pPr>
-            <w:del w:id="489" w:author="ACT-LKR" w:date="2016-05-26T11:06:00Z">
+                <w:del w:id="464" w:author="ACT-LKR" w:date="2016-05-26T11:06:00Z"/>
+                <w:sz w:val="21"/>
+                <w:szCs w:val="21"/>
+              </w:rPr>
+            </w:pPr>
+            <w:del w:id="465" w:author="ACT-LKR" w:date="2016-05-26T11:06:00Z">
               <w:r>
                 <w:rPr>
                   <w:rFonts w:hint="eastAsia"/>
@@ -21721,12 +21509,12 @@
           <w:p>
             <w:pPr>
               <w:rPr>
-                <w:del w:id="490" w:author="ACT-LKR" w:date="2016-05-26T11:06:00Z"/>
-                <w:sz w:val="21"/>
-                <w:szCs w:val="21"/>
-              </w:rPr>
-            </w:pPr>
-            <w:del w:id="491" w:author="ACT-LKR" w:date="2016-05-26T11:06:00Z">
+                <w:del w:id="466" w:author="ACT-LKR" w:date="2016-05-26T11:06:00Z"/>
+                <w:sz w:val="21"/>
+                <w:szCs w:val="21"/>
+              </w:rPr>
+            </w:pPr>
+            <w:del w:id="467" w:author="ACT-LKR" w:date="2016-05-26T11:06:00Z">
               <w:r>
                 <w:rPr>
                   <w:rFonts w:hint="eastAsia"/>
@@ -21752,12 +21540,12 @@
           <w:p>
             <w:pPr>
               <w:rPr>
-                <w:del w:id="492" w:author="ACT-LKR" w:date="2016-05-26T11:06:00Z"/>
-                <w:sz w:val="21"/>
-                <w:szCs w:val="21"/>
-              </w:rPr>
-            </w:pPr>
-            <w:del w:id="493" w:author="ACT-LKR" w:date="2016-05-26T11:06:00Z">
+                <w:del w:id="468" w:author="ACT-LKR" w:date="2016-05-26T11:06:00Z"/>
+                <w:sz w:val="21"/>
+                <w:szCs w:val="21"/>
+              </w:rPr>
+            </w:pPr>
+            <w:del w:id="469" w:author="ACT-LKR" w:date="2016-05-26T11:06:00Z">
               <w:r>
                 <w:rPr>
                   <w:rFonts w:hint="eastAsia"/>
@@ -21803,7 +21591,7 @@
       <w:tr>
         <w:trPr>
           <w:trHeight w:val="233"/>
-          <w:del w:id="494" w:author="ACT-LKR" w:date="2016-05-26T11:06:00Z"/>
+          <w:del w:id="470" w:author="ACT-LKR" w:date="2016-05-26T11:06:00Z"/>
         </w:trPr>
         <w:tc>
           <w:tcPr>
@@ -21813,7 +21601,7 @@
           <w:p>
             <w:pPr>
               <w:rPr>
-                <w:del w:id="495" w:author="ACT-LKR" w:date="2016-05-26T11:06:00Z"/>
+                <w:del w:id="471" w:author="ACT-LKR" w:date="2016-05-26T11:06:00Z"/>
                 <w:sz w:val="21"/>
                 <w:szCs w:val="21"/>
               </w:rPr>
@@ -21827,12 +21615,12 @@
           <w:p>
             <w:pPr>
               <w:rPr>
-                <w:del w:id="496" w:author="ACT-LKR" w:date="2016-05-26T11:06:00Z"/>
-                <w:sz w:val="21"/>
-                <w:szCs w:val="21"/>
-              </w:rPr>
-            </w:pPr>
-            <w:del w:id="497" w:author="ACT-LKR" w:date="2016-05-26T11:06:00Z">
+                <w:del w:id="472" w:author="ACT-LKR" w:date="2016-05-26T11:06:00Z"/>
+                <w:sz w:val="21"/>
+                <w:szCs w:val="21"/>
+              </w:rPr>
+            </w:pPr>
+            <w:del w:id="473" w:author="ACT-LKR" w:date="2016-05-26T11:06:00Z">
               <w:r>
                 <w:rPr>
                   <w:rFonts w:hint="eastAsia"/>
@@ -21858,12 +21646,12 @@
           <w:p>
             <w:pPr>
               <w:rPr>
-                <w:del w:id="498" w:author="ACT-LKR" w:date="2016-05-26T11:06:00Z"/>
-                <w:sz w:val="21"/>
-                <w:szCs w:val="21"/>
-              </w:rPr>
-            </w:pPr>
-            <w:del w:id="499" w:author="ACT-LKR" w:date="2016-05-26T11:06:00Z">
+                <w:del w:id="474" w:author="ACT-LKR" w:date="2016-05-26T11:06:00Z"/>
+                <w:sz w:val="21"/>
+                <w:szCs w:val="21"/>
+              </w:rPr>
+            </w:pPr>
+            <w:del w:id="475" w:author="ACT-LKR" w:date="2016-05-26T11:06:00Z">
               <w:r>
                 <w:rPr>
                   <w:rFonts w:hint="eastAsia"/>
@@ -21886,7 +21674,7 @@
       <w:tr>
         <w:trPr>
           <w:trHeight w:val="232"/>
-          <w:del w:id="500" w:author="ACT-LKR" w:date="2016-05-26T11:06:00Z"/>
+          <w:del w:id="476" w:author="ACT-LKR" w:date="2016-05-26T11:06:00Z"/>
         </w:trPr>
         <w:tc>
           <w:tcPr>
@@ -21896,7 +21684,7 @@
           <w:p>
             <w:pPr>
               <w:rPr>
-                <w:del w:id="501" w:author="ACT-LKR" w:date="2016-05-26T11:06:00Z"/>
+                <w:del w:id="477" w:author="ACT-LKR" w:date="2016-05-26T11:06:00Z"/>
                 <w:sz w:val="21"/>
                 <w:szCs w:val="21"/>
               </w:rPr>
@@ -21910,12 +21698,12 @@
           <w:p>
             <w:pPr>
               <w:rPr>
-                <w:del w:id="502" w:author="ACT-LKR" w:date="2016-05-26T11:06:00Z"/>
-                <w:sz w:val="21"/>
-                <w:szCs w:val="21"/>
-              </w:rPr>
-            </w:pPr>
-            <w:del w:id="503" w:author="ACT-LKR" w:date="2016-05-26T11:06:00Z">
+                <w:del w:id="478" w:author="ACT-LKR" w:date="2016-05-26T11:06:00Z"/>
+                <w:sz w:val="21"/>
+                <w:szCs w:val="21"/>
+              </w:rPr>
+            </w:pPr>
+            <w:del w:id="479" w:author="ACT-LKR" w:date="2016-05-26T11:06:00Z">
               <w:r>
                 <w:rPr>
                   <w:rFonts w:hint="eastAsia"/>
@@ -21934,12 +21722,12 @@
           <w:p>
             <w:pPr>
               <w:rPr>
-                <w:del w:id="504" w:author="ACT-LKR" w:date="2016-05-26T11:06:00Z"/>
-                <w:sz w:val="21"/>
-                <w:szCs w:val="21"/>
-              </w:rPr>
-            </w:pPr>
-            <w:del w:id="505" w:author="ACT-LKR" w:date="2016-05-26T11:06:00Z">
+                <w:del w:id="480" w:author="ACT-LKR" w:date="2016-05-26T11:06:00Z"/>
+                <w:sz w:val="21"/>
+                <w:szCs w:val="21"/>
+              </w:rPr>
+            </w:pPr>
+            <w:del w:id="481" w:author="ACT-LKR" w:date="2016-05-26T11:06:00Z">
               <w:r>
                 <w:rPr>
                   <w:rFonts w:hint="eastAsia"/>
@@ -21985,7 +21773,7 @@
       <w:tr>
         <w:trPr>
           <w:trHeight w:val="310"/>
-          <w:del w:id="506" w:author="ACT-LKR" w:date="2016-05-26T11:06:00Z"/>
+          <w:del w:id="482" w:author="ACT-LKR" w:date="2016-05-26T11:06:00Z"/>
         </w:trPr>
         <w:tc>
           <w:tcPr>
@@ -21995,12 +21783,12 @@
           <w:p>
             <w:pPr>
               <w:rPr>
-                <w:del w:id="507" w:author="ACT-LKR" w:date="2016-05-26T11:06:00Z"/>
-                <w:sz w:val="21"/>
-                <w:szCs w:val="21"/>
-              </w:rPr>
-            </w:pPr>
-            <w:del w:id="508" w:author="ACT-LKR" w:date="2016-05-26T11:06:00Z">
+                <w:del w:id="483" w:author="ACT-LKR" w:date="2016-05-26T11:06:00Z"/>
+                <w:sz w:val="21"/>
+                <w:szCs w:val="21"/>
+              </w:rPr>
+            </w:pPr>
+            <w:del w:id="484" w:author="ACT-LKR" w:date="2016-05-26T11:06:00Z">
               <w:r>
                 <w:rPr>
                   <w:rFonts w:hint="eastAsia"/>
@@ -22019,12 +21807,12 @@
           <w:p>
             <w:pPr>
               <w:rPr>
-                <w:del w:id="509" w:author="ACT-LKR" w:date="2016-05-26T11:06:00Z"/>
-                <w:sz w:val="21"/>
-                <w:szCs w:val="21"/>
-              </w:rPr>
-            </w:pPr>
-            <w:del w:id="510" w:author="ACT-LKR" w:date="2016-05-26T11:06:00Z">
+                <w:del w:id="485" w:author="ACT-LKR" w:date="2016-05-26T11:06:00Z"/>
+                <w:sz w:val="21"/>
+                <w:szCs w:val="21"/>
+              </w:rPr>
+            </w:pPr>
+            <w:del w:id="486" w:author="ACT-LKR" w:date="2016-05-26T11:06:00Z">
               <w:r>
                 <w:rPr>
                   <w:rFonts w:hint="eastAsia"/>
@@ -22043,12 +21831,12 @@
           <w:p>
             <w:pPr>
               <w:rPr>
-                <w:del w:id="511" w:author="ACT-LKR" w:date="2016-05-26T11:06:00Z"/>
-                <w:sz w:val="21"/>
-                <w:szCs w:val="21"/>
-              </w:rPr>
-            </w:pPr>
-            <w:del w:id="512" w:author="ACT-LKR" w:date="2016-05-26T11:06:00Z">
+                <w:del w:id="487" w:author="ACT-LKR" w:date="2016-05-26T11:06:00Z"/>
+                <w:sz w:val="21"/>
+                <w:szCs w:val="21"/>
+              </w:rPr>
+            </w:pPr>
+            <w:del w:id="488" w:author="ACT-LKR" w:date="2016-05-26T11:06:00Z">
               <w:r>
                 <w:rPr>
                   <w:rFonts w:hint="eastAsia"/>
@@ -22086,7 +21874,7 @@
       <w:tr>
         <w:trPr>
           <w:trHeight w:val="315"/>
-          <w:del w:id="513" w:author="ACT-LKR" w:date="2016-05-26T11:06:00Z"/>
+          <w:del w:id="489" w:author="ACT-LKR" w:date="2016-05-26T11:06:00Z"/>
         </w:trPr>
         <w:tc>
           <w:tcPr>
@@ -22096,7 +21884,7 @@
           <w:p>
             <w:pPr>
               <w:rPr>
-                <w:del w:id="514" w:author="ACT-LKR" w:date="2016-05-26T11:06:00Z"/>
+                <w:del w:id="490" w:author="ACT-LKR" w:date="2016-05-26T11:06:00Z"/>
                 <w:sz w:val="21"/>
                 <w:szCs w:val="21"/>
               </w:rPr>
@@ -22110,12 +21898,12 @@
           <w:p>
             <w:pPr>
               <w:rPr>
-                <w:del w:id="515" w:author="ACT-LKR" w:date="2016-05-26T11:06:00Z"/>
-                <w:sz w:val="21"/>
-                <w:szCs w:val="21"/>
-              </w:rPr>
-            </w:pPr>
-            <w:del w:id="516" w:author="ACT-LKR" w:date="2016-05-26T11:06:00Z">
+                <w:del w:id="491" w:author="ACT-LKR" w:date="2016-05-26T11:06:00Z"/>
+                <w:sz w:val="21"/>
+                <w:szCs w:val="21"/>
+              </w:rPr>
+            </w:pPr>
+            <w:del w:id="492" w:author="ACT-LKR" w:date="2016-05-26T11:06:00Z">
               <w:r>
                 <w:rPr>
                   <w:rFonts w:hint="eastAsia"/>
@@ -22141,12 +21929,12 @@
           <w:p>
             <w:pPr>
               <w:rPr>
-                <w:del w:id="517" w:author="ACT-LKR" w:date="2016-05-26T11:06:00Z"/>
-                <w:sz w:val="21"/>
-                <w:szCs w:val="21"/>
-              </w:rPr>
-            </w:pPr>
-            <w:del w:id="518" w:author="ACT-LKR" w:date="2016-05-26T11:06:00Z">
+                <w:del w:id="493" w:author="ACT-LKR" w:date="2016-05-26T11:06:00Z"/>
+                <w:sz w:val="21"/>
+                <w:szCs w:val="21"/>
+              </w:rPr>
+            </w:pPr>
+            <w:del w:id="494" w:author="ACT-LKR" w:date="2016-05-26T11:06:00Z">
               <w:r>
                 <w:rPr>
                   <w:rFonts w:hint="eastAsia"/>
@@ -22169,7 +21957,7 @@
       <w:tr>
         <w:trPr>
           <w:trHeight w:val="315"/>
-          <w:del w:id="519" w:author="ACT-LKR" w:date="2016-05-26T11:06:00Z"/>
+          <w:del w:id="495" w:author="ACT-LKR" w:date="2016-05-26T11:06:00Z"/>
         </w:trPr>
         <w:tc>
           <w:tcPr>
@@ -22179,7 +21967,7 @@
           <w:p>
             <w:pPr>
               <w:rPr>
-                <w:del w:id="520" w:author="ACT-LKR" w:date="2016-05-26T11:06:00Z"/>
+                <w:del w:id="496" w:author="ACT-LKR" w:date="2016-05-26T11:06:00Z"/>
                 <w:sz w:val="21"/>
                 <w:szCs w:val="21"/>
               </w:rPr>
@@ -22193,12 +21981,12 @@
           <w:p>
             <w:pPr>
               <w:rPr>
-                <w:del w:id="521" w:author="ACT-LKR" w:date="2016-05-26T11:06:00Z"/>
-                <w:sz w:val="21"/>
-                <w:szCs w:val="21"/>
-              </w:rPr>
-            </w:pPr>
-            <w:del w:id="522" w:author="ACT-LKR" w:date="2016-05-26T11:06:00Z">
+                <w:del w:id="497" w:author="ACT-LKR" w:date="2016-05-26T11:06:00Z"/>
+                <w:sz w:val="21"/>
+                <w:szCs w:val="21"/>
+              </w:rPr>
+            </w:pPr>
+            <w:del w:id="498" w:author="ACT-LKR" w:date="2016-05-26T11:06:00Z">
               <w:r>
                 <w:rPr>
                   <w:rFonts w:hint="eastAsia"/>
@@ -22224,12 +22012,12 @@
           <w:p>
             <w:pPr>
               <w:rPr>
-                <w:del w:id="523" w:author="ACT-LKR" w:date="2016-05-26T11:06:00Z"/>
-                <w:sz w:val="21"/>
-                <w:szCs w:val="21"/>
-              </w:rPr>
-            </w:pPr>
-            <w:del w:id="524" w:author="ACT-LKR" w:date="2016-05-26T11:06:00Z">
+                <w:del w:id="499" w:author="ACT-LKR" w:date="2016-05-26T11:06:00Z"/>
+                <w:sz w:val="21"/>
+                <w:szCs w:val="21"/>
+              </w:rPr>
+            </w:pPr>
+            <w:del w:id="500" w:author="ACT-LKR" w:date="2016-05-26T11:06:00Z">
               <w:r>
                 <w:rPr>
                   <w:rFonts w:hint="eastAsia"/>
@@ -22252,7 +22040,7 @@
       <w:tr>
         <w:trPr>
           <w:trHeight w:val="315"/>
-          <w:del w:id="525" w:author="ACT-LKR" w:date="2016-05-26T11:06:00Z"/>
+          <w:del w:id="501" w:author="ACT-LKR" w:date="2016-05-26T11:06:00Z"/>
         </w:trPr>
         <w:tc>
           <w:tcPr>
@@ -22262,7 +22050,7 @@
           <w:p>
             <w:pPr>
               <w:rPr>
-                <w:del w:id="526" w:author="ACT-LKR" w:date="2016-05-26T11:06:00Z"/>
+                <w:del w:id="502" w:author="ACT-LKR" w:date="2016-05-26T11:06:00Z"/>
                 <w:sz w:val="21"/>
                 <w:szCs w:val="21"/>
               </w:rPr>
@@ -22276,12 +22064,12 @@
           <w:p>
             <w:pPr>
               <w:rPr>
-                <w:del w:id="527" w:author="ACT-LKR" w:date="2016-05-26T11:06:00Z"/>
-                <w:sz w:val="21"/>
-                <w:szCs w:val="21"/>
-              </w:rPr>
-            </w:pPr>
-            <w:del w:id="528" w:author="ACT-LKR" w:date="2016-05-26T11:06:00Z">
+                <w:del w:id="503" w:author="ACT-LKR" w:date="2016-05-26T11:06:00Z"/>
+                <w:sz w:val="21"/>
+                <w:szCs w:val="21"/>
+              </w:rPr>
+            </w:pPr>
+            <w:del w:id="504" w:author="ACT-LKR" w:date="2016-05-26T11:06:00Z">
               <w:r>
                 <w:rPr>
                   <w:rFonts w:hint="eastAsia"/>
@@ -22300,12 +22088,12 @@
           <w:p>
             <w:pPr>
               <w:rPr>
-                <w:del w:id="529" w:author="ACT-LKR" w:date="2016-05-26T11:06:00Z"/>
-                <w:sz w:val="21"/>
-                <w:szCs w:val="21"/>
-              </w:rPr>
-            </w:pPr>
-            <w:del w:id="530" w:author="ACT-LKR" w:date="2016-05-26T11:06:00Z">
+                <w:del w:id="505" w:author="ACT-LKR" w:date="2016-05-26T11:06:00Z"/>
+                <w:sz w:val="21"/>
+                <w:szCs w:val="21"/>
+              </w:rPr>
+            </w:pPr>
+            <w:del w:id="506" w:author="ACT-LKR" w:date="2016-05-26T11:06:00Z">
               <w:r>
                 <w:rPr>
                   <w:rFonts w:hint="eastAsia"/>
@@ -22336,7 +22124,7 @@
       <w:tr>
         <w:trPr>
           <w:trHeight w:val="465"/>
-          <w:del w:id="531" w:author="ACT-LKR" w:date="2016-05-26T11:06:00Z"/>
+          <w:del w:id="507" w:author="ACT-LKR" w:date="2016-05-26T11:06:00Z"/>
         </w:trPr>
         <w:tc>
           <w:tcPr>
@@ -22346,12 +22134,12 @@
           <w:p>
             <w:pPr>
               <w:rPr>
-                <w:del w:id="532" w:author="ACT-LKR" w:date="2016-05-26T11:06:00Z"/>
-                <w:sz w:val="21"/>
-                <w:szCs w:val="21"/>
-              </w:rPr>
-            </w:pPr>
-            <w:del w:id="533" w:author="ACT-LKR" w:date="2016-05-26T11:06:00Z">
+                <w:del w:id="508" w:author="ACT-LKR" w:date="2016-05-26T11:06:00Z"/>
+                <w:sz w:val="21"/>
+                <w:szCs w:val="21"/>
+              </w:rPr>
+            </w:pPr>
+            <w:del w:id="509" w:author="ACT-LKR" w:date="2016-05-26T11:06:00Z">
               <w:r>
                 <w:rPr>
                   <w:rFonts w:hint="eastAsia"/>
@@ -22371,12 +22159,12 @@
           <w:p>
             <w:pPr>
               <w:rPr>
-                <w:del w:id="534" w:author="ACT-LKR" w:date="2016-05-26T11:06:00Z"/>
-                <w:sz w:val="21"/>
-                <w:szCs w:val="21"/>
-              </w:rPr>
-            </w:pPr>
-            <w:del w:id="535" w:author="ACT-LKR" w:date="2016-05-26T11:06:00Z">
+                <w:del w:id="510" w:author="ACT-LKR" w:date="2016-05-26T11:06:00Z"/>
+                <w:sz w:val="21"/>
+                <w:szCs w:val="21"/>
+              </w:rPr>
+            </w:pPr>
+            <w:del w:id="511" w:author="ACT-LKR" w:date="2016-05-26T11:06:00Z">
               <w:r>
                 <w:rPr>
                   <w:rFonts w:hint="eastAsia"/>
@@ -22392,7 +22180,7 @@
       <w:tr>
         <w:trPr>
           <w:trHeight w:val="233"/>
-          <w:del w:id="536" w:author="ACT-LKR" w:date="2016-05-26T11:06:00Z"/>
+          <w:del w:id="512" w:author="ACT-LKR" w:date="2016-05-26T11:06:00Z"/>
         </w:trPr>
         <w:tc>
           <w:tcPr>
@@ -22402,7 +22190,7 @@
           <w:p>
             <w:pPr>
               <w:rPr>
-                <w:del w:id="537" w:author="ACT-LKR" w:date="2016-05-26T11:06:00Z"/>
+                <w:del w:id="513" w:author="ACT-LKR" w:date="2016-05-26T11:06:00Z"/>
                 <w:sz w:val="21"/>
                 <w:szCs w:val="21"/>
               </w:rPr>
@@ -22416,12 +22204,12 @@
           <w:p>
             <w:pPr>
               <w:rPr>
-                <w:del w:id="538" w:author="ACT-LKR" w:date="2016-05-26T11:06:00Z"/>
-                <w:sz w:val="21"/>
-                <w:szCs w:val="21"/>
-              </w:rPr>
-            </w:pPr>
-            <w:del w:id="539" w:author="ACT-LKR" w:date="2016-05-26T11:06:00Z">
+                <w:del w:id="514" w:author="ACT-LKR" w:date="2016-05-26T11:06:00Z"/>
+                <w:sz w:val="21"/>
+                <w:szCs w:val="21"/>
+              </w:rPr>
+            </w:pPr>
+            <w:del w:id="515" w:author="ACT-LKR" w:date="2016-05-26T11:06:00Z">
               <w:r>
                 <w:rPr>
                   <w:rFonts w:hint="eastAsia"/>
@@ -22455,7 +22243,7 @@
           <w:p>
             <w:pPr>
               <w:rPr>
-                <w:del w:id="540" w:author="ACT-LKR" w:date="2016-05-26T11:06:00Z"/>
+                <w:del w:id="516" w:author="ACT-LKR" w:date="2016-05-26T11:06:00Z"/>
                 <w:sz w:val="21"/>
                 <w:szCs w:val="21"/>
               </w:rPr>
@@ -22466,7 +22254,7 @@
       <w:tr>
         <w:trPr>
           <w:trHeight w:val="232"/>
-          <w:del w:id="541" w:author="ACT-LKR" w:date="2016-05-26T11:06:00Z"/>
+          <w:del w:id="517" w:author="ACT-LKR" w:date="2016-05-26T11:06:00Z"/>
         </w:trPr>
         <w:tc>
           <w:tcPr>
@@ -22476,7 +22264,7 @@
           <w:p>
             <w:pPr>
               <w:rPr>
-                <w:del w:id="542" w:author="ACT-LKR" w:date="2016-05-26T11:06:00Z"/>
+                <w:del w:id="518" w:author="ACT-LKR" w:date="2016-05-26T11:06:00Z"/>
                 <w:sz w:val="21"/>
                 <w:szCs w:val="21"/>
               </w:rPr>
@@ -22490,12 +22278,12 @@
           <w:p>
             <w:pPr>
               <w:rPr>
-                <w:del w:id="543" w:author="ACT-LKR" w:date="2016-05-26T11:06:00Z"/>
-                <w:sz w:val="21"/>
-                <w:szCs w:val="21"/>
-              </w:rPr>
-            </w:pPr>
-            <w:del w:id="544" w:author="ACT-LKR" w:date="2016-05-26T11:06:00Z">
+                <w:del w:id="519" w:author="ACT-LKR" w:date="2016-05-26T11:06:00Z"/>
+                <w:sz w:val="21"/>
+                <w:szCs w:val="21"/>
+              </w:rPr>
+            </w:pPr>
+            <w:del w:id="520" w:author="ACT-LKR" w:date="2016-05-26T11:06:00Z">
               <w:r>
                 <w:rPr>
                   <w:rFonts w:hint="eastAsia"/>
@@ -22514,7 +22302,7 @@
           <w:p>
             <w:pPr>
               <w:rPr>
-                <w:del w:id="545" w:author="ACT-LKR" w:date="2016-05-26T11:06:00Z"/>
+                <w:del w:id="521" w:author="ACT-LKR" w:date="2016-05-26T11:06:00Z"/>
                 <w:sz w:val="21"/>
                 <w:szCs w:val="21"/>
               </w:rPr>
@@ -22525,7 +22313,7 @@
       <w:tr>
         <w:trPr>
           <w:trHeight w:val="465"/>
-          <w:del w:id="546" w:author="ACT-LKR" w:date="2016-05-26T11:06:00Z"/>
+          <w:del w:id="522" w:author="ACT-LKR" w:date="2016-05-26T11:06:00Z"/>
         </w:trPr>
         <w:tc>
           <w:tcPr>
@@ -22535,12 +22323,12 @@
           <w:p>
             <w:pPr>
               <w:rPr>
-                <w:del w:id="547" w:author="ACT-LKR" w:date="2016-05-26T11:06:00Z"/>
-                <w:sz w:val="21"/>
-                <w:szCs w:val="21"/>
-              </w:rPr>
-            </w:pPr>
-            <w:del w:id="548" w:author="ACT-LKR" w:date="2016-05-26T11:06:00Z">
+                <w:del w:id="523" w:author="ACT-LKR" w:date="2016-05-26T11:06:00Z"/>
+                <w:sz w:val="21"/>
+                <w:szCs w:val="21"/>
+              </w:rPr>
+            </w:pPr>
+            <w:del w:id="524" w:author="ACT-LKR" w:date="2016-05-26T11:06:00Z">
               <w:r>
                 <w:rPr>
                   <w:rFonts w:hint="eastAsia"/>
@@ -22575,12 +22363,12 @@
           <w:p>
             <w:pPr>
               <w:rPr>
-                <w:del w:id="549" w:author="ACT-LKR" w:date="2016-05-26T11:06:00Z"/>
-                <w:sz w:val="21"/>
-                <w:szCs w:val="21"/>
-              </w:rPr>
-            </w:pPr>
-            <w:del w:id="550" w:author="ACT-LKR" w:date="2016-05-26T11:06:00Z">
+                <w:del w:id="525" w:author="ACT-LKR" w:date="2016-05-26T11:06:00Z"/>
+                <w:sz w:val="21"/>
+                <w:szCs w:val="21"/>
+              </w:rPr>
+            </w:pPr>
+            <w:del w:id="526" w:author="ACT-LKR" w:date="2016-05-26T11:06:00Z">
               <w:r>
                 <w:rPr>
                   <w:rFonts w:hint="eastAsia"/>
@@ -22596,7 +22384,7 @@
       <w:tr>
         <w:trPr>
           <w:trHeight w:val="155"/>
-          <w:del w:id="551" w:author="ACT-LKR" w:date="2016-05-26T11:06:00Z"/>
+          <w:del w:id="527" w:author="ACT-LKR" w:date="2016-05-26T11:06:00Z"/>
         </w:trPr>
         <w:tc>
           <w:tcPr>
@@ -22606,7 +22394,7 @@
           <w:p>
             <w:pPr>
               <w:rPr>
-                <w:del w:id="552" w:author="ACT-LKR" w:date="2016-05-26T11:06:00Z"/>
+                <w:del w:id="528" w:author="ACT-LKR" w:date="2016-05-26T11:06:00Z"/>
                 <w:sz w:val="21"/>
                 <w:szCs w:val="21"/>
               </w:rPr>
@@ -22620,12 +22408,12 @@
           <w:p>
             <w:pPr>
               <w:rPr>
-                <w:del w:id="553" w:author="ACT-LKR" w:date="2016-05-26T11:06:00Z"/>
-                <w:sz w:val="21"/>
-                <w:szCs w:val="21"/>
-              </w:rPr>
-            </w:pPr>
-            <w:del w:id="554" w:author="ACT-LKR" w:date="2016-05-26T11:06:00Z">
+                <w:del w:id="529" w:author="ACT-LKR" w:date="2016-05-26T11:06:00Z"/>
+                <w:sz w:val="21"/>
+                <w:szCs w:val="21"/>
+              </w:rPr>
+            </w:pPr>
+            <w:del w:id="530" w:author="ACT-LKR" w:date="2016-05-26T11:06:00Z">
               <w:r>
                 <w:rPr>
                   <w:rFonts w:hint="eastAsia"/>
@@ -22644,7 +22432,7 @@
           <w:p>
             <w:pPr>
               <w:rPr>
-                <w:del w:id="555" w:author="ACT-LKR" w:date="2016-05-26T11:06:00Z"/>
+                <w:del w:id="531" w:author="ACT-LKR" w:date="2016-05-26T11:06:00Z"/>
                 <w:sz w:val="21"/>
                 <w:szCs w:val="21"/>
               </w:rPr>
@@ -22655,7 +22443,7 @@
       <w:tr>
         <w:trPr>
           <w:trHeight w:val="155"/>
-          <w:del w:id="556" w:author="ACT-LKR" w:date="2016-05-26T11:06:00Z"/>
+          <w:del w:id="532" w:author="ACT-LKR" w:date="2016-05-26T11:06:00Z"/>
         </w:trPr>
         <w:tc>
           <w:tcPr>
@@ -22665,7 +22453,7 @@
           <w:p>
             <w:pPr>
               <w:rPr>
-                <w:del w:id="557" w:author="ACT-LKR" w:date="2016-05-26T11:06:00Z"/>
+                <w:del w:id="533" w:author="ACT-LKR" w:date="2016-05-26T11:06:00Z"/>
                 <w:sz w:val="21"/>
                 <w:szCs w:val="21"/>
               </w:rPr>
@@ -22679,12 +22467,12 @@
           <w:p>
             <w:pPr>
               <w:rPr>
-                <w:del w:id="558" w:author="ACT-LKR" w:date="2016-05-26T11:06:00Z"/>
-                <w:sz w:val="21"/>
-                <w:szCs w:val="21"/>
-              </w:rPr>
-            </w:pPr>
-            <w:del w:id="559" w:author="ACT-LKR" w:date="2016-05-26T11:06:00Z">
+                <w:del w:id="534" w:author="ACT-LKR" w:date="2016-05-26T11:06:00Z"/>
+                <w:sz w:val="21"/>
+                <w:szCs w:val="21"/>
+              </w:rPr>
+            </w:pPr>
+            <w:del w:id="535" w:author="ACT-LKR" w:date="2016-05-26T11:06:00Z">
               <w:r>
                 <w:rPr>
                   <w:rFonts w:hint="eastAsia"/>
@@ -22718,7 +22506,7 @@
           <w:p>
             <w:pPr>
               <w:rPr>
-                <w:del w:id="560" w:author="ACT-LKR" w:date="2016-05-26T11:06:00Z"/>
+                <w:del w:id="536" w:author="ACT-LKR" w:date="2016-05-26T11:06:00Z"/>
                 <w:sz w:val="21"/>
                 <w:szCs w:val="21"/>
               </w:rPr>
@@ -22729,7 +22517,7 @@
       <w:tr>
         <w:trPr>
           <w:trHeight w:val="155"/>
-          <w:del w:id="561" w:author="ACT-LKR" w:date="2016-05-26T11:06:00Z"/>
+          <w:del w:id="537" w:author="ACT-LKR" w:date="2016-05-26T11:06:00Z"/>
         </w:trPr>
         <w:tc>
           <w:tcPr>
@@ -22739,7 +22527,7 @@
           <w:p>
             <w:pPr>
               <w:rPr>
-                <w:del w:id="562" w:author="ACT-LKR" w:date="2016-05-26T11:06:00Z"/>
+                <w:del w:id="538" w:author="ACT-LKR" w:date="2016-05-26T11:06:00Z"/>
                 <w:sz w:val="21"/>
                 <w:szCs w:val="21"/>
               </w:rPr>
@@ -22753,12 +22541,12 @@
           <w:p>
             <w:pPr>
               <w:rPr>
-                <w:del w:id="563" w:author="ACT-LKR" w:date="2016-05-26T11:06:00Z"/>
-                <w:sz w:val="21"/>
-                <w:szCs w:val="21"/>
-              </w:rPr>
-            </w:pPr>
-            <w:del w:id="564" w:author="ACT-LKR" w:date="2016-05-26T11:06:00Z">
+                <w:del w:id="539" w:author="ACT-LKR" w:date="2016-05-26T11:06:00Z"/>
+                <w:sz w:val="21"/>
+                <w:szCs w:val="21"/>
+              </w:rPr>
+            </w:pPr>
+            <w:del w:id="540" w:author="ACT-LKR" w:date="2016-05-26T11:06:00Z">
               <w:r>
                 <w:rPr>
                   <w:rFonts w:hint="eastAsia"/>
@@ -22777,7 +22565,7 @@
           <w:p>
             <w:pPr>
               <w:rPr>
-                <w:del w:id="565" w:author="ACT-LKR" w:date="2016-05-26T11:06:00Z"/>
+                <w:del w:id="541" w:author="ACT-LKR" w:date="2016-05-26T11:06:00Z"/>
                 <w:sz w:val="21"/>
                 <w:szCs w:val="21"/>
               </w:rPr>
@@ -22790,7 +22578,7 @@
       <w:pPr>
         <w:ind w:firstLineChars="100" w:firstLine="210"/>
         <w:rPr>
-          <w:del w:id="566" w:author="ACT-LKR" w:date="2016-05-26T11:06:00Z"/>
+          <w:del w:id="542" w:author="ACT-LKR" w:date="2016-05-26T11:06:00Z"/>
           <w:sz w:val="21"/>
           <w:szCs w:val="21"/>
         </w:rPr>
@@ -22850,7 +22638,7 @@
         </w:rPr>
         <w:t>1</w:t>
       </w:r>
-      <w:ins w:id="567" w:author="ACT-LKR" w:date="2016-05-26T11:08:00Z">
+      <w:ins w:id="543" w:author="ACT-LKR" w:date="2016-05-26T11:08:00Z">
         <w:r>
           <w:rPr>
             <w:b/>
@@ -22860,7 +22648,7 @@
           <w:t>08</w:t>
         </w:r>
       </w:ins>
-      <w:del w:id="568" w:author="ACT-LKR" w:date="2016-05-26T11:08:00Z">
+      <w:del w:id="544" w:author="ACT-LKR" w:date="2016-05-26T11:08:00Z">
         <w:r>
           <w:rPr>
             <w:rFonts w:hint="eastAsia"/>
@@ -22887,27 +22675,7 @@
           <w:sz w:val="22"/>
           <w:szCs w:val="21"/>
         </w:rPr>
-        <w:t>拖拽</w:t>
-      </w:r>
-      <w:proofErr w:type="gramStart"/>
-      <w:r>
-        <w:rPr>
-          <w:rFonts w:hint="eastAsia"/>
-          <w:b/>
-          <w:sz w:val="22"/>
-          <w:szCs w:val="21"/>
-        </w:rPr>
-        <w:t>甘特图</w:t>
-      </w:r>
-      <w:proofErr w:type="gramEnd"/>
-      <w:r>
-        <w:rPr>
-          <w:rFonts w:hint="eastAsia"/>
-          <w:b/>
-          <w:sz w:val="22"/>
-          <w:szCs w:val="21"/>
-        </w:rPr>
-        <w:t>，可同步到任务表中</w:t>
+        <w:t>拖拽甘特图，可同步到任务表中</w:t>
       </w:r>
     </w:p>
     <w:tbl>
@@ -23732,6 +23500,7 @@
                 <w:sz w:val="21"/>
                 <w:szCs w:val="21"/>
               </w:rPr>
+              <w:lastRenderedPageBreak/>
               <w:t>Specific Alternative Flows</w:t>
             </w:r>
           </w:p>
@@ -24447,12 +24216,12 @@
       <w:pPr>
         <w:ind w:firstLineChars="100" w:firstLine="240"/>
         <w:rPr>
-          <w:ins w:id="569" w:author="ACT-LKR" w:date="2016-05-03T15:13:00Z"/>
+          <w:ins w:id="545" w:author="ACT-LKR" w:date="2016-05-03T15:13:00Z"/>
           <w:sz w:val="24"/>
           <w:szCs w:val="21"/>
         </w:rPr>
       </w:pPr>
-      <w:ins w:id="570" w:author="ACT-LKR" w:date="2016-05-03T15:13:00Z">
+      <w:ins w:id="546" w:author="ACT-LKR" w:date="2016-05-03T15:13:00Z">
         <w:r>
           <w:rPr>
             <w:rFonts w:hint="eastAsia"/>
@@ -24531,7 +24300,7 @@
           <w:t>，</w:t>
         </w:r>
       </w:ins>
-      <w:ins w:id="571" w:author="ACT-LKR" w:date="2016-05-03T15:14:00Z">
+      <w:ins w:id="547" w:author="ACT-LKR" w:date="2016-05-03T15:14:00Z">
         <w:r>
           <w:rPr>
             <w:rFonts w:hint="eastAsia"/>
@@ -24578,7 +24347,7 @@
           <w:t>，可以直接对</w:t>
         </w:r>
       </w:ins>
-      <w:ins w:id="572" w:author="ACT-LKR" w:date="2016-05-03T15:15:00Z">
+      <w:ins w:id="548" w:author="ACT-LKR" w:date="2016-05-03T15:15:00Z">
         <w:r>
           <w:rPr>
             <w:rFonts w:hint="eastAsia"/>
@@ -24627,7 +24396,7 @@
       <w:pPr>
         <w:ind w:firstLineChars="100" w:firstLine="210"/>
         <w:rPr>
-          <w:del w:id="573" w:author="ACT-LKR" w:date="2016-05-26T11:09:00Z"/>
+          <w:del w:id="549" w:author="ACT-LKR" w:date="2016-05-26T11:09:00Z"/>
           <w:sz w:val="21"/>
           <w:szCs w:val="21"/>
         </w:rPr>
@@ -24639,7 +24408,7 @@
           <w:sz w:val="21"/>
           <w:szCs w:val="21"/>
         </w:rPr>
-        <w:pPrChange w:id="574" w:author="ACT-LKR" w:date="2016-05-26T11:09:00Z">
+        <w:pPrChange w:id="550" w:author="ACT-LKR" w:date="2016-05-26T11:09:00Z">
           <w:pPr>
             <w:ind w:firstLineChars="100" w:firstLine="210"/>
           </w:pPr>
@@ -24673,7 +24442,7 @@
         </w:rPr>
         <w:t>1</w:t>
       </w:r>
-      <w:ins w:id="575" w:author="ACT-LKR" w:date="2016-05-26T11:08:00Z">
+      <w:ins w:id="551" w:author="ACT-LKR" w:date="2016-05-26T11:08:00Z">
         <w:r>
           <w:rPr>
             <w:b/>
@@ -24683,7 +24452,7 @@
           <w:t>09</w:t>
         </w:r>
       </w:ins>
-      <w:del w:id="576" w:author="ACT-LKR" w:date="2016-05-26T11:08:00Z">
+      <w:del w:id="552" w:author="ACT-LKR" w:date="2016-05-26T11:08:00Z">
         <w:r>
           <w:rPr>
             <w:rFonts w:hint="eastAsia"/>
@@ -24712,8 +24481,7 @@
         </w:rPr>
         <w:t>生成任务量</w:t>
       </w:r>
-      <w:commentRangeStart w:id="577"/>
-      <w:ins w:id="578" w:author="ACT-LKR" w:date="2016-05-03T15:11:00Z">
+      <w:ins w:id="553" w:author="ACT-LKR" w:date="2016-05-03T15:11:00Z">
         <w:r>
           <w:rPr>
             <w:rFonts w:hint="eastAsia"/>
@@ -24724,16 +24492,7 @@
           <w:t>直方图</w:t>
         </w:r>
       </w:ins>
-      <w:commentRangeEnd w:id="577"/>
-      <w:ins w:id="579" w:author="ACT-LKR" w:date="2016-05-26T11:08:00Z">
-        <w:r>
-          <w:rPr>
-            <w:rStyle w:val="ac"/>
-          </w:rPr>
-          <w:commentReference w:id="577"/>
-        </w:r>
-      </w:ins>
-      <w:del w:id="580" w:author="ACT-LKR" w:date="2016-05-03T15:11:00Z">
+      <w:del w:id="554" w:author="ACT-LKR" w:date="2016-05-03T15:11:00Z">
         <w:r>
           <w:rPr>
             <w:rFonts w:hint="eastAsia"/>
@@ -24823,7 +24582,7 @@
               </w:rPr>
               <w:t>任务量</w:t>
             </w:r>
-            <w:ins w:id="581" w:author="ACT-LKR" w:date="2016-05-03T15:11:00Z">
+            <w:ins w:id="555" w:author="ACT-LKR" w:date="2016-05-03T15:11:00Z">
               <w:r>
                 <w:rPr>
                   <w:rFonts w:hint="eastAsia"/>
@@ -24834,7 +24593,7 @@
               </w:r>
             </w:ins>
             <w:proofErr w:type="gramEnd"/>
-            <w:del w:id="582" w:author="ACT-LKR" w:date="2016-05-03T15:11:00Z">
+            <w:del w:id="556" w:author="ACT-LKR" w:date="2016-05-03T15:11:00Z">
               <w:r>
                 <w:rPr>
                   <w:sz w:val="21"/>
@@ -24963,7 +24722,7 @@
               </w:rPr>
               <w:t>任务量</w:t>
             </w:r>
-            <w:ins w:id="583" w:author="ACT-LKR" w:date="2016-05-03T15:11:00Z">
+            <w:ins w:id="557" w:author="ACT-LKR" w:date="2016-05-03T15:11:00Z">
               <w:r>
                 <w:rPr>
                   <w:rFonts w:hint="eastAsia"/>
@@ -24974,7 +24733,7 @@
               </w:r>
             </w:ins>
             <w:proofErr w:type="gramEnd"/>
-            <w:del w:id="584" w:author="ACT-LKR" w:date="2016-05-03T15:11:00Z">
+            <w:del w:id="558" w:author="ACT-LKR" w:date="2016-05-03T15:11:00Z">
               <w:r>
                 <w:rPr>
                   <w:sz w:val="21"/>
@@ -25322,7 +25081,6 @@
                 <w:sz w:val="21"/>
                 <w:szCs w:val="21"/>
               </w:rPr>
-              <w:lastRenderedPageBreak/>
               <w:t>Basic Flow</w:t>
             </w:r>
           </w:p>
@@ -25374,7 +25132,7 @@
               </w:rPr>
               <w:t>用户单击“任务量</w:t>
             </w:r>
-            <w:ins w:id="585" w:author="ACT-LKR" w:date="2016-05-03T15:11:00Z">
+            <w:ins w:id="559" w:author="ACT-LKR" w:date="2016-05-03T15:11:00Z">
               <w:r>
                 <w:rPr>
                   <w:rFonts w:hint="eastAsia"/>
@@ -25384,7 +25142,7 @@
                 <w:t>直方</w:t>
               </w:r>
             </w:ins>
-            <w:del w:id="586" w:author="ACT-LKR" w:date="2016-05-03T15:11:00Z">
+            <w:del w:id="560" w:author="ACT-LKR" w:date="2016-05-03T15:11:00Z">
               <w:r>
                 <w:rPr>
                   <w:sz w:val="21"/>
@@ -25491,7 +25249,7 @@
               </w:rPr>
               <w:t>任务量</w:t>
             </w:r>
-            <w:ins w:id="587" w:author="ACT-LKR" w:date="2016-05-03T15:12:00Z">
+            <w:ins w:id="561" w:author="ACT-LKR" w:date="2016-05-03T15:12:00Z">
               <w:r>
                 <w:rPr>
                   <w:rFonts w:hint="eastAsia"/>
@@ -25502,7 +25260,7 @@
               </w:r>
             </w:ins>
             <w:proofErr w:type="gramEnd"/>
-            <w:del w:id="588" w:author="ACT-LKR" w:date="2016-05-03T15:12:00Z">
+            <w:del w:id="562" w:author="ACT-LKR" w:date="2016-05-03T15:12:00Z">
               <w:r>
                 <w:rPr>
                   <w:sz w:val="21"/>
@@ -26328,12 +26086,12 @@
       <w:pPr>
         <w:ind w:firstLineChars="100" w:firstLine="240"/>
         <w:rPr>
-          <w:ins w:id="589" w:author="ACT-LKR" w:date="2016-05-03T15:15:00Z"/>
+          <w:ins w:id="563" w:author="ACT-LKR" w:date="2016-05-03T15:15:00Z"/>
           <w:sz w:val="24"/>
           <w:szCs w:val="21"/>
         </w:rPr>
       </w:pPr>
-      <w:ins w:id="590" w:author="ACT-LKR" w:date="2016-05-03T15:15:00Z">
+      <w:ins w:id="564" w:author="ACT-LKR" w:date="2016-05-03T15:15:00Z">
         <w:r>
           <w:rPr>
             <w:rFonts w:hint="eastAsia"/>
@@ -26412,7 +26170,7 @@
           <w:t>，</w:t>
         </w:r>
       </w:ins>
-      <w:ins w:id="591" w:author="ACT-LKR" w:date="2016-05-03T15:16:00Z">
+      <w:ins w:id="565" w:author="ACT-LKR" w:date="2016-05-03T15:16:00Z">
         <w:r>
           <w:rPr>
             <w:rFonts w:hint="eastAsia"/>
@@ -26429,7 +26187,7 @@
           <w:t>查阅任务的</w:t>
         </w:r>
       </w:ins>
-      <w:ins w:id="592" w:author="ACT-LKR" w:date="2016-05-03T15:20:00Z">
+      <w:ins w:id="566" w:author="ACT-LKR" w:date="2016-05-03T15:20:00Z">
         <w:r>
           <w:rPr>
             <w:rFonts w:hint="eastAsia"/>
@@ -26497,13 +26255,13 @@
       <w:pPr>
         <w:ind w:firstLineChars="100" w:firstLine="221"/>
         <w:rPr>
-          <w:ins w:id="593" w:author="ACT-LKR" w:date="2016-05-26T11:09:00Z"/>
+          <w:ins w:id="567" w:author="ACT-LKR" w:date="2016-05-26T11:09:00Z"/>
           <w:b/>
           <w:sz w:val="22"/>
           <w:szCs w:val="21"/>
         </w:rPr>
       </w:pPr>
-      <w:ins w:id="594" w:author="ACT-LKR" w:date="2016-05-26T11:09:00Z">
+      <w:ins w:id="568" w:author="ACT-LKR" w:date="2016-05-26T11:09:00Z">
         <w:r>
           <w:rPr>
             <w:rFonts w:hint="eastAsia"/>
@@ -26538,26 +26296,7 @@
             <w:sz w:val="22"/>
             <w:szCs w:val="21"/>
           </w:rPr>
-          <w:t>生成任务</w:t>
-        </w:r>
-        <w:commentRangeStart w:id="595"/>
-        <w:r>
-          <w:rPr>
-            <w:rFonts w:hint="eastAsia"/>
-            <w:b/>
-            <w:sz w:val="22"/>
-            <w:szCs w:val="21"/>
-          </w:rPr>
-          <w:t>报告</w:t>
-        </w:r>
-      </w:ins>
-      <w:commentRangeEnd w:id="595"/>
-      <w:ins w:id="596" w:author="ACT-LKR" w:date="2016-05-26T11:25:00Z">
-        <w:r>
-          <w:rPr>
-            <w:rStyle w:val="ac"/>
-          </w:rPr>
-          <w:commentReference w:id="595"/>
+          <w:t>生成任务报告</w:t>
         </w:r>
       </w:ins>
     </w:p>
@@ -26566,7 +26305,7 @@
         <w:tblStyle w:val="aa"/>
         <w:tblW w:w="8296" w:type="dxa"/>
         <w:tblLook w:val="04A0" w:firstRow="1" w:lastRow="0" w:firstColumn="1" w:lastColumn="0" w:noHBand="0" w:noVBand="1"/>
-        <w:tblPrChange w:id="597" w:author="ACT-LKR" w:date="2016-05-26T11:12:00Z">
+        <w:tblPrChange w:id="569" w:author="ACT-LKR" w:date="2016-05-26T11:12:00Z">
           <w:tblPr>
             <w:tblStyle w:val="aa"/>
             <w:tblW w:w="0" w:type="auto"/>
@@ -26578,7 +26317,7 @@
         <w:gridCol w:w="2263"/>
         <w:gridCol w:w="1701"/>
         <w:gridCol w:w="4332"/>
-        <w:tblGridChange w:id="598">
+        <w:tblGridChange w:id="570">
           <w:tblGrid>
             <w:gridCol w:w="2263"/>
             <w:gridCol w:w="1701"/>
@@ -26588,12 +26327,12 @@
       </w:tblGrid>
       <w:tr>
         <w:trPr>
-          <w:ins w:id="599" w:author="ACT-LKR" w:date="2016-05-26T11:09:00Z"/>
+          <w:ins w:id="571" w:author="ACT-LKR" w:date="2016-05-26T11:09:00Z"/>
         </w:trPr>
         <w:tc>
           <w:tcPr>
             <w:tcW w:w="2263" w:type="dxa"/>
-            <w:tcPrChange w:id="600" w:author="ACT-LKR" w:date="2016-05-26T11:12:00Z">
+            <w:tcPrChange w:id="572" w:author="ACT-LKR" w:date="2016-05-26T11:12:00Z">
               <w:tcPr>
                 <w:tcW w:w="2263" w:type="dxa"/>
               </w:tcPr>
@@ -26602,12 +26341,12 @@
           <w:p>
             <w:pPr>
               <w:rPr>
-                <w:ins w:id="601" w:author="ACT-LKR" w:date="2016-05-26T11:09:00Z"/>
-                <w:sz w:val="21"/>
-                <w:szCs w:val="21"/>
-              </w:rPr>
-            </w:pPr>
-            <w:ins w:id="602" w:author="ACT-LKR" w:date="2016-05-26T11:09:00Z">
+                <w:ins w:id="573" w:author="ACT-LKR" w:date="2016-05-26T11:09:00Z"/>
+                <w:sz w:val="21"/>
+                <w:szCs w:val="21"/>
+              </w:rPr>
+            </w:pPr>
+            <w:ins w:id="574" w:author="ACT-LKR" w:date="2016-05-26T11:09:00Z">
               <w:r>
                 <w:rPr>
                   <w:rFonts w:hint="eastAsia"/>
@@ -26630,7 +26369,7 @@
           <w:tcPr>
             <w:tcW w:w="6033" w:type="dxa"/>
             <w:gridSpan w:val="2"/>
-            <w:tcPrChange w:id="603" w:author="ACT-LKR" w:date="2016-05-26T11:12:00Z">
+            <w:tcPrChange w:id="575" w:author="ACT-LKR" w:date="2016-05-26T11:12:00Z">
               <w:tcPr>
                 <w:tcW w:w="6033" w:type="dxa"/>
                 <w:gridSpan w:val="2"/>
@@ -26640,12 +26379,12 @@
           <w:p>
             <w:pPr>
               <w:rPr>
-                <w:ins w:id="604" w:author="ACT-LKR" w:date="2016-05-26T11:09:00Z"/>
-                <w:sz w:val="21"/>
-                <w:szCs w:val="21"/>
-              </w:rPr>
-            </w:pPr>
-            <w:ins w:id="605" w:author="ACT-LKR" w:date="2016-05-26T11:10:00Z">
+                <w:ins w:id="576" w:author="ACT-LKR" w:date="2016-05-26T11:09:00Z"/>
+                <w:sz w:val="21"/>
+                <w:szCs w:val="21"/>
+              </w:rPr>
+            </w:pPr>
+            <w:ins w:id="577" w:author="ACT-LKR" w:date="2016-05-26T11:10:00Z">
               <w:r>
                 <w:rPr>
                   <w:rFonts w:hint="eastAsia"/>
@@ -26661,12 +26400,12 @@
       </w:tr>
       <w:tr>
         <w:trPr>
-          <w:ins w:id="606" w:author="ACT-LKR" w:date="2016-05-26T11:09:00Z"/>
+          <w:ins w:id="578" w:author="ACT-LKR" w:date="2016-05-26T11:09:00Z"/>
         </w:trPr>
         <w:tc>
           <w:tcPr>
             <w:tcW w:w="2263" w:type="dxa"/>
-            <w:tcPrChange w:id="607" w:author="ACT-LKR" w:date="2016-05-26T11:12:00Z">
+            <w:tcPrChange w:id="579" w:author="ACT-LKR" w:date="2016-05-26T11:12:00Z">
               <w:tcPr>
                 <w:tcW w:w="2263" w:type="dxa"/>
               </w:tcPr>
@@ -26675,12 +26414,12 @@
           <w:p>
             <w:pPr>
               <w:rPr>
-                <w:ins w:id="608" w:author="ACT-LKR" w:date="2016-05-26T11:09:00Z"/>
-                <w:sz w:val="21"/>
-                <w:szCs w:val="21"/>
-              </w:rPr>
-            </w:pPr>
-            <w:ins w:id="609" w:author="ACT-LKR" w:date="2016-05-26T11:09:00Z">
+                <w:ins w:id="580" w:author="ACT-LKR" w:date="2016-05-26T11:09:00Z"/>
+                <w:sz w:val="21"/>
+                <w:szCs w:val="21"/>
+              </w:rPr>
+            </w:pPr>
+            <w:ins w:id="581" w:author="ACT-LKR" w:date="2016-05-26T11:09:00Z">
               <w:r>
                 <w:rPr>
                   <w:rFonts w:hint="eastAsia"/>
@@ -26711,7 +26450,7 @@
           <w:tcPr>
             <w:tcW w:w="6033" w:type="dxa"/>
             <w:gridSpan w:val="2"/>
-            <w:tcPrChange w:id="610" w:author="ACT-LKR" w:date="2016-05-26T11:12:00Z">
+            <w:tcPrChange w:id="582" w:author="ACT-LKR" w:date="2016-05-26T11:12:00Z">
               <w:tcPr>
                 <w:tcW w:w="6033" w:type="dxa"/>
                 <w:gridSpan w:val="2"/>
@@ -26721,12 +26460,12 @@
           <w:p>
             <w:pPr>
               <w:rPr>
-                <w:ins w:id="611" w:author="ACT-LKR" w:date="2016-05-26T11:09:00Z"/>
-                <w:sz w:val="21"/>
-                <w:szCs w:val="21"/>
-              </w:rPr>
-            </w:pPr>
-            <w:ins w:id="612" w:author="ACT-LKR" w:date="2016-05-26T11:10:00Z">
+                <w:ins w:id="583" w:author="ACT-LKR" w:date="2016-05-26T11:09:00Z"/>
+                <w:sz w:val="21"/>
+                <w:szCs w:val="21"/>
+              </w:rPr>
+            </w:pPr>
+            <w:ins w:id="584" w:author="ACT-LKR" w:date="2016-05-26T11:10:00Z">
               <w:r>
                 <w:rPr>
                   <w:rFonts w:hint="eastAsia"/>
@@ -26741,12 +26480,12 @@
       </w:tr>
       <w:tr>
         <w:trPr>
-          <w:ins w:id="613" w:author="ACT-LKR" w:date="2016-05-26T11:09:00Z"/>
+          <w:ins w:id="585" w:author="ACT-LKR" w:date="2016-05-26T11:09:00Z"/>
         </w:trPr>
         <w:tc>
           <w:tcPr>
             <w:tcW w:w="2263" w:type="dxa"/>
-            <w:tcPrChange w:id="614" w:author="ACT-LKR" w:date="2016-05-26T11:12:00Z">
+            <w:tcPrChange w:id="586" w:author="ACT-LKR" w:date="2016-05-26T11:12:00Z">
               <w:tcPr>
                 <w:tcW w:w="2263" w:type="dxa"/>
               </w:tcPr>
@@ -26755,12 +26494,12 @@
           <w:p>
             <w:pPr>
               <w:rPr>
-                <w:ins w:id="615" w:author="ACT-LKR" w:date="2016-05-26T11:09:00Z"/>
-                <w:sz w:val="21"/>
-                <w:szCs w:val="21"/>
-              </w:rPr>
-            </w:pPr>
-            <w:ins w:id="616" w:author="ACT-LKR" w:date="2016-05-26T11:09:00Z">
+                <w:ins w:id="587" w:author="ACT-LKR" w:date="2016-05-26T11:09:00Z"/>
+                <w:sz w:val="21"/>
+                <w:szCs w:val="21"/>
+              </w:rPr>
+            </w:pPr>
+            <w:ins w:id="588" w:author="ACT-LKR" w:date="2016-05-26T11:09:00Z">
               <w:r>
                 <w:rPr>
                   <w:rFonts w:hint="eastAsia"/>
@@ -26776,7 +26515,7 @@
           <w:tcPr>
             <w:tcW w:w="6033" w:type="dxa"/>
             <w:gridSpan w:val="2"/>
-            <w:tcPrChange w:id="617" w:author="ACT-LKR" w:date="2016-05-26T11:12:00Z">
+            <w:tcPrChange w:id="589" w:author="ACT-LKR" w:date="2016-05-26T11:12:00Z">
               <w:tcPr>
                 <w:tcW w:w="6033" w:type="dxa"/>
                 <w:gridSpan w:val="2"/>
@@ -26786,12 +26525,12 @@
           <w:p>
             <w:pPr>
               <w:rPr>
-                <w:ins w:id="618" w:author="ACT-LKR" w:date="2016-05-26T11:09:00Z"/>
-                <w:sz w:val="21"/>
-                <w:szCs w:val="21"/>
-              </w:rPr>
-            </w:pPr>
-            <w:ins w:id="619" w:author="ACT-LKR" w:date="2016-05-26T11:10:00Z">
+                <w:ins w:id="590" w:author="ACT-LKR" w:date="2016-05-26T11:09:00Z"/>
+                <w:sz w:val="21"/>
+                <w:szCs w:val="21"/>
+              </w:rPr>
+            </w:pPr>
+            <w:ins w:id="591" w:author="ACT-LKR" w:date="2016-05-26T11:10:00Z">
               <w:r>
                 <w:rPr>
                   <w:rFonts w:hint="eastAsia"/>
@@ -26806,12 +26545,12 @@
       </w:tr>
       <w:tr>
         <w:trPr>
-          <w:ins w:id="620" w:author="ACT-LKR" w:date="2016-05-26T11:09:00Z"/>
+          <w:ins w:id="592" w:author="ACT-LKR" w:date="2016-05-26T11:09:00Z"/>
         </w:trPr>
         <w:tc>
           <w:tcPr>
             <w:tcW w:w="2263" w:type="dxa"/>
-            <w:tcPrChange w:id="621" w:author="ACT-LKR" w:date="2016-05-26T11:12:00Z">
+            <w:tcPrChange w:id="593" w:author="ACT-LKR" w:date="2016-05-26T11:12:00Z">
               <w:tcPr>
                 <w:tcW w:w="2263" w:type="dxa"/>
               </w:tcPr>
@@ -26820,12 +26559,12 @@
           <w:p>
             <w:pPr>
               <w:rPr>
-                <w:ins w:id="622" w:author="ACT-LKR" w:date="2016-05-26T11:09:00Z"/>
-                <w:sz w:val="21"/>
-                <w:szCs w:val="21"/>
-              </w:rPr>
-            </w:pPr>
-            <w:ins w:id="623" w:author="ACT-LKR" w:date="2016-05-26T11:09:00Z">
+                <w:ins w:id="594" w:author="ACT-LKR" w:date="2016-05-26T11:09:00Z"/>
+                <w:sz w:val="21"/>
+                <w:szCs w:val="21"/>
+              </w:rPr>
+            </w:pPr>
+            <w:ins w:id="595" w:author="ACT-LKR" w:date="2016-05-26T11:09:00Z">
               <w:r>
                 <w:rPr>
                   <w:rFonts w:hint="eastAsia"/>
@@ -26841,7 +26580,7 @@
           <w:tcPr>
             <w:tcW w:w="6033" w:type="dxa"/>
             <w:gridSpan w:val="2"/>
-            <w:tcPrChange w:id="624" w:author="ACT-LKR" w:date="2016-05-26T11:12:00Z">
+            <w:tcPrChange w:id="596" w:author="ACT-LKR" w:date="2016-05-26T11:12:00Z">
               <w:tcPr>
                 <w:tcW w:w="6033" w:type="dxa"/>
                 <w:gridSpan w:val="2"/>
@@ -26851,12 +26590,12 @@
           <w:p>
             <w:pPr>
               <w:rPr>
-                <w:ins w:id="625" w:author="ACT-LKR" w:date="2016-05-26T11:09:00Z"/>
-                <w:sz w:val="21"/>
-                <w:szCs w:val="21"/>
-              </w:rPr>
-            </w:pPr>
-            <w:ins w:id="626" w:author="ACT-LKR" w:date="2016-05-26T11:09:00Z">
+                <w:ins w:id="597" w:author="ACT-LKR" w:date="2016-05-26T11:09:00Z"/>
+                <w:sz w:val="21"/>
+                <w:szCs w:val="21"/>
+              </w:rPr>
+            </w:pPr>
+            <w:ins w:id="598" w:author="ACT-LKR" w:date="2016-05-26T11:09:00Z">
               <w:r>
                 <w:rPr>
                   <w:rFonts w:hint="eastAsia"/>
@@ -26904,7 +26643,7 @@
                 <w:t>无异常</w:t>
               </w:r>
             </w:ins>
-            <w:ins w:id="627" w:author="ACT-LKR" w:date="2016-05-26T11:11:00Z">
+            <w:ins w:id="599" w:author="ACT-LKR" w:date="2016-05-26T11:11:00Z">
               <w:r>
                 <w:rPr>
                   <w:sz w:val="21"/>
@@ -26926,12 +26665,12 @@
       </w:tr>
       <w:tr>
         <w:trPr>
-          <w:ins w:id="628" w:author="ACT-LKR" w:date="2016-05-26T11:09:00Z"/>
+          <w:ins w:id="600" w:author="ACT-LKR" w:date="2016-05-26T11:09:00Z"/>
         </w:trPr>
         <w:tc>
           <w:tcPr>
             <w:tcW w:w="2263" w:type="dxa"/>
-            <w:tcPrChange w:id="629" w:author="ACT-LKR" w:date="2016-05-26T11:12:00Z">
+            <w:tcPrChange w:id="601" w:author="ACT-LKR" w:date="2016-05-26T11:12:00Z">
               <w:tcPr>
                 <w:tcW w:w="2263" w:type="dxa"/>
               </w:tcPr>
@@ -26940,12 +26679,12 @@
           <w:p>
             <w:pPr>
               <w:rPr>
-                <w:ins w:id="630" w:author="ACT-LKR" w:date="2016-05-26T11:09:00Z"/>
-                <w:sz w:val="21"/>
-                <w:szCs w:val="21"/>
-              </w:rPr>
-            </w:pPr>
-            <w:ins w:id="631" w:author="ACT-LKR" w:date="2016-05-26T11:09:00Z">
+                <w:ins w:id="602" w:author="ACT-LKR" w:date="2016-05-26T11:09:00Z"/>
+                <w:sz w:val="21"/>
+                <w:szCs w:val="21"/>
+              </w:rPr>
+            </w:pPr>
+            <w:ins w:id="603" w:author="ACT-LKR" w:date="2016-05-26T11:09:00Z">
               <w:r>
                 <w:rPr>
                   <w:sz w:val="21"/>
@@ -26975,7 +26714,7 @@
           <w:tcPr>
             <w:tcW w:w="6033" w:type="dxa"/>
             <w:gridSpan w:val="2"/>
-            <w:tcPrChange w:id="632" w:author="ACT-LKR" w:date="2016-05-26T11:12:00Z">
+            <w:tcPrChange w:id="604" w:author="ACT-LKR" w:date="2016-05-26T11:12:00Z">
               <w:tcPr>
                 <w:tcW w:w="6033" w:type="dxa"/>
                 <w:gridSpan w:val="2"/>
@@ -26985,12 +26724,12 @@
           <w:p>
             <w:pPr>
               <w:rPr>
-                <w:ins w:id="633" w:author="ACT-LKR" w:date="2016-05-26T11:09:00Z"/>
-                <w:sz w:val="21"/>
-                <w:szCs w:val="21"/>
-              </w:rPr>
-            </w:pPr>
-            <w:ins w:id="634" w:author="ACT-LKR" w:date="2016-05-26T11:09:00Z">
+                <w:ins w:id="605" w:author="ACT-LKR" w:date="2016-05-26T11:09:00Z"/>
+                <w:sz w:val="21"/>
+                <w:szCs w:val="21"/>
+              </w:rPr>
+            </w:pPr>
+            <w:ins w:id="606" w:author="ACT-LKR" w:date="2016-05-26T11:09:00Z">
               <w:r>
                 <w:rPr>
                   <w:rFonts w:hint="eastAsia"/>
@@ -27005,12 +26744,12 @@
       </w:tr>
       <w:tr>
         <w:trPr>
-          <w:ins w:id="635" w:author="ACT-LKR" w:date="2016-05-26T11:09:00Z"/>
+          <w:ins w:id="607" w:author="ACT-LKR" w:date="2016-05-26T11:09:00Z"/>
         </w:trPr>
         <w:tc>
           <w:tcPr>
             <w:tcW w:w="2263" w:type="dxa"/>
-            <w:tcPrChange w:id="636" w:author="ACT-LKR" w:date="2016-05-26T11:12:00Z">
+            <w:tcPrChange w:id="608" w:author="ACT-LKR" w:date="2016-05-26T11:12:00Z">
               <w:tcPr>
                 <w:tcW w:w="2263" w:type="dxa"/>
               </w:tcPr>
@@ -27019,12 +26758,12 @@
           <w:p>
             <w:pPr>
               <w:rPr>
-                <w:ins w:id="637" w:author="ACT-LKR" w:date="2016-05-26T11:09:00Z"/>
-                <w:sz w:val="21"/>
-                <w:szCs w:val="21"/>
-              </w:rPr>
-            </w:pPr>
-            <w:ins w:id="638" w:author="ACT-LKR" w:date="2016-05-26T11:09:00Z">
+                <w:ins w:id="609" w:author="ACT-LKR" w:date="2016-05-26T11:09:00Z"/>
+                <w:sz w:val="21"/>
+                <w:szCs w:val="21"/>
+              </w:rPr>
+            </w:pPr>
+            <w:ins w:id="610" w:author="ACT-LKR" w:date="2016-05-26T11:09:00Z">
               <w:r>
                 <w:rPr>
                   <w:rFonts w:hint="eastAsia"/>
@@ -27040,7 +26779,7 @@
           <w:tcPr>
             <w:tcW w:w="6033" w:type="dxa"/>
             <w:gridSpan w:val="2"/>
-            <w:tcPrChange w:id="639" w:author="ACT-LKR" w:date="2016-05-26T11:12:00Z">
+            <w:tcPrChange w:id="611" w:author="ACT-LKR" w:date="2016-05-26T11:12:00Z">
               <w:tcPr>
                 <w:tcW w:w="6033" w:type="dxa"/>
                 <w:gridSpan w:val="2"/>
@@ -27050,12 +26789,12 @@
           <w:p>
             <w:pPr>
               <w:rPr>
-                <w:ins w:id="640" w:author="ACT-LKR" w:date="2016-05-26T11:09:00Z"/>
-                <w:sz w:val="21"/>
-                <w:szCs w:val="21"/>
-              </w:rPr>
-            </w:pPr>
-            <w:ins w:id="641" w:author="ACT-LKR" w:date="2016-05-26T11:09:00Z">
+                <w:ins w:id="612" w:author="ACT-LKR" w:date="2016-05-26T11:09:00Z"/>
+                <w:sz w:val="21"/>
+                <w:szCs w:val="21"/>
+              </w:rPr>
+            </w:pPr>
+            <w:ins w:id="613" w:author="ACT-LKR" w:date="2016-05-26T11:09:00Z">
               <w:r>
                 <w:rPr>
                   <w:rFonts w:hint="eastAsia"/>
@@ -27070,12 +26809,12 @@
       </w:tr>
       <w:tr>
         <w:trPr>
-          <w:ins w:id="642" w:author="ACT-LKR" w:date="2016-05-26T11:09:00Z"/>
+          <w:ins w:id="614" w:author="ACT-LKR" w:date="2016-05-26T11:09:00Z"/>
         </w:trPr>
         <w:tc>
           <w:tcPr>
             <w:tcW w:w="2263" w:type="dxa"/>
-            <w:tcPrChange w:id="643" w:author="ACT-LKR" w:date="2016-05-26T11:12:00Z">
+            <w:tcPrChange w:id="615" w:author="ACT-LKR" w:date="2016-05-26T11:12:00Z">
               <w:tcPr>
                 <w:tcW w:w="2263" w:type="dxa"/>
               </w:tcPr>
@@ -27084,12 +26823,12 @@
           <w:p>
             <w:pPr>
               <w:rPr>
-                <w:ins w:id="644" w:author="ACT-LKR" w:date="2016-05-26T11:09:00Z"/>
-                <w:sz w:val="21"/>
-                <w:szCs w:val="21"/>
-              </w:rPr>
-            </w:pPr>
-            <w:ins w:id="645" w:author="ACT-LKR" w:date="2016-05-26T11:09:00Z">
+                <w:ins w:id="616" w:author="ACT-LKR" w:date="2016-05-26T11:09:00Z"/>
+                <w:sz w:val="21"/>
+                <w:szCs w:val="21"/>
+              </w:rPr>
+            </w:pPr>
+            <w:ins w:id="617" w:author="ACT-LKR" w:date="2016-05-26T11:09:00Z">
               <w:r>
                 <w:rPr>
                   <w:rFonts w:hint="eastAsia"/>
@@ -27105,7 +26844,7 @@
           <w:tcPr>
             <w:tcW w:w="6033" w:type="dxa"/>
             <w:gridSpan w:val="2"/>
-            <w:tcPrChange w:id="646" w:author="ACT-LKR" w:date="2016-05-26T11:12:00Z">
+            <w:tcPrChange w:id="618" w:author="ACT-LKR" w:date="2016-05-26T11:12:00Z">
               <w:tcPr>
                 <w:tcW w:w="6033" w:type="dxa"/>
                 <w:gridSpan w:val="2"/>
@@ -27115,12 +26854,12 @@
           <w:p>
             <w:pPr>
               <w:rPr>
-                <w:ins w:id="647" w:author="ACT-LKR" w:date="2016-05-26T11:09:00Z"/>
-                <w:sz w:val="21"/>
-                <w:szCs w:val="21"/>
-              </w:rPr>
-            </w:pPr>
-            <w:ins w:id="648" w:author="ACT-LKR" w:date="2016-05-26T11:09:00Z">
+                <w:ins w:id="619" w:author="ACT-LKR" w:date="2016-05-26T11:09:00Z"/>
+                <w:sz w:val="21"/>
+                <w:szCs w:val="21"/>
+              </w:rPr>
+            </w:pPr>
+            <w:ins w:id="620" w:author="ACT-LKR" w:date="2016-05-26T11:09:00Z">
               <w:r>
                 <w:rPr>
                   <w:rFonts w:hint="eastAsia"/>
@@ -27135,12 +26874,12 @@
       </w:tr>
       <w:tr>
         <w:trPr>
-          <w:ins w:id="649" w:author="ACT-LKR" w:date="2016-05-26T11:09:00Z"/>
+          <w:ins w:id="621" w:author="ACT-LKR" w:date="2016-05-26T11:09:00Z"/>
         </w:trPr>
         <w:tc>
           <w:tcPr>
             <w:tcW w:w="2263" w:type="dxa"/>
-            <w:tcPrChange w:id="650" w:author="ACT-LKR" w:date="2016-05-26T11:12:00Z">
+            <w:tcPrChange w:id="622" w:author="ACT-LKR" w:date="2016-05-26T11:12:00Z">
               <w:tcPr>
                 <w:tcW w:w="2263" w:type="dxa"/>
               </w:tcPr>
@@ -27149,12 +26888,12 @@
           <w:p>
             <w:pPr>
               <w:rPr>
-                <w:ins w:id="651" w:author="ACT-LKR" w:date="2016-05-26T11:09:00Z"/>
-                <w:sz w:val="21"/>
-                <w:szCs w:val="21"/>
-              </w:rPr>
-            </w:pPr>
-            <w:ins w:id="652" w:author="ACT-LKR" w:date="2016-05-26T11:09:00Z">
+                <w:ins w:id="623" w:author="ACT-LKR" w:date="2016-05-26T11:09:00Z"/>
+                <w:sz w:val="21"/>
+                <w:szCs w:val="21"/>
+              </w:rPr>
+            </w:pPr>
+            <w:ins w:id="624" w:author="ACT-LKR" w:date="2016-05-26T11:09:00Z">
               <w:r>
                 <w:rPr>
                   <w:rFonts w:hint="eastAsia"/>
@@ -27185,7 +26924,7 @@
           <w:tcPr>
             <w:tcW w:w="6033" w:type="dxa"/>
             <w:gridSpan w:val="2"/>
-            <w:tcPrChange w:id="653" w:author="ACT-LKR" w:date="2016-05-26T11:12:00Z">
+            <w:tcPrChange w:id="625" w:author="ACT-LKR" w:date="2016-05-26T11:12:00Z">
               <w:tcPr>
                 <w:tcW w:w="6033" w:type="dxa"/>
                 <w:gridSpan w:val="2"/>
@@ -27195,12 +26934,12 @@
           <w:p>
             <w:pPr>
               <w:rPr>
-                <w:ins w:id="654" w:author="ACT-LKR" w:date="2016-05-26T11:09:00Z"/>
-                <w:sz w:val="21"/>
-                <w:szCs w:val="21"/>
-              </w:rPr>
-            </w:pPr>
-            <w:ins w:id="655" w:author="ACT-LKR" w:date="2016-05-26T11:09:00Z">
+                <w:ins w:id="626" w:author="ACT-LKR" w:date="2016-05-26T11:09:00Z"/>
+                <w:sz w:val="21"/>
+                <w:szCs w:val="21"/>
+              </w:rPr>
+            </w:pPr>
+            <w:ins w:id="627" w:author="ACT-LKR" w:date="2016-05-26T11:09:00Z">
               <w:r>
                 <w:rPr>
                   <w:rFonts w:hint="eastAsia"/>
@@ -27216,8 +26955,8 @@
       <w:tr>
         <w:trPr>
           <w:trHeight w:val="233"/>
-          <w:ins w:id="656" w:author="ACT-LKR" w:date="2016-05-26T11:09:00Z"/>
-          <w:trPrChange w:id="657" w:author="ACT-LKR" w:date="2016-05-26T11:12:00Z">
+          <w:ins w:id="628" w:author="ACT-LKR" w:date="2016-05-26T11:09:00Z"/>
+          <w:trPrChange w:id="629" w:author="ACT-LKR" w:date="2016-05-26T11:12:00Z">
             <w:trPr>
               <w:trHeight w:val="233"/>
             </w:trPr>
@@ -27227,7 +26966,7 @@
           <w:tcPr>
             <w:tcW w:w="2263" w:type="dxa"/>
             <w:vMerge w:val="restart"/>
-            <w:tcPrChange w:id="658" w:author="ACT-LKR" w:date="2016-05-26T11:12:00Z">
+            <w:tcPrChange w:id="630" w:author="ACT-LKR" w:date="2016-05-26T11:12:00Z">
               <w:tcPr>
                 <w:tcW w:w="2263" w:type="dxa"/>
                 <w:vMerge w:val="restart"/>
@@ -27237,12 +26976,12 @@
           <w:p>
             <w:pPr>
               <w:rPr>
-                <w:ins w:id="659" w:author="ACT-LKR" w:date="2016-05-26T11:09:00Z"/>
-                <w:sz w:val="21"/>
-                <w:szCs w:val="21"/>
-              </w:rPr>
-            </w:pPr>
-            <w:ins w:id="660" w:author="ACT-LKR" w:date="2016-05-26T11:09:00Z">
+                <w:ins w:id="631" w:author="ACT-LKR" w:date="2016-05-26T11:09:00Z"/>
+                <w:sz w:val="21"/>
+                <w:szCs w:val="21"/>
+              </w:rPr>
+            </w:pPr>
+            <w:ins w:id="632" w:author="ACT-LKR" w:date="2016-05-26T11:09:00Z">
               <w:r>
                 <w:rPr>
                   <w:rFonts w:hint="eastAsia"/>
@@ -27257,7 +26996,7 @@
         <w:tc>
           <w:tcPr>
             <w:tcW w:w="1701" w:type="dxa"/>
-            <w:tcPrChange w:id="661" w:author="ACT-LKR" w:date="2016-05-26T11:12:00Z">
+            <w:tcPrChange w:id="633" w:author="ACT-LKR" w:date="2016-05-26T11:12:00Z">
               <w:tcPr>
                 <w:tcW w:w="1701" w:type="dxa"/>
               </w:tcPr>
@@ -27266,12 +27005,12 @@
           <w:p>
             <w:pPr>
               <w:rPr>
-                <w:ins w:id="662" w:author="ACT-LKR" w:date="2016-05-26T11:09:00Z"/>
-                <w:sz w:val="21"/>
-                <w:szCs w:val="21"/>
-              </w:rPr>
-            </w:pPr>
-            <w:ins w:id="663" w:author="ACT-LKR" w:date="2016-05-26T11:09:00Z">
+                <w:ins w:id="634" w:author="ACT-LKR" w:date="2016-05-26T11:09:00Z"/>
+                <w:sz w:val="21"/>
+                <w:szCs w:val="21"/>
+              </w:rPr>
+            </w:pPr>
+            <w:ins w:id="635" w:author="ACT-LKR" w:date="2016-05-26T11:09:00Z">
               <w:r>
                 <w:rPr>
                   <w:rFonts w:hint="eastAsia"/>
@@ -27293,7 +27032,7 @@
         <w:tc>
           <w:tcPr>
             <w:tcW w:w="4332" w:type="dxa"/>
-            <w:tcPrChange w:id="664" w:author="ACT-LKR" w:date="2016-05-26T11:12:00Z">
+            <w:tcPrChange w:id="636" w:author="ACT-LKR" w:date="2016-05-26T11:12:00Z">
               <w:tcPr>
                 <w:tcW w:w="4332" w:type="dxa"/>
               </w:tcPr>
@@ -27302,12 +27041,12 @@
           <w:p>
             <w:pPr>
               <w:rPr>
-                <w:ins w:id="665" w:author="ACT-LKR" w:date="2016-05-26T11:09:00Z"/>
-                <w:sz w:val="21"/>
-                <w:szCs w:val="21"/>
-              </w:rPr>
-            </w:pPr>
-            <w:ins w:id="666" w:author="ACT-LKR" w:date="2016-05-26T11:11:00Z">
+                <w:ins w:id="637" w:author="ACT-LKR" w:date="2016-05-26T11:09:00Z"/>
+                <w:sz w:val="21"/>
+                <w:szCs w:val="21"/>
+              </w:rPr>
+            </w:pPr>
+            <w:ins w:id="638" w:author="ACT-LKR" w:date="2016-05-26T11:11:00Z">
               <w:r>
                 <w:rPr>
                   <w:rFonts w:hint="eastAsia"/>
@@ -27317,7 +27056,7 @@
                 <w:t>点击</w:t>
               </w:r>
             </w:ins>
-            <w:ins w:id="667" w:author="ACT-LKR" w:date="2016-05-26T11:12:00Z">
+            <w:ins w:id="639" w:author="ACT-LKR" w:date="2016-05-26T11:12:00Z">
               <w:r>
                 <w:rPr>
                   <w:rFonts w:hint="eastAsia"/>
@@ -27333,8 +27072,8 @@
       <w:tr>
         <w:trPr>
           <w:trHeight w:val="233"/>
-          <w:ins w:id="668" w:author="ACT-LKR" w:date="2016-05-26T11:09:00Z"/>
-          <w:trPrChange w:id="669" w:author="ACT-LKR" w:date="2016-05-26T11:12:00Z">
+          <w:ins w:id="640" w:author="ACT-LKR" w:date="2016-05-26T11:09:00Z"/>
+          <w:trPrChange w:id="641" w:author="ACT-LKR" w:date="2016-05-26T11:12:00Z">
             <w:trPr>
               <w:trHeight w:val="233"/>
             </w:trPr>
@@ -27344,7 +27083,7 @@
           <w:tcPr>
             <w:tcW w:w="2263" w:type="dxa"/>
             <w:vMerge/>
-            <w:tcPrChange w:id="670" w:author="ACT-LKR" w:date="2016-05-26T11:12:00Z">
+            <w:tcPrChange w:id="642" w:author="ACT-LKR" w:date="2016-05-26T11:12:00Z">
               <w:tcPr>
                 <w:tcW w:w="2263" w:type="dxa"/>
                 <w:vMerge/>
@@ -27354,7 +27093,7 @@
           <w:p>
             <w:pPr>
               <w:rPr>
-                <w:ins w:id="671" w:author="ACT-LKR" w:date="2016-05-26T11:09:00Z"/>
+                <w:ins w:id="643" w:author="ACT-LKR" w:date="2016-05-26T11:09:00Z"/>
                 <w:sz w:val="21"/>
                 <w:szCs w:val="21"/>
               </w:rPr>
@@ -27364,7 +27103,7 @@
         <w:tc>
           <w:tcPr>
             <w:tcW w:w="1701" w:type="dxa"/>
-            <w:tcPrChange w:id="672" w:author="ACT-LKR" w:date="2016-05-26T11:12:00Z">
+            <w:tcPrChange w:id="644" w:author="ACT-LKR" w:date="2016-05-26T11:12:00Z">
               <w:tcPr>
                 <w:tcW w:w="1701" w:type="dxa"/>
               </w:tcPr>
@@ -27373,13 +27112,13 @@
           <w:p>
             <w:pPr>
               <w:rPr>
-                <w:ins w:id="673" w:author="ACT-LKR" w:date="2016-05-26T11:09:00Z"/>
+                <w:ins w:id="645" w:author="ACT-LKR" w:date="2016-05-26T11:09:00Z"/>
                 <w:sz w:val="21"/>
                 <w:szCs w:val="21"/>
               </w:rPr>
             </w:pPr>
             <w:proofErr w:type="spellStart"/>
-            <w:ins w:id="674" w:author="ACT-LKR" w:date="2016-05-26T11:12:00Z">
+            <w:ins w:id="646" w:author="ACT-LKR" w:date="2016-05-26T11:12:00Z">
               <w:r>
                 <w:rPr>
                   <w:rFonts w:hint="eastAsia"/>
@@ -27395,7 +27134,7 @@
         <w:tc>
           <w:tcPr>
             <w:tcW w:w="4332" w:type="dxa"/>
-            <w:tcPrChange w:id="675" w:author="ACT-LKR" w:date="2016-05-26T11:12:00Z">
+            <w:tcPrChange w:id="647" w:author="ACT-LKR" w:date="2016-05-26T11:12:00Z">
               <w:tcPr>
                 <w:tcW w:w="4332" w:type="dxa"/>
               </w:tcPr>
@@ -27404,12 +27143,12 @@
           <w:p>
             <w:pPr>
               <w:rPr>
-                <w:ins w:id="676" w:author="ACT-LKR" w:date="2016-05-26T11:09:00Z"/>
-                <w:sz w:val="21"/>
-                <w:szCs w:val="21"/>
-              </w:rPr>
-            </w:pPr>
-            <w:ins w:id="677" w:author="ACT-LKR" w:date="2016-05-26T11:13:00Z">
+                <w:ins w:id="648" w:author="ACT-LKR" w:date="2016-05-26T11:09:00Z"/>
+                <w:sz w:val="21"/>
+                <w:szCs w:val="21"/>
+              </w:rPr>
+            </w:pPr>
+            <w:ins w:id="649" w:author="ACT-LKR" w:date="2016-05-26T11:13:00Z">
               <w:r>
                 <w:rPr>
                   <w:rFonts w:hint="eastAsia"/>
@@ -27425,8 +27164,8 @@
       <w:tr>
         <w:trPr>
           <w:trHeight w:val="232"/>
-          <w:ins w:id="678" w:author="ACT-LKR" w:date="2016-05-26T11:09:00Z"/>
-          <w:trPrChange w:id="679" w:author="ACT-LKR" w:date="2016-05-26T11:12:00Z">
+          <w:ins w:id="650" w:author="ACT-LKR" w:date="2016-05-26T11:09:00Z"/>
+          <w:trPrChange w:id="651" w:author="ACT-LKR" w:date="2016-05-26T11:12:00Z">
             <w:trPr>
               <w:trHeight w:val="232"/>
             </w:trPr>
@@ -27436,7 +27175,7 @@
           <w:tcPr>
             <w:tcW w:w="2263" w:type="dxa"/>
             <w:vMerge/>
-            <w:tcPrChange w:id="680" w:author="ACT-LKR" w:date="2016-05-26T11:12:00Z">
+            <w:tcPrChange w:id="652" w:author="ACT-LKR" w:date="2016-05-26T11:12:00Z">
               <w:tcPr>
                 <w:tcW w:w="2263" w:type="dxa"/>
                 <w:vMerge/>
@@ -27446,7 +27185,7 @@
           <w:p>
             <w:pPr>
               <w:rPr>
-                <w:ins w:id="681" w:author="ACT-LKR" w:date="2016-05-26T11:09:00Z"/>
+                <w:ins w:id="653" w:author="ACT-LKR" w:date="2016-05-26T11:09:00Z"/>
                 <w:sz w:val="21"/>
                 <w:szCs w:val="21"/>
               </w:rPr>
@@ -27456,7 +27195,7 @@
         <w:tc>
           <w:tcPr>
             <w:tcW w:w="1701" w:type="dxa"/>
-            <w:tcPrChange w:id="682" w:author="ACT-LKR" w:date="2016-05-26T11:12:00Z">
+            <w:tcPrChange w:id="654" w:author="ACT-LKR" w:date="2016-05-26T11:12:00Z">
               <w:tcPr>
                 <w:tcW w:w="1701" w:type="dxa"/>
               </w:tcPr>
@@ -27465,12 +27204,12 @@
           <w:p>
             <w:pPr>
               <w:rPr>
-                <w:ins w:id="683" w:author="ACT-LKR" w:date="2016-05-26T11:09:00Z"/>
-                <w:sz w:val="21"/>
-                <w:szCs w:val="21"/>
-              </w:rPr>
-            </w:pPr>
-            <w:ins w:id="684" w:author="ACT-LKR" w:date="2016-05-26T11:12:00Z">
+                <w:ins w:id="655" w:author="ACT-LKR" w:date="2016-05-26T11:09:00Z"/>
+                <w:sz w:val="21"/>
+                <w:szCs w:val="21"/>
+              </w:rPr>
+            </w:pPr>
+            <w:ins w:id="656" w:author="ACT-LKR" w:date="2016-05-26T11:12:00Z">
               <w:r>
                 <w:rPr>
                   <w:rFonts w:hint="eastAsia"/>
@@ -27485,7 +27224,7 @@
         <w:tc>
           <w:tcPr>
             <w:tcW w:w="4332" w:type="dxa"/>
-            <w:tcPrChange w:id="685" w:author="ACT-LKR" w:date="2016-05-26T11:12:00Z">
+            <w:tcPrChange w:id="657" w:author="ACT-LKR" w:date="2016-05-26T11:12:00Z">
               <w:tcPr>
                 <w:tcW w:w="4332" w:type="dxa"/>
               </w:tcPr>
@@ -27494,12 +27233,12 @@
           <w:p>
             <w:pPr>
               <w:rPr>
-                <w:ins w:id="686" w:author="ACT-LKR" w:date="2016-05-26T11:09:00Z"/>
-                <w:sz w:val="21"/>
-                <w:szCs w:val="21"/>
-              </w:rPr>
-            </w:pPr>
-            <w:ins w:id="687" w:author="ACT-LKR" w:date="2016-05-26T11:12:00Z">
+                <w:ins w:id="658" w:author="ACT-LKR" w:date="2016-05-26T11:09:00Z"/>
+                <w:sz w:val="21"/>
+                <w:szCs w:val="21"/>
+              </w:rPr>
+            </w:pPr>
+            <w:ins w:id="659" w:author="ACT-LKR" w:date="2016-05-26T11:12:00Z">
               <w:r>
                 <w:rPr>
                   <w:rFonts w:hint="eastAsia"/>
@@ -27537,8 +27276,8 @@
       <w:tr>
         <w:trPr>
           <w:trHeight w:val="310"/>
-          <w:ins w:id="688" w:author="ACT-LKR" w:date="2016-05-26T11:09:00Z"/>
-          <w:trPrChange w:id="689" w:author="ACT-LKR" w:date="2016-05-26T11:12:00Z">
+          <w:ins w:id="660" w:author="ACT-LKR" w:date="2016-05-26T11:09:00Z"/>
+          <w:trPrChange w:id="661" w:author="ACT-LKR" w:date="2016-05-26T11:12:00Z">
             <w:trPr>
               <w:trHeight w:val="310"/>
             </w:trPr>
@@ -27548,7 +27287,7 @@
           <w:tcPr>
             <w:tcW w:w="2263" w:type="dxa"/>
             <w:vMerge w:val="restart"/>
-            <w:tcPrChange w:id="690" w:author="ACT-LKR" w:date="2016-05-26T11:12:00Z">
+            <w:tcPrChange w:id="662" w:author="ACT-LKR" w:date="2016-05-26T11:12:00Z">
               <w:tcPr>
                 <w:tcW w:w="2263" w:type="dxa"/>
                 <w:vMerge w:val="restart"/>
@@ -27558,47 +27297,57 @@
           <w:p>
             <w:pPr>
               <w:rPr>
-                <w:ins w:id="691" w:author="ACT-LKR" w:date="2016-05-26T11:09:00Z"/>
-                <w:sz w:val="21"/>
-                <w:szCs w:val="21"/>
-              </w:rPr>
-            </w:pPr>
-            <w:ins w:id="692" w:author="ACT-LKR" w:date="2016-05-26T11:09:00Z">
+                <w:ins w:id="663" w:author="ACT-LKR" w:date="2016-05-26T11:09:00Z"/>
+                <w:sz w:val="21"/>
+                <w:szCs w:val="21"/>
+              </w:rPr>
+            </w:pPr>
+            <w:ins w:id="664" w:author="ACT-LKR" w:date="2016-05-26T11:09:00Z">
               <w:r>
                 <w:rPr>
                   <w:rFonts w:hint="eastAsia"/>
                   <w:sz w:val="21"/>
                   <w:szCs w:val="21"/>
                 </w:rPr>
-                <w:t>Specific Alternative Flows</w:t>
+                <w:t xml:space="preserve">Specific Alternative </w:t>
               </w:r>
-            </w:ins>
-          </w:p>
-        </w:tc>
-        <w:tc>
-          <w:tcPr>
-            <w:tcW w:w="1701" w:type="dxa"/>
-            <w:tcPrChange w:id="693" w:author="ACT-LKR" w:date="2016-05-26T11:12:00Z">
-              <w:tcPr>
-                <w:tcW w:w="1701" w:type="dxa"/>
-              </w:tcPr>
-            </w:tcPrChange>
-          </w:tcPr>
-          <w:p>
-            <w:pPr>
-              <w:rPr>
-                <w:ins w:id="694" w:author="ACT-LKR" w:date="2016-05-26T11:09:00Z"/>
-                <w:sz w:val="21"/>
-                <w:szCs w:val="21"/>
-              </w:rPr>
-            </w:pPr>
-            <w:ins w:id="695" w:author="ACT-LKR" w:date="2016-05-26T11:12:00Z">
               <w:r>
                 <w:rPr>
                   <w:rFonts w:hint="eastAsia"/>
                   <w:sz w:val="21"/>
                   <w:szCs w:val="21"/>
                 </w:rPr>
+                <w:lastRenderedPageBreak/>
+                <w:t>Flows</w:t>
+              </w:r>
+            </w:ins>
+          </w:p>
+        </w:tc>
+        <w:tc>
+          <w:tcPr>
+            <w:tcW w:w="1701" w:type="dxa"/>
+            <w:tcPrChange w:id="665" w:author="ACT-LKR" w:date="2016-05-26T11:12:00Z">
+              <w:tcPr>
+                <w:tcW w:w="1701" w:type="dxa"/>
+              </w:tcPr>
+            </w:tcPrChange>
+          </w:tcPr>
+          <w:p>
+            <w:pPr>
+              <w:rPr>
+                <w:ins w:id="666" w:author="ACT-LKR" w:date="2016-05-26T11:09:00Z"/>
+                <w:sz w:val="21"/>
+                <w:szCs w:val="21"/>
+              </w:rPr>
+            </w:pPr>
+            <w:ins w:id="667" w:author="ACT-LKR" w:date="2016-05-26T11:12:00Z">
+              <w:r>
+                <w:rPr>
+                  <w:rFonts w:hint="eastAsia"/>
+                  <w:sz w:val="21"/>
+                  <w:szCs w:val="21"/>
+                </w:rPr>
+                <w:lastRenderedPageBreak/>
                 <w:t>Step</w:t>
               </w:r>
               <w:r>
@@ -27614,7 +27363,7 @@
         <w:tc>
           <w:tcPr>
             <w:tcW w:w="4332" w:type="dxa"/>
-            <w:tcPrChange w:id="696" w:author="ACT-LKR" w:date="2016-05-26T11:12:00Z">
+            <w:tcPrChange w:id="668" w:author="ACT-LKR" w:date="2016-05-26T11:12:00Z">
               <w:tcPr>
                 <w:tcW w:w="4332" w:type="dxa"/>
               </w:tcPr>
@@ -27623,12 +27372,12 @@
           <w:p>
             <w:pPr>
               <w:rPr>
-                <w:ins w:id="697" w:author="ACT-LKR" w:date="2016-05-26T11:09:00Z"/>
-                <w:sz w:val="21"/>
-                <w:szCs w:val="21"/>
-              </w:rPr>
-            </w:pPr>
-            <w:ins w:id="698" w:author="ACT-LKR" w:date="2016-05-26T11:18:00Z">
+                <w:ins w:id="669" w:author="ACT-LKR" w:date="2016-05-26T11:09:00Z"/>
+                <w:sz w:val="21"/>
+                <w:szCs w:val="21"/>
+              </w:rPr>
+            </w:pPr>
+            <w:ins w:id="670" w:author="ACT-LKR" w:date="2016-05-26T11:18:00Z">
               <w:r>
                 <w:rPr>
                   <w:rFonts w:hint="eastAsia"/>
@@ -27644,8 +27393,8 @@
       <w:tr>
         <w:trPr>
           <w:trHeight w:val="315"/>
-          <w:ins w:id="699" w:author="ACT-LKR" w:date="2016-05-26T11:09:00Z"/>
-          <w:trPrChange w:id="700" w:author="ACT-LKR" w:date="2016-05-26T11:12:00Z">
+          <w:ins w:id="671" w:author="ACT-LKR" w:date="2016-05-26T11:09:00Z"/>
+          <w:trPrChange w:id="672" w:author="ACT-LKR" w:date="2016-05-26T11:12:00Z">
             <w:trPr>
               <w:trHeight w:val="315"/>
             </w:trPr>
@@ -27655,7 +27404,7 @@
           <w:tcPr>
             <w:tcW w:w="2263" w:type="dxa"/>
             <w:vMerge/>
-            <w:tcPrChange w:id="701" w:author="ACT-LKR" w:date="2016-05-26T11:12:00Z">
+            <w:tcPrChange w:id="673" w:author="ACT-LKR" w:date="2016-05-26T11:12:00Z">
               <w:tcPr>
                 <w:tcW w:w="2263" w:type="dxa"/>
                 <w:vMerge/>
@@ -27665,7 +27414,7 @@
           <w:p>
             <w:pPr>
               <w:rPr>
-                <w:ins w:id="702" w:author="ACT-LKR" w:date="2016-05-26T11:09:00Z"/>
+                <w:ins w:id="674" w:author="ACT-LKR" w:date="2016-05-26T11:09:00Z"/>
                 <w:sz w:val="21"/>
                 <w:szCs w:val="21"/>
               </w:rPr>
@@ -27675,7 +27424,7 @@
         <w:tc>
           <w:tcPr>
             <w:tcW w:w="1701" w:type="dxa"/>
-            <w:tcPrChange w:id="703" w:author="ACT-LKR" w:date="2016-05-26T11:12:00Z">
+            <w:tcPrChange w:id="675" w:author="ACT-LKR" w:date="2016-05-26T11:12:00Z">
               <w:tcPr>
                 <w:tcW w:w="1701" w:type="dxa"/>
               </w:tcPr>
@@ -27684,12 +27433,12 @@
           <w:p>
             <w:pPr>
               <w:rPr>
-                <w:ins w:id="704" w:author="ACT-LKR" w:date="2016-05-26T11:09:00Z"/>
-                <w:sz w:val="21"/>
-                <w:szCs w:val="21"/>
-              </w:rPr>
-            </w:pPr>
-            <w:ins w:id="705" w:author="ACT-LKR" w:date="2016-05-26T11:12:00Z">
+                <w:ins w:id="676" w:author="ACT-LKR" w:date="2016-05-26T11:09:00Z"/>
+                <w:sz w:val="21"/>
+                <w:szCs w:val="21"/>
+              </w:rPr>
+            </w:pPr>
+            <w:ins w:id="677" w:author="ACT-LKR" w:date="2016-05-26T11:12:00Z">
               <w:r>
                 <w:rPr>
                   <w:rFonts w:hint="eastAsia"/>
@@ -27711,7 +27460,7 @@
         <w:tc>
           <w:tcPr>
             <w:tcW w:w="4332" w:type="dxa"/>
-            <w:tcPrChange w:id="706" w:author="ACT-LKR" w:date="2016-05-26T11:12:00Z">
+            <w:tcPrChange w:id="678" w:author="ACT-LKR" w:date="2016-05-26T11:12:00Z">
               <w:tcPr>
                 <w:tcW w:w="4332" w:type="dxa"/>
               </w:tcPr>
@@ -27720,12 +27469,12 @@
           <w:p>
             <w:pPr>
               <w:rPr>
-                <w:ins w:id="707" w:author="ACT-LKR" w:date="2016-05-26T11:09:00Z"/>
-                <w:sz w:val="21"/>
-                <w:szCs w:val="21"/>
-              </w:rPr>
-            </w:pPr>
-            <w:ins w:id="708" w:author="ACT-LKR" w:date="2016-05-26T11:20:00Z">
+                <w:ins w:id="679" w:author="ACT-LKR" w:date="2016-05-26T11:09:00Z"/>
+                <w:sz w:val="21"/>
+                <w:szCs w:val="21"/>
+              </w:rPr>
+            </w:pPr>
+            <w:ins w:id="680" w:author="ACT-LKR" w:date="2016-05-26T11:20:00Z">
               <w:r>
                 <w:rPr>
                   <w:rFonts w:hint="eastAsia"/>
@@ -27741,8 +27490,8 @@
       <w:tr>
         <w:trPr>
           <w:trHeight w:val="315"/>
-          <w:ins w:id="709" w:author="ACT-LKR" w:date="2016-05-26T11:09:00Z"/>
-          <w:trPrChange w:id="710" w:author="ACT-LKR" w:date="2016-05-26T11:12:00Z">
+          <w:ins w:id="681" w:author="ACT-LKR" w:date="2016-05-26T11:09:00Z"/>
+          <w:trPrChange w:id="682" w:author="ACT-LKR" w:date="2016-05-26T11:12:00Z">
             <w:trPr>
               <w:trHeight w:val="315"/>
             </w:trPr>
@@ -27752,7 +27501,7 @@
           <w:tcPr>
             <w:tcW w:w="2263" w:type="dxa"/>
             <w:vMerge/>
-            <w:tcPrChange w:id="711" w:author="ACT-LKR" w:date="2016-05-26T11:12:00Z">
+            <w:tcPrChange w:id="683" w:author="ACT-LKR" w:date="2016-05-26T11:12:00Z">
               <w:tcPr>
                 <w:tcW w:w="2263" w:type="dxa"/>
                 <w:vMerge/>
@@ -27762,7 +27511,7 @@
           <w:p>
             <w:pPr>
               <w:rPr>
-                <w:ins w:id="712" w:author="ACT-LKR" w:date="2016-05-26T11:09:00Z"/>
+                <w:ins w:id="684" w:author="ACT-LKR" w:date="2016-05-26T11:09:00Z"/>
                 <w:sz w:val="21"/>
                 <w:szCs w:val="21"/>
               </w:rPr>
@@ -27772,7 +27521,7 @@
         <w:tc>
           <w:tcPr>
             <w:tcW w:w="1701" w:type="dxa"/>
-            <w:tcPrChange w:id="713" w:author="ACT-LKR" w:date="2016-05-26T11:12:00Z">
+            <w:tcPrChange w:id="685" w:author="ACT-LKR" w:date="2016-05-26T11:12:00Z">
               <w:tcPr>
                 <w:tcW w:w="1701" w:type="dxa"/>
               </w:tcPr>
@@ -27781,13 +27530,13 @@
           <w:p>
             <w:pPr>
               <w:rPr>
-                <w:ins w:id="714" w:author="ACT-LKR" w:date="2016-05-26T11:09:00Z"/>
+                <w:ins w:id="686" w:author="ACT-LKR" w:date="2016-05-26T11:09:00Z"/>
                 <w:sz w:val="21"/>
                 <w:szCs w:val="21"/>
               </w:rPr>
             </w:pPr>
             <w:proofErr w:type="spellStart"/>
-            <w:ins w:id="715" w:author="ACT-LKR" w:date="2016-05-26T11:12:00Z">
+            <w:ins w:id="687" w:author="ACT-LKR" w:date="2016-05-26T11:12:00Z">
               <w:r>
                 <w:rPr>
                   <w:rFonts w:hint="eastAsia"/>
@@ -27803,7 +27552,7 @@
         <w:tc>
           <w:tcPr>
             <w:tcW w:w="4332" w:type="dxa"/>
-            <w:tcPrChange w:id="716" w:author="ACT-LKR" w:date="2016-05-26T11:12:00Z">
+            <w:tcPrChange w:id="688" w:author="ACT-LKR" w:date="2016-05-26T11:12:00Z">
               <w:tcPr>
                 <w:tcW w:w="4332" w:type="dxa"/>
               </w:tcPr>
@@ -27812,12 +27561,12 @@
           <w:p>
             <w:pPr>
               <w:rPr>
-                <w:ins w:id="717" w:author="ACT-LKR" w:date="2016-05-26T11:09:00Z"/>
-                <w:sz w:val="21"/>
-                <w:szCs w:val="21"/>
-              </w:rPr>
-            </w:pPr>
-            <w:ins w:id="718" w:author="ACT-LKR" w:date="2016-05-26T11:20:00Z">
+                <w:ins w:id="689" w:author="ACT-LKR" w:date="2016-05-26T11:09:00Z"/>
+                <w:sz w:val="21"/>
+                <w:szCs w:val="21"/>
+              </w:rPr>
+            </w:pPr>
+            <w:ins w:id="690" w:author="ACT-LKR" w:date="2016-05-26T11:20:00Z">
               <w:r>
                 <w:rPr>
                   <w:rFonts w:hint="eastAsia"/>
@@ -27833,8 +27582,8 @@
       <w:tr>
         <w:trPr>
           <w:trHeight w:val="315"/>
-          <w:ins w:id="719" w:author="ACT-LKR" w:date="2016-05-26T11:09:00Z"/>
-          <w:trPrChange w:id="720" w:author="ACT-LKR" w:date="2016-05-26T11:12:00Z">
+          <w:ins w:id="691" w:author="ACT-LKR" w:date="2016-05-26T11:09:00Z"/>
+          <w:trPrChange w:id="692" w:author="ACT-LKR" w:date="2016-05-26T11:12:00Z">
             <w:trPr>
               <w:trHeight w:val="315"/>
             </w:trPr>
@@ -27844,7 +27593,7 @@
           <w:tcPr>
             <w:tcW w:w="2263" w:type="dxa"/>
             <w:vMerge/>
-            <w:tcPrChange w:id="721" w:author="ACT-LKR" w:date="2016-05-26T11:12:00Z">
+            <w:tcPrChange w:id="693" w:author="ACT-LKR" w:date="2016-05-26T11:12:00Z">
               <w:tcPr>
                 <w:tcW w:w="2263" w:type="dxa"/>
                 <w:vMerge/>
@@ -27854,7 +27603,7 @@
           <w:p>
             <w:pPr>
               <w:rPr>
-                <w:ins w:id="722" w:author="ACT-LKR" w:date="2016-05-26T11:09:00Z"/>
+                <w:ins w:id="694" w:author="ACT-LKR" w:date="2016-05-26T11:09:00Z"/>
                 <w:sz w:val="21"/>
                 <w:szCs w:val="21"/>
               </w:rPr>
@@ -27864,7 +27613,7 @@
         <w:tc>
           <w:tcPr>
             <w:tcW w:w="1701" w:type="dxa"/>
-            <w:tcPrChange w:id="723" w:author="ACT-LKR" w:date="2016-05-26T11:12:00Z">
+            <w:tcPrChange w:id="695" w:author="ACT-LKR" w:date="2016-05-26T11:12:00Z">
               <w:tcPr>
                 <w:tcW w:w="1701" w:type="dxa"/>
               </w:tcPr>
@@ -27873,12 +27622,12 @@
           <w:p>
             <w:pPr>
               <w:rPr>
-                <w:ins w:id="724" w:author="ACT-LKR" w:date="2016-05-26T11:09:00Z"/>
-                <w:sz w:val="21"/>
-                <w:szCs w:val="21"/>
-              </w:rPr>
-            </w:pPr>
-            <w:ins w:id="725" w:author="ACT-LKR" w:date="2016-05-26T11:12:00Z">
+                <w:ins w:id="696" w:author="ACT-LKR" w:date="2016-05-26T11:09:00Z"/>
+                <w:sz w:val="21"/>
+                <w:szCs w:val="21"/>
+              </w:rPr>
+            </w:pPr>
+            <w:ins w:id="697" w:author="ACT-LKR" w:date="2016-05-26T11:12:00Z">
               <w:r>
                 <w:rPr>
                   <w:rFonts w:hint="eastAsia"/>
@@ -27893,7 +27642,7 @@
         <w:tc>
           <w:tcPr>
             <w:tcW w:w="4332" w:type="dxa"/>
-            <w:tcPrChange w:id="726" w:author="ACT-LKR" w:date="2016-05-26T11:12:00Z">
+            <w:tcPrChange w:id="698" w:author="ACT-LKR" w:date="2016-05-26T11:12:00Z">
               <w:tcPr>
                 <w:tcW w:w="4332" w:type="dxa"/>
               </w:tcPr>
@@ -27902,7 +27651,7 @@
           <w:p>
             <w:pPr>
               <w:rPr>
-                <w:ins w:id="727" w:author="ACT-LKR" w:date="2016-05-26T11:09:00Z"/>
+                <w:ins w:id="699" w:author="ACT-LKR" w:date="2016-05-26T11:09:00Z"/>
                 <w:sz w:val="21"/>
                 <w:szCs w:val="21"/>
               </w:rPr>
@@ -27913,8 +27662,8 @@
       <w:tr>
         <w:trPr>
           <w:trHeight w:val="233"/>
-          <w:ins w:id="728" w:author="ACT-LKR" w:date="2016-05-26T11:09:00Z"/>
-          <w:trPrChange w:id="729" w:author="ACT-LKR" w:date="2016-05-26T11:12:00Z">
+          <w:ins w:id="700" w:author="ACT-LKR" w:date="2016-05-26T11:09:00Z"/>
+          <w:trPrChange w:id="701" w:author="ACT-LKR" w:date="2016-05-26T11:12:00Z">
             <w:trPr>
               <w:trHeight w:val="233"/>
             </w:trPr>
@@ -27924,7 +27673,7 @@
           <w:tcPr>
             <w:tcW w:w="2263" w:type="dxa"/>
             <w:vMerge/>
-            <w:tcPrChange w:id="730" w:author="ACT-LKR" w:date="2016-05-26T11:12:00Z">
+            <w:tcPrChange w:id="702" w:author="ACT-LKR" w:date="2016-05-26T11:12:00Z">
               <w:tcPr>
                 <w:tcW w:w="2263" w:type="dxa"/>
                 <w:vMerge/>
@@ -27934,7 +27683,7 @@
           <w:p>
             <w:pPr>
               <w:rPr>
-                <w:ins w:id="731" w:author="ACT-LKR" w:date="2016-05-26T11:09:00Z"/>
+                <w:ins w:id="703" w:author="ACT-LKR" w:date="2016-05-26T11:09:00Z"/>
                 <w:sz w:val="21"/>
                 <w:szCs w:val="21"/>
               </w:rPr>
@@ -27944,7 +27693,7 @@
         <w:tc>
           <w:tcPr>
             <w:tcW w:w="1701" w:type="dxa"/>
-            <w:tcPrChange w:id="732" w:author="ACT-LKR" w:date="2016-05-26T11:12:00Z">
+            <w:tcPrChange w:id="704" w:author="ACT-LKR" w:date="2016-05-26T11:12:00Z">
               <w:tcPr>
                 <w:tcW w:w="1701" w:type="dxa"/>
               </w:tcPr>
@@ -27953,13 +27702,13 @@
           <w:p>
             <w:pPr>
               <w:rPr>
-                <w:ins w:id="733" w:author="ACT-LKR" w:date="2016-05-26T11:09:00Z"/>
+                <w:ins w:id="705" w:author="ACT-LKR" w:date="2016-05-26T11:09:00Z"/>
                 <w:sz w:val="21"/>
                 <w:szCs w:val="21"/>
               </w:rPr>
             </w:pPr>
             <w:proofErr w:type="spellStart"/>
-            <w:ins w:id="734" w:author="ACT-LKR" w:date="2016-05-26T11:12:00Z">
+            <w:ins w:id="706" w:author="ACT-LKR" w:date="2016-05-26T11:12:00Z">
               <w:r>
                 <w:rPr>
                   <w:rFonts w:hint="eastAsia"/>
@@ -27975,7 +27724,7 @@
         <w:tc>
           <w:tcPr>
             <w:tcW w:w="4332" w:type="dxa"/>
-            <w:tcPrChange w:id="735" w:author="ACT-LKR" w:date="2016-05-26T11:12:00Z">
+            <w:tcPrChange w:id="707" w:author="ACT-LKR" w:date="2016-05-26T11:12:00Z">
               <w:tcPr>
                 <w:tcW w:w="4332" w:type="dxa"/>
               </w:tcPr>
@@ -27984,7 +27733,7 @@
           <w:p>
             <w:pPr>
               <w:rPr>
-                <w:ins w:id="736" w:author="ACT-LKR" w:date="2016-05-26T11:09:00Z"/>
+                <w:ins w:id="708" w:author="ACT-LKR" w:date="2016-05-26T11:09:00Z"/>
                 <w:sz w:val="21"/>
                 <w:szCs w:val="21"/>
               </w:rPr>
@@ -27995,8 +27744,8 @@
       <w:tr>
         <w:trPr>
           <w:trHeight w:val="232"/>
-          <w:ins w:id="737" w:author="ACT-LKR" w:date="2016-05-26T11:09:00Z"/>
-          <w:trPrChange w:id="738" w:author="ACT-LKR" w:date="2016-05-26T11:12:00Z">
+          <w:ins w:id="709" w:author="ACT-LKR" w:date="2016-05-26T11:09:00Z"/>
+          <w:trPrChange w:id="710" w:author="ACT-LKR" w:date="2016-05-26T11:12:00Z">
             <w:trPr>
               <w:trHeight w:val="232"/>
             </w:trPr>
@@ -28006,7 +27755,7 @@
           <w:tcPr>
             <w:tcW w:w="2263" w:type="dxa"/>
             <w:vMerge/>
-            <w:tcPrChange w:id="739" w:author="ACT-LKR" w:date="2016-05-26T11:12:00Z">
+            <w:tcPrChange w:id="711" w:author="ACT-LKR" w:date="2016-05-26T11:12:00Z">
               <w:tcPr>
                 <w:tcW w:w="2263" w:type="dxa"/>
                 <w:vMerge/>
@@ -28016,7 +27765,7 @@
           <w:p>
             <w:pPr>
               <w:rPr>
-                <w:ins w:id="740" w:author="ACT-LKR" w:date="2016-05-26T11:09:00Z"/>
+                <w:ins w:id="712" w:author="ACT-LKR" w:date="2016-05-26T11:09:00Z"/>
                 <w:sz w:val="21"/>
                 <w:szCs w:val="21"/>
               </w:rPr>
@@ -28026,7 +27775,7 @@
         <w:tc>
           <w:tcPr>
             <w:tcW w:w="1701" w:type="dxa"/>
-            <w:tcPrChange w:id="741" w:author="ACT-LKR" w:date="2016-05-26T11:12:00Z">
+            <w:tcPrChange w:id="713" w:author="ACT-LKR" w:date="2016-05-26T11:12:00Z">
               <w:tcPr>
                 <w:tcW w:w="1701" w:type="dxa"/>
               </w:tcPr>
@@ -28035,12 +27784,12 @@
           <w:p>
             <w:pPr>
               <w:rPr>
-                <w:ins w:id="742" w:author="ACT-LKR" w:date="2016-05-26T11:09:00Z"/>
-                <w:sz w:val="21"/>
-                <w:szCs w:val="21"/>
-              </w:rPr>
-            </w:pPr>
-            <w:ins w:id="743" w:author="ACT-LKR" w:date="2016-05-26T11:12:00Z">
+                <w:ins w:id="714" w:author="ACT-LKR" w:date="2016-05-26T11:09:00Z"/>
+                <w:sz w:val="21"/>
+                <w:szCs w:val="21"/>
+              </w:rPr>
+            </w:pPr>
+            <w:ins w:id="715" w:author="ACT-LKR" w:date="2016-05-26T11:12:00Z">
               <w:r>
                 <w:rPr>
                   <w:rFonts w:hint="eastAsia"/>
@@ -28055,7 +27804,7 @@
         <w:tc>
           <w:tcPr>
             <w:tcW w:w="4332" w:type="dxa"/>
-            <w:tcPrChange w:id="744" w:author="ACT-LKR" w:date="2016-05-26T11:12:00Z">
+            <w:tcPrChange w:id="716" w:author="ACT-LKR" w:date="2016-05-26T11:12:00Z">
               <w:tcPr>
                 <w:tcW w:w="4332" w:type="dxa"/>
               </w:tcPr>
@@ -28064,7 +27813,7 @@
           <w:p>
             <w:pPr>
               <w:rPr>
-                <w:ins w:id="745" w:author="ACT-LKR" w:date="2016-05-26T11:09:00Z"/>
+                <w:ins w:id="717" w:author="ACT-LKR" w:date="2016-05-26T11:09:00Z"/>
                 <w:sz w:val="21"/>
                 <w:szCs w:val="21"/>
               </w:rPr>
@@ -28075,8 +27824,8 @@
       <w:tr>
         <w:trPr>
           <w:trHeight w:val="155"/>
-          <w:ins w:id="746" w:author="ACT-LKR" w:date="2016-05-26T11:09:00Z"/>
-          <w:trPrChange w:id="747" w:author="ACT-LKR" w:date="2016-05-26T11:12:00Z">
+          <w:ins w:id="718" w:author="ACT-LKR" w:date="2016-05-26T11:09:00Z"/>
+          <w:trPrChange w:id="719" w:author="ACT-LKR" w:date="2016-05-26T11:12:00Z">
             <w:trPr>
               <w:trHeight w:val="155"/>
             </w:trPr>
@@ -28086,7 +27835,7 @@
           <w:tcPr>
             <w:tcW w:w="2263" w:type="dxa"/>
             <w:vMerge/>
-            <w:tcPrChange w:id="748" w:author="ACT-LKR" w:date="2016-05-26T11:12:00Z">
+            <w:tcPrChange w:id="720" w:author="ACT-LKR" w:date="2016-05-26T11:12:00Z">
               <w:tcPr>
                 <w:tcW w:w="2263" w:type="dxa"/>
                 <w:vMerge/>
@@ -28096,7 +27845,7 @@
           <w:p>
             <w:pPr>
               <w:rPr>
-                <w:ins w:id="749" w:author="ACT-LKR" w:date="2016-05-26T11:09:00Z"/>
+                <w:ins w:id="721" w:author="ACT-LKR" w:date="2016-05-26T11:09:00Z"/>
                 <w:sz w:val="21"/>
                 <w:szCs w:val="21"/>
               </w:rPr>
@@ -28106,7 +27855,7 @@
         <w:tc>
           <w:tcPr>
             <w:tcW w:w="1701" w:type="dxa"/>
-            <w:tcPrChange w:id="750" w:author="ACT-LKR" w:date="2016-05-26T11:12:00Z">
+            <w:tcPrChange w:id="722" w:author="ACT-LKR" w:date="2016-05-26T11:12:00Z">
               <w:tcPr>
                 <w:tcW w:w="1701" w:type="dxa"/>
               </w:tcPr>
@@ -28115,12 +27864,12 @@
           <w:p>
             <w:pPr>
               <w:rPr>
-                <w:ins w:id="751" w:author="ACT-LKR" w:date="2016-05-26T11:09:00Z"/>
-                <w:sz w:val="21"/>
-                <w:szCs w:val="21"/>
-              </w:rPr>
-            </w:pPr>
-            <w:ins w:id="752" w:author="ACT-LKR" w:date="2016-05-26T11:12:00Z">
+                <w:ins w:id="723" w:author="ACT-LKR" w:date="2016-05-26T11:09:00Z"/>
+                <w:sz w:val="21"/>
+                <w:szCs w:val="21"/>
+              </w:rPr>
+            </w:pPr>
+            <w:ins w:id="724" w:author="ACT-LKR" w:date="2016-05-26T11:12:00Z">
               <w:r>
                 <w:rPr>
                   <w:rFonts w:hint="eastAsia"/>
@@ -28150,7 +27899,7 @@
         <w:tc>
           <w:tcPr>
             <w:tcW w:w="4332" w:type="dxa"/>
-            <w:tcPrChange w:id="753" w:author="ACT-LKR" w:date="2016-05-26T11:12:00Z">
+            <w:tcPrChange w:id="725" w:author="ACT-LKR" w:date="2016-05-26T11:12:00Z">
               <w:tcPr>
                 <w:tcW w:w="4332" w:type="dxa"/>
               </w:tcPr>
@@ -28159,7 +27908,7 @@
           <w:p>
             <w:pPr>
               <w:rPr>
-                <w:ins w:id="754" w:author="ACT-LKR" w:date="2016-05-26T11:09:00Z"/>
+                <w:ins w:id="726" w:author="ACT-LKR" w:date="2016-05-26T11:09:00Z"/>
                 <w:sz w:val="21"/>
                 <w:szCs w:val="21"/>
               </w:rPr>
@@ -28170,8 +27919,8 @@
       <w:tr>
         <w:trPr>
           <w:trHeight w:val="155"/>
-          <w:ins w:id="755" w:author="ACT-LKR" w:date="2016-05-26T11:09:00Z"/>
-          <w:trPrChange w:id="756" w:author="ACT-LKR" w:date="2016-05-26T11:12:00Z">
+          <w:ins w:id="727" w:author="ACT-LKR" w:date="2016-05-26T11:09:00Z"/>
+          <w:trPrChange w:id="728" w:author="ACT-LKR" w:date="2016-05-26T11:12:00Z">
             <w:trPr>
               <w:trHeight w:val="155"/>
             </w:trPr>
@@ -28181,7 +27930,7 @@
           <w:tcPr>
             <w:tcW w:w="2263" w:type="dxa"/>
             <w:vMerge/>
-            <w:tcPrChange w:id="757" w:author="ACT-LKR" w:date="2016-05-26T11:12:00Z">
+            <w:tcPrChange w:id="729" w:author="ACT-LKR" w:date="2016-05-26T11:12:00Z">
               <w:tcPr>
                 <w:tcW w:w="2263" w:type="dxa"/>
                 <w:vMerge/>
@@ -28191,7 +27940,7 @@
           <w:p>
             <w:pPr>
               <w:rPr>
-                <w:ins w:id="758" w:author="ACT-LKR" w:date="2016-05-26T11:09:00Z"/>
+                <w:ins w:id="730" w:author="ACT-LKR" w:date="2016-05-26T11:09:00Z"/>
                 <w:sz w:val="21"/>
                 <w:szCs w:val="21"/>
               </w:rPr>
@@ -28201,7 +27950,7 @@
         <w:tc>
           <w:tcPr>
             <w:tcW w:w="1701" w:type="dxa"/>
-            <w:tcPrChange w:id="759" w:author="ACT-LKR" w:date="2016-05-26T11:12:00Z">
+            <w:tcPrChange w:id="731" w:author="ACT-LKR" w:date="2016-05-26T11:12:00Z">
               <w:tcPr>
                 <w:tcW w:w="1701" w:type="dxa"/>
               </w:tcPr>
@@ -28210,13 +27959,13 @@
           <w:p>
             <w:pPr>
               <w:rPr>
-                <w:ins w:id="760" w:author="ACT-LKR" w:date="2016-05-26T11:09:00Z"/>
+                <w:ins w:id="732" w:author="ACT-LKR" w:date="2016-05-26T11:09:00Z"/>
                 <w:sz w:val="21"/>
                 <w:szCs w:val="21"/>
               </w:rPr>
             </w:pPr>
             <w:proofErr w:type="spellStart"/>
-            <w:ins w:id="761" w:author="ACT-LKR" w:date="2016-05-26T11:12:00Z">
+            <w:ins w:id="733" w:author="ACT-LKR" w:date="2016-05-26T11:12:00Z">
               <w:r>
                 <w:rPr>
                   <w:rFonts w:hint="eastAsia"/>
@@ -28232,7 +27981,7 @@
         <w:tc>
           <w:tcPr>
             <w:tcW w:w="4332" w:type="dxa"/>
-            <w:tcPrChange w:id="762" w:author="ACT-LKR" w:date="2016-05-26T11:12:00Z">
+            <w:tcPrChange w:id="734" w:author="ACT-LKR" w:date="2016-05-26T11:12:00Z">
               <w:tcPr>
                 <w:tcW w:w="4332" w:type="dxa"/>
               </w:tcPr>
@@ -28241,7 +27990,7 @@
           <w:p>
             <w:pPr>
               <w:rPr>
-                <w:ins w:id="763" w:author="ACT-LKR" w:date="2016-05-26T11:09:00Z"/>
+                <w:ins w:id="735" w:author="ACT-LKR" w:date="2016-05-26T11:09:00Z"/>
                 <w:sz w:val="21"/>
                 <w:szCs w:val="21"/>
               </w:rPr>
@@ -28252,8 +28001,8 @@
       <w:tr>
         <w:trPr>
           <w:trHeight w:val="155"/>
-          <w:ins w:id="764" w:author="ACT-LKR" w:date="2016-05-26T11:09:00Z"/>
-          <w:trPrChange w:id="765" w:author="ACT-LKR" w:date="2016-05-26T11:12:00Z">
+          <w:ins w:id="736" w:author="ACT-LKR" w:date="2016-05-26T11:09:00Z"/>
+          <w:trPrChange w:id="737" w:author="ACT-LKR" w:date="2016-05-26T11:12:00Z">
             <w:trPr>
               <w:trHeight w:val="155"/>
             </w:trPr>
@@ -28263,7 +28012,7 @@
           <w:tcPr>
             <w:tcW w:w="2263" w:type="dxa"/>
             <w:vMerge/>
-            <w:tcPrChange w:id="766" w:author="ACT-LKR" w:date="2016-05-26T11:12:00Z">
+            <w:tcPrChange w:id="738" w:author="ACT-LKR" w:date="2016-05-26T11:12:00Z">
               <w:tcPr>
                 <w:tcW w:w="2263" w:type="dxa"/>
                 <w:vMerge/>
@@ -28273,7 +28022,7 @@
           <w:p>
             <w:pPr>
               <w:rPr>
-                <w:ins w:id="767" w:author="ACT-LKR" w:date="2016-05-26T11:09:00Z"/>
+                <w:ins w:id="739" w:author="ACT-LKR" w:date="2016-05-26T11:09:00Z"/>
                 <w:sz w:val="21"/>
                 <w:szCs w:val="21"/>
               </w:rPr>
@@ -28283,7 +28032,7 @@
         <w:tc>
           <w:tcPr>
             <w:tcW w:w="1701" w:type="dxa"/>
-            <w:tcPrChange w:id="768" w:author="ACT-LKR" w:date="2016-05-26T11:12:00Z">
+            <w:tcPrChange w:id="740" w:author="ACT-LKR" w:date="2016-05-26T11:12:00Z">
               <w:tcPr>
                 <w:tcW w:w="1701" w:type="dxa"/>
               </w:tcPr>
@@ -28292,7 +28041,7 @@
           <w:p>
             <w:pPr>
               <w:rPr>
-                <w:ins w:id="769" w:author="ACT-LKR" w:date="2016-05-26T11:09:00Z"/>
+                <w:ins w:id="741" w:author="ACT-LKR" w:date="2016-05-26T11:09:00Z"/>
                 <w:sz w:val="21"/>
                 <w:szCs w:val="21"/>
               </w:rPr>
@@ -28302,7 +28051,7 @@
         <w:tc>
           <w:tcPr>
             <w:tcW w:w="4332" w:type="dxa"/>
-            <w:tcPrChange w:id="770" w:author="ACT-LKR" w:date="2016-05-26T11:12:00Z">
+            <w:tcPrChange w:id="742" w:author="ACT-LKR" w:date="2016-05-26T11:12:00Z">
               <w:tcPr>
                 <w:tcW w:w="4332" w:type="dxa"/>
               </w:tcPr>
@@ -28311,7 +28060,7 @@
           <w:p>
             <w:pPr>
               <w:rPr>
-                <w:ins w:id="771" w:author="ACT-LKR" w:date="2016-05-26T11:09:00Z"/>
+                <w:ins w:id="743" w:author="ACT-LKR" w:date="2016-05-26T11:09:00Z"/>
                 <w:sz w:val="21"/>
                 <w:szCs w:val="21"/>
               </w:rPr>
@@ -28324,7 +28073,7 @@
       <w:pPr>
         <w:ind w:firstLineChars="100" w:firstLine="210"/>
         <w:rPr>
-          <w:ins w:id="772" w:author="ACT-LKR" w:date="2016-05-26T11:09:00Z"/>
+          <w:ins w:id="744" w:author="ACT-LKR" w:date="2016-05-26T11:09:00Z"/>
           <w:sz w:val="21"/>
           <w:szCs w:val="21"/>
         </w:rPr>
@@ -28334,12 +28083,12 @@
       <w:pPr>
         <w:ind w:firstLineChars="100" w:firstLine="240"/>
         <w:rPr>
-          <w:ins w:id="773" w:author="ACT-LKR" w:date="2016-05-26T11:09:00Z"/>
+          <w:ins w:id="745" w:author="ACT-LKR" w:date="2016-05-26T11:09:00Z"/>
           <w:sz w:val="24"/>
           <w:szCs w:val="21"/>
         </w:rPr>
       </w:pPr>
-      <w:ins w:id="774" w:author="ACT-LKR" w:date="2016-05-26T11:09:00Z">
+      <w:ins w:id="746" w:author="ACT-LKR" w:date="2016-05-26T11:09:00Z">
         <w:r>
           <w:rPr>
             <w:rFonts w:hint="eastAsia"/>
@@ -28418,7 +28167,7 @@
           <w:t>，</w:t>
         </w:r>
       </w:ins>
-      <w:ins w:id="775" w:author="ACT-LKR" w:date="2016-05-26T11:25:00Z">
+      <w:ins w:id="747" w:author="ACT-LKR" w:date="2016-05-26T11:25:00Z">
         <w:r>
           <w:rPr>
             <w:sz w:val="24"/>
@@ -28450,7 +28199,7 @@
           <w:t>“报告按钮”，生成任务报告</w:t>
         </w:r>
       </w:ins>
-      <w:ins w:id="776" w:author="ACT-LKR" w:date="2016-05-26T11:09:00Z">
+      <w:ins w:id="748" w:author="ACT-LKR" w:date="2016-05-26T11:09:00Z">
         <w:r>
           <w:rPr>
             <w:sz w:val="24"/>
@@ -28495,12 +28244,6 @@
           <w:szCs w:val="21"/>
         </w:rPr>
       </w:pPr>
-      <w:r>
-        <w:rPr>
-          <w:rStyle w:val="ac"/>
-        </w:rPr>
-        <w:commentReference w:id="777"/>
-      </w:r>
     </w:p>
     <w:p>
       <w:pPr>
@@ -28529,7 +28272,7 @@
         </w:rPr>
         <w:t>11</w:t>
       </w:r>
-      <w:ins w:id="778" w:author="ACT-LKR" w:date="2016-05-26T11:20:00Z">
+      <w:ins w:id="749" w:author="ACT-LKR" w:date="2016-05-26T11:20:00Z">
         <w:r>
           <w:rPr>
             <w:b/>
@@ -28539,7 +28282,7 @@
           <w:t>1</w:t>
         </w:r>
       </w:ins>
-      <w:del w:id="779" w:author="ACT-LKR" w:date="2016-05-26T11:20:00Z">
+      <w:del w:id="750" w:author="ACT-LKR" w:date="2016-05-26T11:20:00Z">
         <w:r>
           <w:rPr>
             <w:rFonts w:hint="eastAsia"/>
@@ -28587,7 +28330,7 @@
         </w:rPr>
         <w:t>mp</w:t>
       </w:r>
-      <w:ins w:id="780" w:author="ACT-LKR" w:date="2016-05-11T11:12:00Z">
+      <w:ins w:id="751" w:author="ACT-LKR" w:date="2016-05-11T11:12:00Z">
         <w:r>
           <w:rPr>
             <w:b/>
@@ -28598,7 +28341,7 @@
         </w:r>
       </w:ins>
       <w:proofErr w:type="spellEnd"/>
-      <w:del w:id="781" w:author="ACT-LKR" w:date="2016-05-11T11:11:00Z">
+      <w:del w:id="752" w:author="ACT-LKR" w:date="2016-05-11T11:11:00Z">
         <w:r>
           <w:rPr>
             <w:rFonts w:hint="eastAsia"/>
@@ -28701,7 +28444,7 @@
               </w:rPr>
               <w:t>mp</w:t>
             </w:r>
-            <w:ins w:id="782" w:author="ACT-LKR" w:date="2016-05-11T11:13:00Z">
+            <w:ins w:id="753" w:author="ACT-LKR" w:date="2016-05-11T11:13:00Z">
               <w:r>
                 <w:rPr>
                   <w:sz w:val="21"/>
@@ -28711,7 +28454,7 @@
               </w:r>
             </w:ins>
             <w:proofErr w:type="spellEnd"/>
-            <w:del w:id="783" w:author="ACT-LKR" w:date="2016-05-11T11:13:00Z">
+            <w:del w:id="754" w:author="ACT-LKR" w:date="2016-05-11T11:13:00Z">
               <w:r>
                 <w:rPr>
                   <w:sz w:val="21"/>
@@ -29325,7 +29068,7 @@
               </w:rPr>
               <w:t>mp</w:t>
             </w:r>
-            <w:ins w:id="784" w:author="ACT-LKR" w:date="2016-05-11T11:13:00Z">
+            <w:ins w:id="755" w:author="ACT-LKR" w:date="2016-05-11T11:13:00Z">
               <w:r>
                 <w:rPr>
                   <w:sz w:val="21"/>
@@ -29335,7 +29078,7 @@
               </w:r>
             </w:ins>
             <w:proofErr w:type="spellEnd"/>
-            <w:del w:id="785" w:author="ACT-LKR" w:date="2016-05-11T11:13:00Z">
+            <w:del w:id="756" w:author="ACT-LKR" w:date="2016-05-11T11:13:00Z">
               <w:r>
                 <w:rPr>
                   <w:rFonts w:hint="eastAsia"/>
@@ -29473,7 +29216,6 @@
                 <w:sz w:val="21"/>
                 <w:szCs w:val="21"/>
               </w:rPr>
-              <w:lastRenderedPageBreak/>
               <w:t>Specific Alternative Flows</w:t>
             </w:r>
           </w:p>
@@ -30114,12 +29856,12 @@
       <w:pPr>
         <w:ind w:firstLineChars="100" w:firstLine="240"/>
         <w:rPr>
-          <w:ins w:id="786" w:author="ACT-LKR" w:date="2016-05-03T15:21:00Z"/>
+          <w:ins w:id="757" w:author="ACT-LKR" w:date="2016-05-03T15:21:00Z"/>
           <w:sz w:val="24"/>
           <w:szCs w:val="21"/>
         </w:rPr>
       </w:pPr>
-      <w:ins w:id="787" w:author="ACT-LKR" w:date="2016-05-03T15:21:00Z">
+      <w:ins w:id="758" w:author="ACT-LKR" w:date="2016-05-03T15:21:00Z">
         <w:r>
           <w:rPr>
             <w:rFonts w:hint="eastAsia"/>
@@ -30220,7 +29962,7 @@
           <w:t>保存，选择文件格式</w:t>
         </w:r>
       </w:ins>
-      <w:ins w:id="788" w:author="ACT-LKR" w:date="2016-05-03T15:22:00Z">
+      <w:ins w:id="759" w:author="ACT-LKR" w:date="2016-05-03T15:22:00Z">
         <w:r>
           <w:rPr>
             <w:rFonts w:hint="eastAsia"/>
@@ -30254,7 +29996,7 @@
           <w:t>就可以保存修改的内容了。</w:t>
         </w:r>
       </w:ins>
-      <w:ins w:id="789" w:author="ACT-LKR" w:date="2016-05-03T15:21:00Z">
+      <w:ins w:id="760" w:author="ACT-LKR" w:date="2016-05-03T15:21:00Z">
         <w:r>
           <w:rPr>
             <w:rFonts w:hint="eastAsia"/>
@@ -30279,7 +30021,7 @@
         <w:pStyle w:val="1"/>
         <w:spacing w:beforeLines="50" w:before="156" w:afterLines="50" w:after="156"/>
       </w:pPr>
-      <w:bookmarkStart w:id="790" w:name="_Toc446516707"/>
+      <w:bookmarkStart w:id="761" w:name="_Toc446516707"/>
       <w:r>
         <w:rPr>
           <w:rFonts w:hint="eastAsia"/>
@@ -30295,14 +30037,14 @@
       <w:r>
         <w:t>接口需求</w:t>
       </w:r>
-      <w:bookmarkEnd w:id="790"/>
+      <w:bookmarkEnd w:id="761"/>
     </w:p>
     <w:p>
       <w:pPr>
         <w:pStyle w:val="2"/>
         <w:spacing w:beforeLines="50" w:before="156" w:afterLines="50" w:after="156"/>
       </w:pPr>
-      <w:bookmarkStart w:id="791" w:name="_Toc446516708"/>
+      <w:bookmarkStart w:id="762" w:name="_Toc446516708"/>
       <w:r>
         <w:rPr>
           <w:rFonts w:hint="eastAsia"/>
@@ -30318,7 +30060,7 @@
       <w:r>
         <w:t>接口</w:t>
       </w:r>
-      <w:bookmarkEnd w:id="791"/>
+      <w:bookmarkEnd w:id="762"/>
     </w:p>
     <w:p>
       <w:pPr>
@@ -30341,7 +30083,7 @@
         <w:pStyle w:val="2"/>
         <w:spacing w:beforeLines="50" w:before="156" w:afterLines="50" w:after="156"/>
       </w:pPr>
-      <w:bookmarkStart w:id="792" w:name="_Toc446516709"/>
+      <w:bookmarkStart w:id="763" w:name="_Toc446516709"/>
       <w:r>
         <w:rPr>
           <w:rFonts w:hint="eastAsia"/>
@@ -30354,7 +30096,7 @@
         </w:rPr>
         <w:t>软件接口</w:t>
       </w:r>
-      <w:bookmarkEnd w:id="792"/>
+      <w:bookmarkEnd w:id="763"/>
     </w:p>
     <w:p>
       <w:pPr>
@@ -30470,7 +30212,7 @@
         <w:pStyle w:val="2"/>
         <w:spacing w:beforeLines="50" w:before="156" w:afterLines="50" w:after="156"/>
       </w:pPr>
-      <w:bookmarkStart w:id="793" w:name="_Toc446516710"/>
+      <w:bookmarkStart w:id="764" w:name="_Toc446516710"/>
       <w:r>
         <w:rPr>
           <w:rFonts w:hint="eastAsia"/>
@@ -30483,7 +30225,7 @@
         </w:rPr>
         <w:t>用户界面</w:t>
       </w:r>
-      <w:bookmarkEnd w:id="793"/>
+      <w:bookmarkEnd w:id="764"/>
     </w:p>
     <w:p>
       <w:pPr>
@@ -30529,11 +30271,12 @@
         <w:pStyle w:val="1"/>
         <w:spacing w:beforeLines="50" w:before="156" w:afterLines="50" w:after="156"/>
       </w:pPr>
-      <w:bookmarkStart w:id="794" w:name="_Toc446516711"/>
+      <w:bookmarkStart w:id="765" w:name="_Toc446516711"/>
       <w:r>
         <w:rPr>
           <w:rFonts w:hint="eastAsia"/>
         </w:rPr>
+        <w:lastRenderedPageBreak/>
         <w:t>5</w:t>
       </w:r>
       <w:r>
@@ -30542,14 +30285,14 @@
         </w:rPr>
         <w:t>非功能性需求</w:t>
       </w:r>
-      <w:bookmarkEnd w:id="794"/>
+      <w:bookmarkEnd w:id="765"/>
     </w:p>
     <w:p>
       <w:pPr>
         <w:pStyle w:val="2"/>
         <w:spacing w:beforeLines="50" w:before="156" w:afterLines="50" w:after="156"/>
       </w:pPr>
-      <w:bookmarkStart w:id="795" w:name="_Toc446516712"/>
+      <w:bookmarkStart w:id="766" w:name="_Toc446516712"/>
       <w:r>
         <w:rPr>
           <w:rFonts w:hint="eastAsia"/>
@@ -30562,7 +30305,7 @@
         </w:rPr>
         <w:t>性能需求</w:t>
       </w:r>
-      <w:bookmarkEnd w:id="795"/>
+      <w:bookmarkEnd w:id="766"/>
     </w:p>
     <w:p>
       <w:pPr>
@@ -30654,23 +30397,7 @@
           <w:rFonts w:ascii="宋体" w:hAnsi="宋体"/>
           <w:sz w:val="24"/>
         </w:rPr>
-        <w:t>点击生成</w:t>
-      </w:r>
-      <w:proofErr w:type="gramStart"/>
-      <w:r>
-        <w:rPr>
-          <w:rFonts w:ascii="宋体" w:hAnsi="宋体"/>
-          <w:sz w:val="24"/>
-        </w:rPr>
-        <w:t>甘特图</w:t>
-      </w:r>
-      <w:proofErr w:type="gramEnd"/>
-      <w:r>
-        <w:rPr>
-          <w:rFonts w:ascii="宋体" w:hAnsi="宋体"/>
-          <w:sz w:val="24"/>
-        </w:rPr>
-        <w:t>后，系统响应时间控制在</w:t>
+        <w:t>点击生成甘特图后，系统响应时间控制在</w:t>
       </w:r>
       <w:r>
         <w:rPr>
@@ -30716,7 +30443,7 @@
         </w:rPr>
         <w:t>任务量</w:t>
       </w:r>
-      <w:ins w:id="796" w:author="ACT-LKR" w:date="2016-05-26T11:21:00Z">
+      <w:ins w:id="767" w:author="ACT-LKR" w:date="2016-05-26T11:21:00Z">
         <w:r>
           <w:rPr>
             <w:rFonts w:ascii="宋体" w:hAnsi="宋体" w:hint="eastAsia"/>
@@ -30726,7 +30453,7 @@
         </w:r>
       </w:ins>
       <w:proofErr w:type="gramEnd"/>
-      <w:del w:id="797" w:author="ACT-LKR" w:date="2016-05-26T11:21:00Z">
+      <w:del w:id="768" w:author="ACT-LKR" w:date="2016-05-26T11:21:00Z">
         <w:r>
           <w:rPr>
             <w:rFonts w:ascii="宋体" w:hAnsi="宋体"/>
@@ -30755,7 +30482,7 @@
         <w:pStyle w:val="2"/>
         <w:spacing w:beforeLines="50" w:before="156" w:afterLines="50" w:after="156"/>
       </w:pPr>
-      <w:bookmarkStart w:id="798" w:name="_Toc446516713"/>
+      <w:bookmarkStart w:id="769" w:name="_Toc446516713"/>
       <w:r>
         <w:rPr>
           <w:rFonts w:hint="eastAsia"/>
@@ -30771,7 +30498,7 @@
       <w:r>
         <w:t>需求</w:t>
       </w:r>
-      <w:bookmarkEnd w:id="798"/>
+      <w:bookmarkEnd w:id="769"/>
     </w:p>
     <w:p>
       <w:pPr>
@@ -30792,7 +30519,7 @@
       <w:pPr>
         <w:ind w:firstLineChars="250" w:firstLine="525"/>
         <w:rPr>
-          <w:ins w:id="799" w:author="ACT-LKR" w:date="2016-05-03T15:23:00Z"/>
+          <w:ins w:id="770" w:author="ACT-LKR" w:date="2016-05-03T15:23:00Z"/>
           <w:sz w:val="21"/>
         </w:rPr>
       </w:pPr>
@@ -30801,15 +30528,15 @@
       <w:pPr>
         <w:pStyle w:val="1"/>
         <w:rPr>
-          <w:ins w:id="800" w:author="ACT-LKR" w:date="2016-05-03T15:23:00Z"/>
-        </w:rPr>
-        <w:pPrChange w:id="801" w:author="ACT-LKR" w:date="2016-05-03T15:23:00Z">
+          <w:ins w:id="771" w:author="ACT-LKR" w:date="2016-05-03T15:23:00Z"/>
+        </w:rPr>
+        <w:pPrChange w:id="772" w:author="ACT-LKR" w:date="2016-05-03T15:23:00Z">
           <w:pPr>
             <w:ind w:firstLineChars="250" w:firstLine="500"/>
           </w:pPr>
         </w:pPrChange>
       </w:pPr>
-      <w:ins w:id="802" w:author="ACT-LKR" w:date="2016-05-03T15:23:00Z">
+      <w:ins w:id="773" w:author="ACT-LKR" w:date="2016-05-03T15:23:00Z">
         <w:r>
           <w:rPr>
             <w:rFonts w:hint="eastAsia"/>
@@ -30834,15 +30561,15 @@
       <w:pPr>
         <w:pStyle w:val="2"/>
         <w:rPr>
-          <w:ins w:id="803" w:author="ACT-LKR" w:date="2016-05-03T15:24:00Z"/>
-        </w:rPr>
-        <w:pPrChange w:id="804" w:author="ACT-LKR" w:date="2016-05-03T15:23:00Z">
+          <w:ins w:id="774" w:author="ACT-LKR" w:date="2016-05-03T15:24:00Z"/>
+        </w:rPr>
+        <w:pPrChange w:id="775" w:author="ACT-LKR" w:date="2016-05-03T15:23:00Z">
           <w:pPr>
             <w:ind w:firstLineChars="250" w:firstLine="500"/>
           </w:pPr>
         </w:pPrChange>
       </w:pPr>
-      <w:ins w:id="805" w:author="ACT-LKR" w:date="2016-05-03T15:23:00Z">
+      <w:ins w:id="776" w:author="ACT-LKR" w:date="2016-05-03T15:23:00Z">
         <w:r>
           <w:rPr>
             <w:rFonts w:hint="eastAsia"/>
@@ -30850,7 +30577,7 @@
           <w:t xml:space="preserve">6.1 </w:t>
         </w:r>
       </w:ins>
-      <w:ins w:id="806" w:author="ACT-LKR" w:date="2016-05-03T15:24:00Z">
+      <w:ins w:id="777" w:author="ACT-LKR" w:date="2016-05-03T15:24:00Z">
         <w:r>
           <w:rPr>
             <w:rFonts w:hint="eastAsia"/>
@@ -30865,17 +30592,17 @@
     <w:p>
       <w:pPr>
         <w:rPr>
-          <w:ins w:id="807" w:author="ACT-LKR" w:date="2016-05-03T15:26:00Z"/>
+          <w:ins w:id="778" w:author="ACT-LKR" w:date="2016-05-03T15:26:00Z"/>
           <w:rFonts w:asciiTheme="minorEastAsia" w:eastAsiaTheme="minorEastAsia" w:hAnsiTheme="minorEastAsia"/>
           <w:sz w:val="24"/>
         </w:rPr>
-        <w:pPrChange w:id="808" w:author="ACT-LKR" w:date="2016-05-03T15:24:00Z">
+        <w:pPrChange w:id="779" w:author="ACT-LKR" w:date="2016-05-03T15:24:00Z">
           <w:pPr>
             <w:ind w:firstLineChars="250" w:firstLine="600"/>
           </w:pPr>
         </w:pPrChange>
       </w:pPr>
-      <w:ins w:id="809" w:author="ACT-LKR" w:date="2016-05-03T15:24:00Z">
+      <w:ins w:id="780" w:author="ACT-LKR" w:date="2016-05-03T15:24:00Z">
         <w:r>
           <w:rPr>
             <w:rFonts w:asciiTheme="minorEastAsia" w:eastAsiaTheme="minorEastAsia" w:hAnsiTheme="minorEastAsia" w:hint="eastAsia"/>
@@ -30884,7 +30611,7 @@
           <w:t xml:space="preserve">1. </w:t>
         </w:r>
       </w:ins>
-      <w:ins w:id="810" w:author="ACT-LKR" w:date="2016-05-03T15:25:00Z">
+      <w:ins w:id="781" w:author="ACT-LKR" w:date="2016-05-03T15:25:00Z">
         <w:r>
           <w:rPr>
             <w:rFonts w:asciiTheme="minorEastAsia" w:eastAsiaTheme="minorEastAsia" w:hAnsiTheme="minorEastAsia" w:hint="eastAsia"/>
@@ -30900,7 +30627,7 @@
           <w:t>与软件的功能之间不能保证完全的</w:t>
         </w:r>
       </w:ins>
-      <w:ins w:id="811" w:author="ACT-LKR" w:date="2016-05-03T15:26:00Z">
+      <w:ins w:id="782" w:author="ACT-LKR" w:date="2016-05-03T15:26:00Z">
         <w:r>
           <w:rPr>
             <w:rFonts w:asciiTheme="minorEastAsia" w:eastAsiaTheme="minorEastAsia" w:hAnsiTheme="minorEastAsia"/>
@@ -30927,17 +30654,17 @@
     <w:p>
       <w:pPr>
         <w:rPr>
-          <w:ins w:id="812" w:author="ACT-LKR" w:date="2016-05-03T15:32:00Z"/>
+          <w:ins w:id="783" w:author="ACT-LKR" w:date="2016-05-03T15:32:00Z"/>
           <w:rFonts w:asciiTheme="minorEastAsia" w:eastAsiaTheme="minorEastAsia" w:hAnsiTheme="minorEastAsia"/>
           <w:sz w:val="24"/>
         </w:rPr>
-        <w:pPrChange w:id="813" w:author="ACT-LKR" w:date="2016-05-03T15:24:00Z">
+        <w:pPrChange w:id="784" w:author="ACT-LKR" w:date="2016-05-03T15:24:00Z">
           <w:pPr>
             <w:ind w:firstLineChars="250" w:firstLine="600"/>
           </w:pPr>
         </w:pPrChange>
       </w:pPr>
-      <w:ins w:id="814" w:author="ACT-LKR" w:date="2016-05-03T15:26:00Z">
+      <w:ins w:id="785" w:author="ACT-LKR" w:date="2016-05-03T15:26:00Z">
         <w:r>
           <w:rPr>
             <w:rFonts w:asciiTheme="minorEastAsia" w:eastAsiaTheme="minorEastAsia" w:hAnsiTheme="minorEastAsia"/>
@@ -30946,7 +30673,7 @@
           <w:t xml:space="preserve">2. </w:t>
         </w:r>
       </w:ins>
-      <w:ins w:id="815" w:author="ACT-LKR" w:date="2016-05-03T15:30:00Z">
+      <w:ins w:id="786" w:author="ACT-LKR" w:date="2016-05-03T15:30:00Z">
         <w:r>
           <w:rPr>
             <w:rFonts w:asciiTheme="minorEastAsia" w:eastAsiaTheme="minorEastAsia" w:hAnsiTheme="minorEastAsia" w:hint="eastAsia"/>
@@ -30962,7 +30689,7 @@
           <w:t>的功能是否能正常</w:t>
         </w:r>
       </w:ins>
-      <w:ins w:id="816" w:author="ACT-LKR" w:date="2016-05-03T15:32:00Z">
+      <w:ins w:id="787" w:author="ACT-LKR" w:date="2016-05-03T15:32:00Z">
         <w:r>
           <w:rPr>
             <w:rFonts w:asciiTheme="minorEastAsia" w:eastAsiaTheme="minorEastAsia" w:hAnsiTheme="minorEastAsia" w:hint="eastAsia"/>
@@ -30982,11 +30709,11 @@
     <w:p>
       <w:pPr>
         <w:rPr>
-          <w:ins w:id="817" w:author="ACT-LKR" w:date="2016-05-03T15:32:00Z"/>
+          <w:ins w:id="788" w:author="ACT-LKR" w:date="2016-05-03T15:32:00Z"/>
           <w:rFonts w:asciiTheme="minorEastAsia" w:eastAsiaTheme="minorEastAsia" w:hAnsiTheme="minorEastAsia"/>
           <w:sz w:val="24"/>
         </w:rPr>
-        <w:pPrChange w:id="818" w:author="ACT-LKR" w:date="2016-05-03T15:24:00Z">
+        <w:pPrChange w:id="789" w:author="ACT-LKR" w:date="2016-05-03T15:24:00Z">
           <w:pPr>
             <w:ind w:firstLineChars="250" w:firstLine="600"/>
           </w:pPr>
@@ -30997,15 +30724,15 @@
       <w:pPr>
         <w:pStyle w:val="2"/>
         <w:rPr>
-          <w:ins w:id="819" w:author="ACT-LKR" w:date="2016-05-03T15:33:00Z"/>
-        </w:rPr>
-        <w:pPrChange w:id="820" w:author="ACT-LKR" w:date="2016-05-03T15:33:00Z">
+          <w:ins w:id="790" w:author="ACT-LKR" w:date="2016-05-03T15:33:00Z"/>
+        </w:rPr>
+        <w:pPrChange w:id="791" w:author="ACT-LKR" w:date="2016-05-03T15:33:00Z">
           <w:pPr>
             <w:ind w:firstLineChars="250" w:firstLine="500"/>
           </w:pPr>
         </w:pPrChange>
       </w:pPr>
-      <w:ins w:id="821" w:author="ACT-LKR" w:date="2016-05-03T15:33:00Z">
+      <w:ins w:id="792" w:author="ACT-LKR" w:date="2016-05-03T15:33:00Z">
         <w:r>
           <w:rPr>
             <w:rFonts w:hint="eastAsia"/>
@@ -31026,22 +30753,22 @@
     <w:p>
       <w:pPr>
         <w:rPr>
-          <w:ins w:id="822" w:author="ACT-LKR" w:date="2016-05-03T15:36:00Z"/>
+          <w:ins w:id="793" w:author="ACT-LKR" w:date="2016-05-03T15:36:00Z"/>
           <w:rFonts w:asciiTheme="minorEastAsia" w:eastAsiaTheme="minorEastAsia" w:hAnsiTheme="minorEastAsia"/>
           <w:sz w:val="24"/>
         </w:rPr>
-        <w:pPrChange w:id="823" w:author="ACT-LKR" w:date="2016-05-03T15:33:00Z">
+        <w:pPrChange w:id="794" w:author="ACT-LKR" w:date="2016-05-03T15:33:00Z">
           <w:pPr>
             <w:ind w:firstLineChars="250" w:firstLine="500"/>
           </w:pPr>
         </w:pPrChange>
       </w:pPr>
-      <w:ins w:id="824" w:author="ACT-LKR" w:date="2016-05-03T15:33:00Z">
+      <w:ins w:id="795" w:author="ACT-LKR" w:date="2016-05-03T15:33:00Z">
         <w:r>
           <w:rPr>
             <w:rFonts w:asciiTheme="minorEastAsia" w:eastAsiaTheme="minorEastAsia" w:hAnsiTheme="minorEastAsia"/>
             <w:sz w:val="24"/>
-            <w:rPrChange w:id="825" w:author="ACT-LKR" w:date="2016-05-03T15:33:00Z">
+            <w:rPrChange w:id="796" w:author="ACT-LKR" w:date="2016-05-03T15:33:00Z">
               <w:rPr/>
             </w:rPrChange>
           </w:rPr>
@@ -31055,7 +30782,7 @@
           <w:t>．</w:t>
         </w:r>
       </w:ins>
-      <w:ins w:id="826" w:author="ACT-LKR" w:date="2016-05-03T15:34:00Z">
+      <w:ins w:id="797" w:author="ACT-LKR" w:date="2016-05-03T15:34:00Z">
         <w:r>
           <w:rPr>
             <w:rFonts w:asciiTheme="minorEastAsia" w:eastAsiaTheme="minorEastAsia" w:hAnsiTheme="minorEastAsia" w:hint="eastAsia"/>
@@ -31071,7 +30798,7 @@
           <w:t>需求不断完善</w:t>
         </w:r>
       </w:ins>
-      <w:ins w:id="827" w:author="ACT-LKR" w:date="2016-05-03T15:35:00Z">
+      <w:ins w:id="798" w:author="ACT-LKR" w:date="2016-05-03T15:35:00Z">
         <w:r>
           <w:rPr>
             <w:rFonts w:asciiTheme="minorEastAsia" w:eastAsiaTheme="minorEastAsia" w:hAnsiTheme="minorEastAsia"/>
@@ -31129,7 +30856,7 @@
           <w:t>，</w:t>
         </w:r>
       </w:ins>
-      <w:ins w:id="828" w:author="ACT-LKR" w:date="2016-05-03T15:36:00Z">
+      <w:ins w:id="799" w:author="ACT-LKR" w:date="2016-05-03T15:36:00Z">
         <w:r>
           <w:rPr>
             <w:rFonts w:asciiTheme="minorEastAsia" w:eastAsiaTheme="minorEastAsia" w:hAnsiTheme="minorEastAsia" w:hint="eastAsia"/>
@@ -31151,17 +30878,17 @@
         <w:rPr>
           <w:rFonts w:asciiTheme="minorEastAsia" w:eastAsiaTheme="minorEastAsia" w:hAnsiTheme="minorEastAsia"/>
           <w:sz w:val="24"/>
-          <w:rPrChange w:id="829" w:author="ACT-LKR" w:date="2016-05-03T15:33:00Z">
+          <w:rPrChange w:id="800" w:author="ACT-LKR" w:date="2016-05-03T15:33:00Z">
             <w:rPr/>
           </w:rPrChange>
         </w:rPr>
-        <w:pPrChange w:id="830" w:author="ACT-LKR" w:date="2016-05-03T15:33:00Z">
+        <w:pPrChange w:id="801" w:author="ACT-LKR" w:date="2016-05-03T15:33:00Z">
           <w:pPr>
             <w:ind w:firstLineChars="250" w:firstLine="600"/>
           </w:pPr>
         </w:pPrChange>
       </w:pPr>
-      <w:ins w:id="831" w:author="ACT-LKR" w:date="2016-05-03T15:36:00Z">
+      <w:ins w:id="802" w:author="ACT-LKR" w:date="2016-05-03T15:36:00Z">
         <w:r>
           <w:rPr>
             <w:rFonts w:asciiTheme="minorEastAsia" w:eastAsiaTheme="minorEastAsia" w:hAnsiTheme="minorEastAsia" w:hint="eastAsia"/>
@@ -31177,7 +30904,7 @@
           <w:t>测试来检验软件的功能是否满足</w:t>
         </w:r>
       </w:ins>
-      <w:ins w:id="832" w:author="ACT-LKR" w:date="2016-05-03T15:37:00Z">
+      <w:ins w:id="803" w:author="ACT-LKR" w:date="2016-05-03T15:37:00Z">
         <w:r>
           <w:rPr>
             <w:rFonts w:asciiTheme="minorEastAsia" w:eastAsiaTheme="minorEastAsia" w:hAnsiTheme="minorEastAsia" w:hint="eastAsia"/>
@@ -31223,7 +30950,7 @@
       </w:ins>
     </w:p>
     <w:sectPr>
-      <w:headerReference w:type="default" r:id="rId11"/>
+      <w:headerReference w:type="default" r:id="rId9"/>
       <w:pgSz w:w="11906" w:h="16838"/>
       <w:pgMar w:top="1440" w:right="1800" w:bottom="1440" w:left="1800" w:header="851" w:footer="992" w:gutter="0"/>
       <w:cols w:space="425"/>
@@ -31231,543 +30958,6 @@
     </w:sectPr>
   </w:body>
 </w:document>
-</file>
-
-<file path=word/comments.xml><?xml version="1.0" encoding="utf-8"?>
-<w:comments xmlns:wpc="http://schemas.microsoft.com/office/word/2010/wordprocessingCanvas" xmlns:mc="http://schemas.openxmlformats.org/markup-compatibility/2006" xmlns:o="urn:schemas-microsoft-com:office:office" xmlns:r="http://schemas.openxmlformats.org/officeDocument/2006/relationships" xmlns:m="http://schemas.openxmlformats.org/officeDocument/2006/math" xmlns:v="urn:schemas-microsoft-com:vml" xmlns:wp14="http://schemas.microsoft.com/office/word/2010/wordprocessingDrawing" xmlns:wp="http://schemas.openxmlformats.org/drawingml/2006/wordprocessingDrawing" xmlns:w10="urn:schemas-microsoft-com:office:word" xmlns:w="http://schemas.openxmlformats.org/wordprocessingml/2006/main" xmlns:w14="http://schemas.microsoft.com/office/word/2010/wordml" xmlns:w15="http://schemas.microsoft.com/office/word/2012/wordml" xmlns:wpg="http://schemas.microsoft.com/office/word/2010/wordprocessingGroup" xmlns:wpi="http://schemas.microsoft.com/office/word/2010/wordprocessingInk" xmlns:wne="http://schemas.microsoft.com/office/word/2006/wordml" xmlns:wps="http://schemas.microsoft.com/office/word/2010/wordprocessingShape" mc:Ignorable="w14 w15 wp14">
-  <w:comment w:id="12" w:author="ACT-LKR" w:date="2016-05-11T11:13:00Z" w:initials="A">
-    <w:p>
-      <w:pPr>
-        <w:pStyle w:val="ad"/>
-      </w:pPr>
-      <w:r>
-        <w:rPr>
-          <w:rStyle w:val="ac"/>
-        </w:rPr>
-        <w:annotationRef/>
-      </w:r>
-      <w:r>
-        <w:rPr>
-          <w:rFonts w:hint="eastAsia"/>
-        </w:rPr>
-        <w:t>文件</w:t>
-      </w:r>
-      <w:r>
-        <w:t>读取</w:t>
-      </w:r>
-    </w:p>
-  </w:comment>
-  <w:comment w:id="21" w:author="chenyang" w:date="2016-04-08T16:13:00Z" w:initials="c">
-    <w:p>
-      <w:pPr>
-        <w:pStyle w:val="ad"/>
-      </w:pPr>
-      <w:r>
-        <w:rPr>
-          <w:rStyle w:val="ac"/>
-        </w:rPr>
-        <w:annotationRef/>
-      </w:r>
-      <w:r>
-        <w:rPr>
-          <w:rFonts w:hint="eastAsia"/>
-        </w:rPr>
-        <w:t>添加</w:t>
-      </w:r>
-      <w:r>
-        <w:t>了</w:t>
-      </w:r>
-      <w:proofErr w:type="gramStart"/>
-      <w:r>
-        <w:rPr>
-          <w:rFonts w:hint="eastAsia"/>
-        </w:rPr>
-        <w:t>欲</w:t>
-      </w:r>
-      <w:r>
-        <w:t>开发</w:t>
-      </w:r>
-      <w:proofErr w:type="gramEnd"/>
-      <w:r>
-        <w:t>软件</w:t>
-      </w:r>
-      <w:r>
-        <w:rPr>
-          <w:rFonts w:hint="eastAsia"/>
-        </w:rPr>
-        <w:t>的</w:t>
-      </w:r>
-      <w:r>
-        <w:t>名称</w:t>
-      </w:r>
-    </w:p>
-  </w:comment>
-  <w:comment w:id="27" w:author="chenyang" w:date="2016-04-08T16:13:00Z" w:initials="c">
-    <w:p>
-      <w:pPr>
-        <w:pStyle w:val="ad"/>
-      </w:pPr>
-      <w:r>
-        <w:rPr>
-          <w:rStyle w:val="ac"/>
-        </w:rPr>
-        <w:annotationRef/>
-      </w:r>
-      <w:r>
-        <w:rPr>
-          <w:rFonts w:hint="eastAsia"/>
-        </w:rPr>
-        <w:t>确定</w:t>
-      </w:r>
-      <w:r>
-        <w:t>项目名称</w:t>
-      </w:r>
-    </w:p>
-  </w:comment>
-  <w:comment w:id="85" w:author="PENGFEI ZHAN" w:date="2016-04-08T16:13:00Z" w:initials="PZ">
-    <w:p>
-      <w:pPr>
-        <w:pStyle w:val="ad"/>
-      </w:pPr>
-      <w:r>
-        <w:rPr>
-          <w:rStyle w:val="ac"/>
-        </w:rPr>
-        <w:annotationRef/>
-      </w:r>
-      <w:r>
-        <w:t>对需求分析理论进行语言上的修改</w:t>
-      </w:r>
-      <w:r>
-        <w:rPr>
-          <w:rFonts w:hint="eastAsia"/>
-        </w:rPr>
-        <w:t>。</w:t>
-      </w:r>
-    </w:p>
-  </w:comment>
-  <w:comment w:id="97" w:author="chenyang" w:date="2016-04-08T16:13:00Z" w:initials="c">
-    <w:p>
-      <w:pPr>
-        <w:pStyle w:val="ad"/>
-      </w:pPr>
-      <w:r>
-        <w:rPr>
-          <w:rStyle w:val="ac"/>
-        </w:rPr>
-        <w:annotationRef/>
-      </w:r>
-      <w:r>
-        <w:rPr>
-          <w:rFonts w:hint="eastAsia"/>
-        </w:rPr>
-        <w:t>添加</w:t>
-      </w:r>
-      <w:r>
-        <w:t>了</w:t>
-      </w:r>
-      <w:proofErr w:type="gramStart"/>
-      <w:r>
-        <w:rPr>
-          <w:rFonts w:hint="eastAsia"/>
-        </w:rPr>
-        <w:t>欲</w:t>
-      </w:r>
-      <w:r>
-        <w:t>开发</w:t>
-      </w:r>
-      <w:proofErr w:type="gramEnd"/>
-      <w:r>
-        <w:t>软件</w:t>
-      </w:r>
-      <w:r>
-        <w:rPr>
-          <w:rFonts w:hint="eastAsia"/>
-        </w:rPr>
-        <w:t>的</w:t>
-      </w:r>
-      <w:r>
-        <w:t>名称</w:t>
-      </w:r>
-    </w:p>
-  </w:comment>
-  <w:comment w:id="102" w:author="PENGFEI ZHAN" w:date="2016-04-08T16:13:00Z" w:initials="PZ">
-    <w:p>
-      <w:pPr>
-        <w:pStyle w:val="ad"/>
-      </w:pPr>
-      <w:r>
-        <w:rPr>
-          <w:rStyle w:val="ac"/>
-        </w:rPr>
-        <w:annotationRef/>
-      </w:r>
-      <w:r>
-        <w:t>对</w:t>
-      </w:r>
-      <w:r>
-        <w:rPr>
-          <w:rFonts w:hint="eastAsia"/>
-        </w:rPr>
-        <w:t>“</w:t>
-      </w:r>
-      <w:r>
-        <w:t>本软件</w:t>
-      </w:r>
-      <w:r>
-        <w:rPr>
-          <w:rFonts w:hint="eastAsia"/>
-        </w:rPr>
-        <w:t>”</w:t>
-      </w:r>
-      <w:r>
-        <w:t>进行区别</w:t>
-      </w:r>
-      <w:r>
-        <w:rPr>
-          <w:rFonts w:hint="eastAsia"/>
-        </w:rPr>
-        <w:t>，</w:t>
-      </w:r>
-      <w:r>
-        <w:t>这里指的是新的</w:t>
-      </w:r>
-      <w:r>
-        <w:t>Mini</w:t>
-      </w:r>
-      <w:r>
-        <w:rPr>
-          <w:rFonts w:hint="eastAsia"/>
-        </w:rPr>
-        <w:t xml:space="preserve"> Project</w:t>
-      </w:r>
-      <w:r>
-        <w:rPr>
-          <w:rFonts w:hint="eastAsia"/>
-        </w:rPr>
-        <w:t>。</w:t>
-      </w:r>
-    </w:p>
-  </w:comment>
-  <w:comment w:id="111" w:author="chenyang" w:date="2016-04-08T16:13:00Z" w:initials="c">
-    <w:p>
-      <w:pPr>
-        <w:pStyle w:val="ad"/>
-      </w:pPr>
-      <w:r>
-        <w:rPr>
-          <w:rStyle w:val="ac"/>
-        </w:rPr>
-        <w:annotationRef/>
-      </w:r>
-      <w:r>
-        <w:rPr>
-          <w:rFonts w:hint="eastAsia"/>
-        </w:rPr>
-        <w:t>重新</w:t>
-      </w:r>
-      <w:r>
-        <w:t>界定了用户类型</w:t>
-      </w:r>
-    </w:p>
-  </w:comment>
-  <w:comment w:id="112" w:author="ACT-LKR" w:date="2016-04-12T18:56:00Z" w:initials="A">
-    <w:p>
-      <w:pPr>
-        <w:pStyle w:val="ad"/>
-      </w:pPr>
-      <w:r>
-        <w:rPr>
-          <w:rStyle w:val="ac"/>
-        </w:rPr>
-        <w:annotationRef/>
-      </w:r>
-      <w:r>
-        <w:rPr>
-          <w:rFonts w:hint="eastAsia"/>
-        </w:rPr>
-        <w:t>删除</w:t>
-      </w:r>
-      <w:r>
-        <w:t>了用户类型分析一节，</w:t>
-      </w:r>
-      <w:r>
-        <w:rPr>
-          <w:rFonts w:hint="eastAsia"/>
-        </w:rPr>
-        <w:t>更新</w:t>
-      </w:r>
-      <w:r>
-        <w:t>了</w:t>
-      </w:r>
-      <w:r>
-        <w:rPr>
-          <w:rFonts w:hint="eastAsia"/>
-        </w:rPr>
-        <w:t>相关</w:t>
-      </w:r>
-      <w:r>
-        <w:t>小节的标号</w:t>
-      </w:r>
-    </w:p>
-  </w:comment>
-  <w:comment w:id="136" w:author="ACT-LKR" w:date="2016-05-26T11:03:00Z" w:initials="A">
-    <w:p>
-      <w:pPr>
-        <w:pStyle w:val="ad"/>
-      </w:pPr>
-      <w:r>
-        <w:rPr>
-          <w:rStyle w:val="ac"/>
-        </w:rPr>
-        <w:annotationRef/>
-      </w:r>
-      <w:r>
-        <w:rPr>
-          <w:rFonts w:hint="eastAsia"/>
-        </w:rPr>
-        <w:t>根据实际需求实现的情况修改了用例图</w:t>
-      </w:r>
-    </w:p>
-  </w:comment>
-  <w:comment w:id="141" w:author="PENGFEI ZHAN" w:date="2016-04-08T16:13:00Z" w:initials="PZ">
-    <w:p>
-      <w:pPr>
-        <w:pStyle w:val="ad"/>
-      </w:pPr>
-      <w:r>
-        <w:rPr>
-          <w:rStyle w:val="ac"/>
-        </w:rPr>
-        <w:annotationRef/>
-      </w:r>
-      <w:r>
-        <w:t>插入了用例图的标号和标题</w:t>
-      </w:r>
-    </w:p>
-  </w:comment>
-  <w:comment w:id="187" w:author="chenyang" w:date="2016-04-08T16:13:00Z" w:initials="c">
-    <w:p>
-      <w:pPr>
-        <w:pStyle w:val="ad"/>
-      </w:pPr>
-      <w:r>
-        <w:rPr>
-          <w:rStyle w:val="ac"/>
-        </w:rPr>
-        <w:annotationRef/>
-      </w:r>
-      <w:r>
-        <w:rPr>
-          <w:rFonts w:hint="eastAsia"/>
-        </w:rPr>
-        <w:t>明确使用</w:t>
-      </w:r>
-      <w:r>
-        <w:t>软件名称，避免歧义</w:t>
-      </w:r>
-    </w:p>
-  </w:comment>
-  <w:comment w:id="215" w:author="PENGFEI ZHAN" w:date="2016-04-08T16:13:00Z" w:initials="PZ">
-    <w:p>
-      <w:pPr>
-        <w:pStyle w:val="ad"/>
-      </w:pPr>
-      <w:r>
-        <w:rPr>
-          <w:rStyle w:val="ac"/>
-        </w:rPr>
-        <w:annotationRef/>
-      </w:r>
-      <w:r>
-        <w:t>插入未能打开</w:t>
-      </w:r>
-      <w:r>
-        <w:rPr>
-          <w:rFonts w:hint="eastAsia"/>
-        </w:rPr>
-        <w:t>.</w:t>
-      </w:r>
-      <w:proofErr w:type="spellStart"/>
-      <w:r>
-        <w:rPr>
-          <w:rFonts w:hint="eastAsia"/>
-        </w:rPr>
-        <w:t>mpp</w:t>
-      </w:r>
-      <w:proofErr w:type="spellEnd"/>
-      <w:r>
-        <w:rPr>
-          <w:rFonts w:hint="eastAsia"/>
-        </w:rPr>
-        <w:t>文件的时候的应对措施。</w:t>
-      </w:r>
-    </w:p>
-  </w:comment>
-  <w:comment w:id="266" w:author="ACT-LKR" w:date="2016-05-26T11:27:00Z" w:initials="A">
-    <w:p>
-      <w:pPr>
-        <w:pStyle w:val="ad"/>
-      </w:pPr>
-      <w:r>
-        <w:rPr>
-          <w:rStyle w:val="ac"/>
-        </w:rPr>
-        <w:annotationRef/>
-      </w:r>
-      <w:r>
-        <w:rPr>
-          <w:rFonts w:hint="eastAsia"/>
-        </w:rPr>
-        <w:t>删除了</w:t>
-      </w:r>
-      <w:proofErr w:type="gramStart"/>
-      <w:r>
-        <w:rPr>
-          <w:rFonts w:hint="eastAsia"/>
-        </w:rPr>
-        <w:t>“</w:t>
-      </w:r>
-      <w:proofErr w:type="gramEnd"/>
-      <w:r>
-        <w:rPr>
-          <w:rFonts w:hint="eastAsia"/>
-        </w:rPr>
-        <w:t>修改任务模式“的用例</w:t>
-      </w:r>
-    </w:p>
-  </w:comment>
-  <w:comment w:id="389" w:author="PENGFEI ZHAN" w:date="2016-04-08T16:13:00Z" w:initials="PZ">
-    <w:p>
-      <w:pPr>
-        <w:pStyle w:val="ad"/>
-      </w:pPr>
-      <w:r>
-        <w:rPr>
-          <w:rStyle w:val="ac"/>
-        </w:rPr>
-        <w:annotationRef/>
-      </w:r>
-      <w:r>
-        <w:t>增加自动计划与手动计划的解释</w:t>
-      </w:r>
-      <w:r>
-        <w:rPr>
-          <w:rFonts w:hint="eastAsia"/>
-        </w:rPr>
-        <w:t>。</w:t>
-      </w:r>
-    </w:p>
-  </w:comment>
-  <w:comment w:id="445" w:author="ACT-LKR" w:date="2016-05-26T11:26:00Z" w:initials="A">
-    <w:p>
-      <w:pPr>
-        <w:pStyle w:val="ad"/>
-      </w:pPr>
-      <w:r>
-        <w:rPr>
-          <w:rStyle w:val="ac"/>
-        </w:rPr>
-        <w:annotationRef/>
-      </w:r>
-      <w:r>
-        <w:t>删除了</w:t>
-      </w:r>
-      <w:r>
-        <w:rPr>
-          <w:rFonts w:hint="eastAsia"/>
-        </w:rPr>
-        <w:t>“设置任务的提醒时间”用例</w:t>
-      </w:r>
-    </w:p>
-  </w:comment>
-  <w:comment w:id="577" w:author="ACT-LKR" w:date="2016-05-26T11:08:00Z" w:initials="A">
-    <w:p>
-      <w:pPr>
-        <w:pStyle w:val="ad"/>
-      </w:pPr>
-      <w:r>
-        <w:rPr>
-          <w:rStyle w:val="ac"/>
-        </w:rPr>
-        <w:annotationRef/>
-      </w:r>
-      <w:r>
-        <w:rPr>
-          <w:rFonts w:hint="eastAsia"/>
-        </w:rPr>
-        <w:t>修改了用例名称</w:t>
-      </w:r>
-    </w:p>
-  </w:comment>
-  <w:comment w:id="595" w:author="ACT-LKR" w:date="2016-05-26T11:25:00Z" w:initials="A">
-    <w:p>
-      <w:pPr>
-        <w:pStyle w:val="ad"/>
-      </w:pPr>
-      <w:r>
-        <w:rPr>
-          <w:rStyle w:val="ac"/>
-        </w:rPr>
-        <w:annotationRef/>
-      </w:r>
-      <w:r>
-        <w:t>增加了</w:t>
-      </w:r>
-      <w:r>
-        <w:rPr>
-          <w:rFonts w:hint="eastAsia"/>
-        </w:rPr>
-        <w:t>“生成任务报告”用例</w:t>
-      </w:r>
-    </w:p>
-  </w:comment>
-  <w:comment w:id="777" w:author="ACT-LKR" w:date="2016-05-11T11:12:00Z" w:initials="A">
-    <w:p>
-      <w:pPr>
-        <w:pStyle w:val="ad"/>
-      </w:pPr>
-      <w:r>
-        <w:rPr>
-          <w:rStyle w:val="ac"/>
-        </w:rPr>
-        <w:annotationRef/>
-      </w:r>
-      <w:r>
-        <w:rPr>
-          <w:rFonts w:hint="eastAsia"/>
-        </w:rPr>
-        <w:t>修改了保存的</w:t>
-      </w:r>
-      <w:r>
-        <w:t>文件类型</w:t>
-      </w:r>
-    </w:p>
-  </w:comment>
-</w:comments>
-</file>
-
-<file path=word/commentsExtended.xml><?xml version="1.0" encoding="utf-8"?>
-<w15:commentsEx xmlns:wpc="http://schemas.microsoft.com/office/word/2010/wordprocessingCanvas" xmlns:mc="http://schemas.openxmlformats.org/markup-compatibility/2006" xmlns:o="urn:schemas-microsoft-com:office:office" xmlns:r="http://schemas.openxmlformats.org/officeDocument/2006/relationships" xmlns:m="http://schemas.openxmlformats.org/officeDocument/2006/math" xmlns:v="urn:schemas-microsoft-com:vml" xmlns:wp14="http://schemas.microsoft.com/office/word/2010/wordprocessingDrawing" xmlns:wp="http://schemas.openxmlformats.org/drawingml/2006/wordprocessingDrawing" xmlns:w10="urn:schemas-microsoft-com:office:word" xmlns:w="http://schemas.openxmlformats.org/wordprocessingml/2006/main" xmlns:w14="http://schemas.microsoft.com/office/word/2010/wordml" xmlns:w15="http://schemas.microsoft.com/office/word/2012/wordml" xmlns:wpg="http://schemas.microsoft.com/office/word/2010/wordprocessingGroup" xmlns:wpi="http://schemas.microsoft.com/office/word/2010/wordprocessingInk" xmlns:wne="http://schemas.microsoft.com/office/word/2006/wordml" xmlns:wps="http://schemas.microsoft.com/office/word/2010/wordprocessingShape" mc:Ignorable="w14 w15 wp14">
-  <w15:commentEx w15:paraId="293FC106" w15:done="0"/>
-  <w15:commentEx w15:paraId="7FA2A1C3" w15:done="0"/>
-  <w15:commentEx w15:paraId="225AF56C" w15:done="0"/>
-  <w15:commentEx w15:paraId="33A17682" w15:done="0"/>
-  <w15:commentEx w15:paraId="1685EA4F" w15:done="0"/>
-  <w15:commentEx w15:paraId="075A930F" w15:done="0"/>
-  <w15:commentEx w15:paraId="2A7A8369" w15:done="0"/>
-  <w15:commentEx w15:paraId="17DE103B" w15:paraIdParent="2A7A8369" w15:done="0"/>
-  <w15:commentEx w15:paraId="1346B2E8" w15:done="0"/>
-  <w15:commentEx w15:paraId="77098F49" w15:done="0"/>
-  <w15:commentEx w15:paraId="39101B27" w15:done="0"/>
-  <w15:commentEx w15:paraId="78291E52" w15:done="0"/>
-  <w15:commentEx w15:paraId="5DCA7FAE" w15:done="0"/>
-  <w15:commentEx w15:paraId="45496BB3" w15:done="0"/>
-  <w15:commentEx w15:paraId="73716DBE" w15:done="0"/>
-  <w15:commentEx w15:paraId="37693BDA" w15:done="0"/>
-  <w15:commentEx w15:paraId="1C207400" w15:done="0"/>
-  <w15:commentEx w15:paraId="59837FCF" w15:done="0"/>
-</w15:commentsEx>
 </file>
 
 <file path=word/endnotes.xml><?xml version="1.0" encoding="utf-8"?>
@@ -31837,9 +31027,6 @@
 <w15:people xmlns:wpc="http://schemas.microsoft.com/office/word/2010/wordprocessingCanvas" xmlns:mc="http://schemas.openxmlformats.org/markup-compatibility/2006" xmlns:o="urn:schemas-microsoft-com:office:office" xmlns:r="http://schemas.openxmlformats.org/officeDocument/2006/relationships" xmlns:m="http://schemas.openxmlformats.org/officeDocument/2006/math" xmlns:v="urn:schemas-microsoft-com:vml" xmlns:wp14="http://schemas.microsoft.com/office/word/2010/wordprocessingDrawing" xmlns:wp="http://schemas.openxmlformats.org/drawingml/2006/wordprocessingDrawing" xmlns:w10="urn:schemas-microsoft-com:office:word" xmlns:w="http://schemas.openxmlformats.org/wordprocessingml/2006/main" xmlns:w14="http://schemas.microsoft.com/office/word/2010/wordml" xmlns:w15="http://schemas.microsoft.com/office/word/2012/wordml" xmlns:wpg="http://schemas.microsoft.com/office/word/2010/wordprocessingGroup" xmlns:wpi="http://schemas.microsoft.com/office/word/2010/wordprocessingInk" xmlns:wne="http://schemas.microsoft.com/office/word/2006/wordml" xmlns:wps="http://schemas.microsoft.com/office/word/2010/wordprocessingShape" mc:Ignorable="w14 w15 wp14">
   <w15:person w15:author="ACT-LKR">
     <w15:presenceInfo w15:providerId="None" w15:userId="ACT-LKR"/>
-  </w15:person>
-  <w15:person w15:author="chenyang">
-    <w15:presenceInfo w15:providerId="None" w15:userId="chenyang"/>
   </w15:person>
 </w15:people>
 </file>
@@ -33039,7 +32226,7 @@
 </file>
 
 <file path=customXml/itemProps1.xml><?xml version="1.0" encoding="utf-8"?>
-<ds:datastoreItem xmlns:ds="http://schemas.openxmlformats.org/officeDocument/2006/customXml" ds:itemID="{35B64452-4A0B-43E9-9A75-F96E6A1733C5}">
+<ds:datastoreItem xmlns:ds="http://schemas.openxmlformats.org/officeDocument/2006/customXml" ds:itemID="{B8B15C77-96E8-42B1-8DF5-ED3E6DB98653}">
   <ds:schemaRefs>
     <ds:schemaRef ds:uri="http://schemas.openxmlformats.org/officeDocument/2006/bibliography"/>
   </ds:schemaRefs>
